--- a/Lab4/Lab4.docx
+++ b/Lab4/Lab4.docx
@@ -1019,14 +1019,22 @@
     </w:p>
     <w:p>
       <w:pPr>
-        <w:spacing w:after="0" w:line="240" w:lineRule="auto"/>
+        <w:rPr>
+          <w:rFonts w:ascii="Times New Roman" w:eastAsia="Times New Roman" w:hAnsi="Times New Roman" w:cs="Times New Roman"/>
+          <w:sz w:val="24"/>
+          <w:szCs w:val="24"/>
+          <w:lang w:val="en-US" w:eastAsia="ru-BY"/>
+        </w:rPr>
+      </w:pPr>
+      <w:r>
         <w:rPr>
           <w:rFonts w:ascii="Times New Roman" w:eastAsia="Times New Roman" w:hAnsi="Times New Roman" w:cs="Times New Roman"/>
           <w:sz w:val="24"/>
           <w:szCs w:val="24"/>
           <w:lang w:val="ru-RU" w:eastAsia="ru-BY"/>
         </w:rPr>
-      </w:pPr>
+        <w:t>ЗАДАНИЕ</w:t>
+      </w:r>
       <w:r>
         <w:rPr>
           <w:rFonts w:ascii="Times New Roman" w:eastAsia="Times New Roman" w:hAnsi="Times New Roman" w:cs="Times New Roman"/>
@@ -1034,10 +1042,301 @@
           <w:szCs w:val="24"/>
           <w:lang w:val="ru-RU" w:eastAsia="ru-BY"/>
         </w:rPr>
-        <w:t>ЗАДАНИЕ 7</w:t>
+        <w:t xml:space="preserve"> 6</w:t>
       </w:r>
       <w:bookmarkStart w:id="0" w:name="_GoBack"/>
       <w:bookmarkEnd w:id="0"/>
+      <w:r>
+        <w:rPr>
+          <w:rFonts w:ascii="Times New Roman" w:eastAsia="Times New Roman" w:hAnsi="Times New Roman" w:cs="Times New Roman"/>
+          <w:sz w:val="24"/>
+          <w:szCs w:val="24"/>
+          <w:lang w:val="en-US" w:eastAsia="ru-BY"/>
+        </w:rPr>
+        <w:br w:type="page"/>
+      </w:r>
+    </w:p>
+    <w:p>
+      <w:pPr>
+        <w:spacing w:after="0" w:line="240" w:lineRule="auto"/>
+        <w:rPr>
+          <w:rFonts w:ascii="Times New Roman" w:eastAsia="Times New Roman" w:hAnsi="Times New Roman" w:cs="Times New Roman"/>
+          <w:sz w:val="24"/>
+          <w:szCs w:val="24"/>
+          <w:lang w:val="en-US" w:eastAsia="ru-BY"/>
+        </w:rPr>
+      </w:pPr>
+      <w:r>
+        <w:rPr>
+          <w:rFonts w:ascii="Times New Roman" w:eastAsia="Times New Roman" w:hAnsi="Times New Roman" w:cs="Times New Roman"/>
+          <w:sz w:val="24"/>
+          <w:szCs w:val="24"/>
+          <w:lang w:val="en-US" w:eastAsia="ru-BY"/>
+        </w:rPr>
+        <w:lastRenderedPageBreak/>
+        <w:drawing>
+          <wp:anchor distT="0" distB="0" distL="114300" distR="114300" simplePos="0" relativeHeight="251660288" behindDoc="0" locked="0" layoutInCell="1" allowOverlap="1" wp14:anchorId="1C3A8859" wp14:editId="4BBE10D1">
+            <wp:simplePos x="0" y="0"/>
+            <wp:positionH relativeFrom="margin">
+              <wp:posOffset>606997</wp:posOffset>
+            </wp:positionH>
+            <wp:positionV relativeFrom="page">
+              <wp:posOffset>7547020</wp:posOffset>
+            </wp:positionV>
+            <wp:extent cx="4720590" cy="1799590"/>
+            <wp:effectExtent l="0" t="0" r="3810" b="0"/>
+            <wp:wrapTopAndBottom/>
+            <wp:docPr id="4" name="Рисунок 4"/>
+            <wp:cNvGraphicFramePr>
+              <a:graphicFrameLocks xmlns:a="http://schemas.openxmlformats.org/drawingml/2006/main" noChangeAspect="1"/>
+            </wp:cNvGraphicFramePr>
+            <a:graphic xmlns:a="http://schemas.openxmlformats.org/drawingml/2006/main">
+              <a:graphicData uri="http://schemas.openxmlformats.org/drawingml/2006/picture">
+                <pic:pic xmlns:pic="http://schemas.openxmlformats.org/drawingml/2006/picture">
+                  <pic:nvPicPr>
+                    <pic:cNvPr id="1" name=""/>
+                    <pic:cNvPicPr/>
+                  </pic:nvPicPr>
+                  <pic:blipFill>
+                    <a:blip r:embed="rId4">
+                      <a:extLst>
+                        <a:ext uri="{28A0092B-C50C-407E-A947-70E740481C1C}">
+                          <a14:useLocalDpi xmlns:a14="http://schemas.microsoft.com/office/drawing/2010/main" val="0"/>
+                        </a:ext>
+                      </a:extLst>
+                    </a:blip>
+                    <a:stretch>
+                      <a:fillRect/>
+                    </a:stretch>
+                  </pic:blipFill>
+                  <pic:spPr>
+                    <a:xfrm>
+                      <a:off x="0" y="0"/>
+                      <a:ext cx="4720590" cy="1799590"/>
+                    </a:xfrm>
+                    <a:prstGeom prst="rect">
+                      <a:avLst/>
+                    </a:prstGeom>
+                  </pic:spPr>
+                </pic:pic>
+              </a:graphicData>
+            </a:graphic>
+          </wp:anchor>
+        </w:drawing>
+      </w:r>
+      <w:r>
+        <w:rPr>
+          <w:rFonts w:ascii="Times New Roman" w:eastAsia="Times New Roman" w:hAnsi="Times New Roman" w:cs="Times New Roman"/>
+          <w:sz w:val="24"/>
+          <w:szCs w:val="24"/>
+          <w:lang w:val="en-US" w:eastAsia="ru-BY"/>
+        </w:rPr>
+        <w:drawing>
+          <wp:anchor distT="0" distB="0" distL="114300" distR="114300" simplePos="0" relativeHeight="251661312" behindDoc="0" locked="0" layoutInCell="1" allowOverlap="1" wp14:anchorId="1BFDA57F" wp14:editId="04C56E6F">
+            <wp:simplePos x="0" y="0"/>
+            <wp:positionH relativeFrom="margin">
+              <wp:posOffset>871014</wp:posOffset>
+            </wp:positionH>
+            <wp:positionV relativeFrom="page">
+              <wp:posOffset>5750417</wp:posOffset>
+            </wp:positionV>
+            <wp:extent cx="4197985" cy="1799590"/>
+            <wp:effectExtent l="0" t="0" r="0" b="0"/>
+            <wp:wrapTopAndBottom/>
+            <wp:docPr id="3" name="Рисунок 3"/>
+            <wp:cNvGraphicFramePr>
+              <a:graphicFrameLocks xmlns:a="http://schemas.openxmlformats.org/drawingml/2006/main" noChangeAspect="1"/>
+            </wp:cNvGraphicFramePr>
+            <a:graphic xmlns:a="http://schemas.openxmlformats.org/drawingml/2006/main">
+              <a:graphicData uri="http://schemas.openxmlformats.org/drawingml/2006/picture">
+                <pic:pic xmlns:pic="http://schemas.openxmlformats.org/drawingml/2006/picture">
+                  <pic:nvPicPr>
+                    <pic:cNvPr id="1" name=""/>
+                    <pic:cNvPicPr/>
+                  </pic:nvPicPr>
+                  <pic:blipFill>
+                    <a:blip r:embed="rId5">
+                      <a:extLst>
+                        <a:ext uri="{28A0092B-C50C-407E-A947-70E740481C1C}">
+                          <a14:useLocalDpi xmlns:a14="http://schemas.microsoft.com/office/drawing/2010/main" val="0"/>
+                        </a:ext>
+                      </a:extLst>
+                    </a:blip>
+                    <a:stretch>
+                      <a:fillRect/>
+                    </a:stretch>
+                  </pic:blipFill>
+                  <pic:spPr>
+                    <a:xfrm>
+                      <a:off x="0" y="0"/>
+                      <a:ext cx="4197985" cy="1799590"/>
+                    </a:xfrm>
+                    <a:prstGeom prst="rect">
+                      <a:avLst/>
+                    </a:prstGeom>
+                  </pic:spPr>
+                </pic:pic>
+              </a:graphicData>
+            </a:graphic>
+          </wp:anchor>
+        </w:drawing>
+      </w:r>
+      <w:r>
+        <w:rPr>
+          <w:rFonts w:ascii="Times New Roman" w:eastAsia="Times New Roman" w:hAnsi="Times New Roman" w:cs="Times New Roman"/>
+          <w:sz w:val="24"/>
+          <w:szCs w:val="24"/>
+          <w:lang w:val="en-US" w:eastAsia="ru-BY"/>
+        </w:rPr>
+        <w:drawing>
+          <wp:anchor distT="0" distB="0" distL="114300" distR="114300" simplePos="0" relativeHeight="251659264" behindDoc="0" locked="0" layoutInCell="1" allowOverlap="1" wp14:anchorId="06736A76" wp14:editId="017BECAE">
+            <wp:simplePos x="0" y="0"/>
+            <wp:positionH relativeFrom="margin">
+              <wp:posOffset>684271</wp:posOffset>
+            </wp:positionH>
+            <wp:positionV relativeFrom="page">
+              <wp:posOffset>3947375</wp:posOffset>
+            </wp:positionV>
+            <wp:extent cx="4572000" cy="1799590"/>
+            <wp:effectExtent l="0" t="0" r="0" b="0"/>
+            <wp:wrapTopAndBottom/>
+            <wp:docPr id="2" name="Рисунок 2"/>
+            <wp:cNvGraphicFramePr>
+              <a:graphicFrameLocks xmlns:a="http://schemas.openxmlformats.org/drawingml/2006/main" noChangeAspect="1"/>
+            </wp:cNvGraphicFramePr>
+            <a:graphic xmlns:a="http://schemas.openxmlformats.org/drawingml/2006/main">
+              <a:graphicData uri="http://schemas.openxmlformats.org/drawingml/2006/picture">
+                <pic:pic xmlns:pic="http://schemas.openxmlformats.org/drawingml/2006/picture">
+                  <pic:nvPicPr>
+                    <pic:cNvPr id="1" name=""/>
+                    <pic:cNvPicPr/>
+                  </pic:nvPicPr>
+                  <pic:blipFill>
+                    <a:blip r:embed="rId6">
+                      <a:extLst>
+                        <a:ext uri="{28A0092B-C50C-407E-A947-70E740481C1C}">
+                          <a14:useLocalDpi xmlns:a14="http://schemas.microsoft.com/office/drawing/2010/main" val="0"/>
+                        </a:ext>
+                      </a:extLst>
+                    </a:blip>
+                    <a:stretch>
+                      <a:fillRect/>
+                    </a:stretch>
+                  </pic:blipFill>
+                  <pic:spPr>
+                    <a:xfrm>
+                      <a:off x="0" y="0"/>
+                      <a:ext cx="4572000" cy="1799590"/>
+                    </a:xfrm>
+                    <a:prstGeom prst="rect">
+                      <a:avLst/>
+                    </a:prstGeom>
+                  </pic:spPr>
+                </pic:pic>
+              </a:graphicData>
+            </a:graphic>
+          </wp:anchor>
+        </w:drawing>
+      </w:r>
+      <w:r>
+        <w:rPr>
+          <w:rFonts w:ascii="Times New Roman" w:eastAsia="Times New Roman" w:hAnsi="Times New Roman" w:cs="Times New Roman"/>
+          <w:sz w:val="24"/>
+          <w:szCs w:val="24"/>
+          <w:lang w:val="ru-RU" w:eastAsia="ru-BY"/>
+        </w:rPr>
+        <w:t>ЗАДАНИЕ 7</w:t>
+      </w:r>
+    </w:p>
+    <w:p>
+      <w:pPr>
+        <w:spacing w:after="0" w:line="240" w:lineRule="auto"/>
+        <w:rPr>
+          <w:rFonts w:ascii="Times New Roman" w:eastAsia="Times New Roman" w:hAnsi="Times New Roman" w:cs="Times New Roman"/>
+          <w:sz w:val="24"/>
+          <w:szCs w:val="24"/>
+          <w:lang w:val="en-US" w:eastAsia="ru-BY"/>
+        </w:rPr>
+      </w:pPr>
+    </w:p>
+    <w:p>
+      <w:pPr>
+        <w:spacing w:after="0" w:line="240" w:lineRule="auto"/>
+        <w:rPr>
+          <w:rFonts w:ascii="Times New Roman" w:eastAsia="Times New Roman" w:hAnsi="Times New Roman" w:cs="Times New Roman"/>
+          <w:sz w:val="24"/>
+          <w:szCs w:val="24"/>
+          <w:lang w:val="en-US" w:eastAsia="ru-BY"/>
+        </w:rPr>
+      </w:pPr>
+    </w:p>
+    <w:p>
+      <w:pPr>
+        <w:spacing w:after="0" w:line="240" w:lineRule="auto"/>
+        <w:rPr>
+          <w:rFonts w:ascii="Times New Roman" w:eastAsia="Times New Roman" w:hAnsi="Times New Roman" w:cs="Times New Roman"/>
+          <w:sz w:val="24"/>
+          <w:szCs w:val="24"/>
+          <w:lang w:val="en-US" w:eastAsia="ru-BY"/>
+        </w:rPr>
+      </w:pPr>
+      <w:r>
+        <w:rPr>
+          <w:rFonts w:ascii="Times New Roman" w:eastAsia="Times New Roman" w:hAnsi="Times New Roman" w:cs="Times New Roman"/>
+          <w:sz w:val="24"/>
+          <w:szCs w:val="24"/>
+          <w:lang w:val="en-US" w:eastAsia="ru-BY"/>
+        </w:rPr>
+        <w:drawing>
+          <wp:anchor distT="0" distB="0" distL="114300" distR="114300" simplePos="0" relativeHeight="251658240" behindDoc="0" locked="0" layoutInCell="1" allowOverlap="1" wp14:anchorId="16718F27" wp14:editId="11705C90">
+            <wp:simplePos x="0" y="0"/>
+            <wp:positionH relativeFrom="margin">
+              <wp:posOffset>850676</wp:posOffset>
+            </wp:positionH>
+            <wp:positionV relativeFrom="page">
+              <wp:posOffset>2146059</wp:posOffset>
+            </wp:positionV>
+            <wp:extent cx="4217670" cy="1799590"/>
+            <wp:effectExtent l="0" t="0" r="0" b="0"/>
+            <wp:wrapTopAndBottom/>
+            <wp:docPr id="1" name="Рисунок 1"/>
+            <wp:cNvGraphicFramePr>
+              <a:graphicFrameLocks xmlns:a="http://schemas.openxmlformats.org/drawingml/2006/main" noChangeAspect="1"/>
+            </wp:cNvGraphicFramePr>
+            <a:graphic xmlns:a="http://schemas.openxmlformats.org/drawingml/2006/main">
+              <a:graphicData uri="http://schemas.openxmlformats.org/drawingml/2006/picture">
+                <pic:pic xmlns:pic="http://schemas.openxmlformats.org/drawingml/2006/picture">
+                  <pic:nvPicPr>
+                    <pic:cNvPr id="1" name=""/>
+                    <pic:cNvPicPr/>
+                  </pic:nvPicPr>
+                  <pic:blipFill>
+                    <a:blip r:embed="rId7">
+                      <a:extLst>
+                        <a:ext uri="{28A0092B-C50C-407E-A947-70E740481C1C}">
+                          <a14:useLocalDpi xmlns:a14="http://schemas.microsoft.com/office/drawing/2010/main" val="0"/>
+                        </a:ext>
+                      </a:extLst>
+                    </a:blip>
+                    <a:stretch>
+                      <a:fillRect/>
+                    </a:stretch>
+                  </pic:blipFill>
+                  <pic:spPr>
+                    <a:xfrm>
+                      <a:off x="0" y="0"/>
+                      <a:ext cx="4217670" cy="1799590"/>
+                    </a:xfrm>
+                    <a:prstGeom prst="rect">
+                      <a:avLst/>
+                    </a:prstGeom>
+                  </pic:spPr>
+                </pic:pic>
+              </a:graphicData>
+            </a:graphic>
+          </wp:anchor>
+        </w:drawing>
+      </w:r>
     </w:p>
     <w:sectPr>
       <w:pgSz w:w="11906" w:h="16838"/>

--- a/Lab4/Lab4.docx
+++ b/Lab4/Lab4.docx
@@ -38,7 +38,47 @@
           <w:szCs w:val="24"/>
           <w:lang w:eastAsia="ru-BY"/>
         </w:rPr>
-        <w:t>R1(config)#interface g0/0</w:t>
+        <w:t>R1(</w:t>
+      </w:r>
+      <w:proofErr w:type="spellStart"/>
+      <w:r>
+        <w:rPr>
+          <w:rFonts w:ascii="Times New Roman" w:eastAsia="Times New Roman" w:hAnsi="Times New Roman" w:cs="Times New Roman"/>
+          <w:sz w:val="24"/>
+          <w:szCs w:val="24"/>
+          <w:lang w:eastAsia="ru-BY"/>
+        </w:rPr>
+        <w:t>config</w:t>
+      </w:r>
+      <w:proofErr w:type="spellEnd"/>
+      <w:r>
+        <w:rPr>
+          <w:rFonts w:ascii="Times New Roman" w:eastAsia="Times New Roman" w:hAnsi="Times New Roman" w:cs="Times New Roman"/>
+          <w:sz w:val="24"/>
+          <w:szCs w:val="24"/>
+          <w:lang w:eastAsia="ru-BY"/>
+        </w:rPr>
+        <w:t>)#</w:t>
+      </w:r>
+      <w:proofErr w:type="spellStart"/>
+      <w:r>
+        <w:rPr>
+          <w:rFonts w:ascii="Times New Roman" w:eastAsia="Times New Roman" w:hAnsi="Times New Roman" w:cs="Times New Roman"/>
+          <w:sz w:val="24"/>
+          <w:szCs w:val="24"/>
+          <w:lang w:eastAsia="ru-BY"/>
+        </w:rPr>
+        <w:t>interface</w:t>
+      </w:r>
+      <w:proofErr w:type="spellEnd"/>
+      <w:r>
+        <w:rPr>
+          <w:rFonts w:ascii="Times New Roman" w:eastAsia="Times New Roman" w:hAnsi="Times New Roman" w:cs="Times New Roman"/>
+          <w:sz w:val="24"/>
+          <w:szCs w:val="24"/>
+          <w:lang w:eastAsia="ru-BY"/>
+        </w:rPr>
+        <w:t xml:space="preserve"> g0/0</w:t>
       </w:r>
     </w:p>
     <w:p>
@@ -58,27 +98,138 @@
           <w:szCs w:val="24"/>
           <w:lang w:eastAsia="ru-BY"/>
         </w:rPr>
-        <w:t>R1(config-if)#ip address 172.17.25.2 255.255.255.252</w:t>
-      </w:r>
-    </w:p>
-    <w:p>
-      <w:pPr>
-        <w:rPr>
-          <w:rFonts w:ascii="Times New Roman" w:eastAsia="Times New Roman" w:hAnsi="Times New Roman" w:cs="Times New Roman"/>
-          <w:sz w:val="24"/>
-          <w:szCs w:val="24"/>
-          <w:lang w:eastAsia="ru-BY"/>
-        </w:rPr>
-      </w:pPr>
-      <w:r>
-        <w:rPr>
-          <w:rFonts w:ascii="Times New Roman" w:eastAsia="Times New Roman" w:hAnsi="Times New Roman" w:cs="Times New Roman"/>
-          <w:sz w:val="24"/>
-          <w:szCs w:val="24"/>
-          <w:lang w:eastAsia="ru-BY"/>
-        </w:rPr>
-        <w:t>R1(config-if)#no shutdown</w:t>
-      </w:r>
+        <w:t>R1(</w:t>
+      </w:r>
+      <w:proofErr w:type="spellStart"/>
+      <w:r>
+        <w:rPr>
+          <w:rFonts w:ascii="Times New Roman" w:eastAsia="Times New Roman" w:hAnsi="Times New Roman" w:cs="Times New Roman"/>
+          <w:sz w:val="24"/>
+          <w:szCs w:val="24"/>
+          <w:lang w:eastAsia="ru-BY"/>
+        </w:rPr>
+        <w:t>config-if</w:t>
+      </w:r>
+      <w:proofErr w:type="spellEnd"/>
+      <w:r>
+        <w:rPr>
+          <w:rFonts w:ascii="Times New Roman" w:eastAsia="Times New Roman" w:hAnsi="Times New Roman" w:cs="Times New Roman"/>
+          <w:sz w:val="24"/>
+          <w:szCs w:val="24"/>
+          <w:lang w:eastAsia="ru-BY"/>
+        </w:rPr>
+        <w:t>)#</w:t>
+      </w:r>
+      <w:proofErr w:type="spellStart"/>
+      <w:r>
+        <w:rPr>
+          <w:rFonts w:ascii="Times New Roman" w:eastAsia="Times New Roman" w:hAnsi="Times New Roman" w:cs="Times New Roman"/>
+          <w:sz w:val="24"/>
+          <w:szCs w:val="24"/>
+          <w:lang w:eastAsia="ru-BY"/>
+        </w:rPr>
+        <w:t>ip</w:t>
+      </w:r>
+      <w:proofErr w:type="spellEnd"/>
+      <w:r>
+        <w:rPr>
+          <w:rFonts w:ascii="Times New Roman" w:eastAsia="Times New Roman" w:hAnsi="Times New Roman" w:cs="Times New Roman"/>
+          <w:sz w:val="24"/>
+          <w:szCs w:val="24"/>
+          <w:lang w:eastAsia="ru-BY"/>
+        </w:rPr>
+        <w:t xml:space="preserve"> </w:t>
+      </w:r>
+      <w:proofErr w:type="spellStart"/>
+      <w:r>
+        <w:rPr>
+          <w:rFonts w:ascii="Times New Roman" w:eastAsia="Times New Roman" w:hAnsi="Times New Roman" w:cs="Times New Roman"/>
+          <w:sz w:val="24"/>
+          <w:szCs w:val="24"/>
+          <w:lang w:eastAsia="ru-BY"/>
+        </w:rPr>
+        <w:t>address</w:t>
+      </w:r>
+      <w:proofErr w:type="spellEnd"/>
+      <w:r>
+        <w:rPr>
+          <w:rFonts w:ascii="Times New Roman" w:eastAsia="Times New Roman" w:hAnsi="Times New Roman" w:cs="Times New Roman"/>
+          <w:sz w:val="24"/>
+          <w:szCs w:val="24"/>
+          <w:lang w:eastAsia="ru-BY"/>
+        </w:rPr>
+        <w:t xml:space="preserve"> 172.17.25.2 255.255.255.252</w:t>
+      </w:r>
+    </w:p>
+    <w:p>
+      <w:pPr>
+        <w:rPr>
+          <w:rFonts w:ascii="Times New Roman" w:eastAsia="Times New Roman" w:hAnsi="Times New Roman" w:cs="Times New Roman"/>
+          <w:sz w:val="24"/>
+          <w:szCs w:val="24"/>
+          <w:lang w:eastAsia="ru-BY"/>
+        </w:rPr>
+      </w:pPr>
+      <w:r>
+        <w:rPr>
+          <w:rFonts w:ascii="Times New Roman" w:eastAsia="Times New Roman" w:hAnsi="Times New Roman" w:cs="Times New Roman"/>
+          <w:sz w:val="24"/>
+          <w:szCs w:val="24"/>
+          <w:lang w:eastAsia="ru-BY"/>
+        </w:rPr>
+        <w:t>R1(</w:t>
+      </w:r>
+      <w:proofErr w:type="spellStart"/>
+      <w:r>
+        <w:rPr>
+          <w:rFonts w:ascii="Times New Roman" w:eastAsia="Times New Roman" w:hAnsi="Times New Roman" w:cs="Times New Roman"/>
+          <w:sz w:val="24"/>
+          <w:szCs w:val="24"/>
+          <w:lang w:eastAsia="ru-BY"/>
+        </w:rPr>
+        <w:t>config-if</w:t>
+      </w:r>
+      <w:proofErr w:type="spellEnd"/>
+      <w:r>
+        <w:rPr>
+          <w:rFonts w:ascii="Times New Roman" w:eastAsia="Times New Roman" w:hAnsi="Times New Roman" w:cs="Times New Roman"/>
+          <w:sz w:val="24"/>
+          <w:szCs w:val="24"/>
+          <w:lang w:eastAsia="ru-BY"/>
+        </w:rPr>
+        <w:t>)#</w:t>
+      </w:r>
+      <w:proofErr w:type="spellStart"/>
+      <w:r>
+        <w:rPr>
+          <w:rFonts w:ascii="Times New Roman" w:eastAsia="Times New Roman" w:hAnsi="Times New Roman" w:cs="Times New Roman"/>
+          <w:sz w:val="24"/>
+          <w:szCs w:val="24"/>
+          <w:lang w:eastAsia="ru-BY"/>
+        </w:rPr>
+        <w:t>no</w:t>
+      </w:r>
+      <w:proofErr w:type="spellEnd"/>
+      <w:r>
+        <w:rPr>
+          <w:rFonts w:ascii="Times New Roman" w:eastAsia="Times New Roman" w:hAnsi="Times New Roman" w:cs="Times New Roman"/>
+          <w:sz w:val="24"/>
+          <w:szCs w:val="24"/>
+          <w:lang w:eastAsia="ru-BY"/>
+        </w:rPr>
+        <w:t xml:space="preserve"> </w:t>
+      </w:r>
+      <w:proofErr w:type="spellStart"/>
+      <w:r>
+        <w:rPr>
+          <w:rFonts w:ascii="Times New Roman" w:eastAsia="Times New Roman" w:hAnsi="Times New Roman" w:cs="Times New Roman"/>
+          <w:sz w:val="24"/>
+          <w:szCs w:val="24"/>
+          <w:lang w:eastAsia="ru-BY"/>
+        </w:rPr>
+        <w:t>shutdown</w:t>
+      </w:r>
+      <w:proofErr w:type="spellEnd"/>
     </w:p>
     <w:p>
       <w:pPr>
@@ -97,27 +248,118 @@
           <w:szCs w:val="24"/>
           <w:lang w:eastAsia="ru-BY"/>
         </w:rPr>
-        <w:t>R1(config)#interface g0/1</w:t>
-      </w:r>
-    </w:p>
-    <w:p>
-      <w:pPr>
-        <w:rPr>
-          <w:rFonts w:ascii="Times New Roman" w:eastAsia="Times New Roman" w:hAnsi="Times New Roman" w:cs="Times New Roman"/>
-          <w:sz w:val="24"/>
-          <w:szCs w:val="24"/>
-          <w:lang w:eastAsia="ru-BY"/>
-        </w:rPr>
-      </w:pPr>
-      <w:r>
-        <w:rPr>
-          <w:rFonts w:ascii="Times New Roman" w:eastAsia="Times New Roman" w:hAnsi="Times New Roman" w:cs="Times New Roman"/>
-          <w:sz w:val="24"/>
-          <w:szCs w:val="24"/>
-          <w:lang w:eastAsia="ru-BY"/>
-        </w:rPr>
-        <w:t>R1(config-if)#no shutdown</w:t>
-      </w:r>
+        <w:t>R1(</w:t>
+      </w:r>
+      <w:proofErr w:type="spellStart"/>
+      <w:r>
+        <w:rPr>
+          <w:rFonts w:ascii="Times New Roman" w:eastAsia="Times New Roman" w:hAnsi="Times New Roman" w:cs="Times New Roman"/>
+          <w:sz w:val="24"/>
+          <w:szCs w:val="24"/>
+          <w:lang w:eastAsia="ru-BY"/>
+        </w:rPr>
+        <w:t>config</w:t>
+      </w:r>
+      <w:proofErr w:type="spellEnd"/>
+      <w:r>
+        <w:rPr>
+          <w:rFonts w:ascii="Times New Roman" w:eastAsia="Times New Roman" w:hAnsi="Times New Roman" w:cs="Times New Roman"/>
+          <w:sz w:val="24"/>
+          <w:szCs w:val="24"/>
+          <w:lang w:eastAsia="ru-BY"/>
+        </w:rPr>
+        <w:t>)#</w:t>
+      </w:r>
+      <w:proofErr w:type="spellStart"/>
+      <w:r>
+        <w:rPr>
+          <w:rFonts w:ascii="Times New Roman" w:eastAsia="Times New Roman" w:hAnsi="Times New Roman" w:cs="Times New Roman"/>
+          <w:sz w:val="24"/>
+          <w:szCs w:val="24"/>
+          <w:lang w:eastAsia="ru-BY"/>
+        </w:rPr>
+        <w:t>interface</w:t>
+      </w:r>
+      <w:proofErr w:type="spellEnd"/>
+      <w:r>
+        <w:rPr>
+          <w:rFonts w:ascii="Times New Roman" w:eastAsia="Times New Roman" w:hAnsi="Times New Roman" w:cs="Times New Roman"/>
+          <w:sz w:val="24"/>
+          <w:szCs w:val="24"/>
+          <w:lang w:eastAsia="ru-BY"/>
+        </w:rPr>
+        <w:t xml:space="preserve"> g0/1</w:t>
+      </w:r>
+    </w:p>
+    <w:p>
+      <w:pPr>
+        <w:rPr>
+          <w:rFonts w:ascii="Times New Roman" w:eastAsia="Times New Roman" w:hAnsi="Times New Roman" w:cs="Times New Roman"/>
+          <w:sz w:val="24"/>
+          <w:szCs w:val="24"/>
+          <w:lang w:eastAsia="ru-BY"/>
+        </w:rPr>
+      </w:pPr>
+      <w:r>
+        <w:rPr>
+          <w:rFonts w:ascii="Times New Roman" w:eastAsia="Times New Roman" w:hAnsi="Times New Roman" w:cs="Times New Roman"/>
+          <w:sz w:val="24"/>
+          <w:szCs w:val="24"/>
+          <w:lang w:eastAsia="ru-BY"/>
+        </w:rPr>
+        <w:t>R1(</w:t>
+      </w:r>
+      <w:proofErr w:type="spellStart"/>
+      <w:r>
+        <w:rPr>
+          <w:rFonts w:ascii="Times New Roman" w:eastAsia="Times New Roman" w:hAnsi="Times New Roman" w:cs="Times New Roman"/>
+          <w:sz w:val="24"/>
+          <w:szCs w:val="24"/>
+          <w:lang w:eastAsia="ru-BY"/>
+        </w:rPr>
+        <w:t>config-if</w:t>
+      </w:r>
+      <w:proofErr w:type="spellEnd"/>
+      <w:r>
+        <w:rPr>
+          <w:rFonts w:ascii="Times New Roman" w:eastAsia="Times New Roman" w:hAnsi="Times New Roman" w:cs="Times New Roman"/>
+          <w:sz w:val="24"/>
+          <w:szCs w:val="24"/>
+          <w:lang w:eastAsia="ru-BY"/>
+        </w:rPr>
+        <w:t>)#</w:t>
+      </w:r>
+      <w:proofErr w:type="spellStart"/>
+      <w:r>
+        <w:rPr>
+          <w:rFonts w:ascii="Times New Roman" w:eastAsia="Times New Roman" w:hAnsi="Times New Roman" w:cs="Times New Roman"/>
+          <w:sz w:val="24"/>
+          <w:szCs w:val="24"/>
+          <w:lang w:eastAsia="ru-BY"/>
+        </w:rPr>
+        <w:t>no</w:t>
+      </w:r>
+      <w:proofErr w:type="spellEnd"/>
+      <w:r>
+        <w:rPr>
+          <w:rFonts w:ascii="Times New Roman" w:eastAsia="Times New Roman" w:hAnsi="Times New Roman" w:cs="Times New Roman"/>
+          <w:sz w:val="24"/>
+          <w:szCs w:val="24"/>
+          <w:lang w:eastAsia="ru-BY"/>
+        </w:rPr>
+        <w:t xml:space="preserve"> </w:t>
+      </w:r>
+      <w:proofErr w:type="spellStart"/>
+      <w:r>
+        <w:rPr>
+          <w:rFonts w:ascii="Times New Roman" w:eastAsia="Times New Roman" w:hAnsi="Times New Roman" w:cs="Times New Roman"/>
+          <w:sz w:val="24"/>
+          <w:szCs w:val="24"/>
+          <w:lang w:eastAsia="ru-BY"/>
+        </w:rPr>
+        <w:t>shutdown</w:t>
+      </w:r>
+      <w:proofErr w:type="spellEnd"/>
     </w:p>
     <w:p>
       <w:pPr>
@@ -136,7 +378,47 @@
           <w:szCs w:val="24"/>
           <w:lang w:eastAsia="ru-BY"/>
         </w:rPr>
-        <w:t>R1(config)#interface g0/1.10</w:t>
+        <w:t>R1(</w:t>
+      </w:r>
+      <w:proofErr w:type="spellStart"/>
+      <w:r>
+        <w:rPr>
+          <w:rFonts w:ascii="Times New Roman" w:eastAsia="Times New Roman" w:hAnsi="Times New Roman" w:cs="Times New Roman"/>
+          <w:sz w:val="24"/>
+          <w:szCs w:val="24"/>
+          <w:lang w:eastAsia="ru-BY"/>
+        </w:rPr>
+        <w:t>config</w:t>
+      </w:r>
+      <w:proofErr w:type="spellEnd"/>
+      <w:r>
+        <w:rPr>
+          <w:rFonts w:ascii="Times New Roman" w:eastAsia="Times New Roman" w:hAnsi="Times New Roman" w:cs="Times New Roman"/>
+          <w:sz w:val="24"/>
+          <w:szCs w:val="24"/>
+          <w:lang w:eastAsia="ru-BY"/>
+        </w:rPr>
+        <w:t>)#</w:t>
+      </w:r>
+      <w:proofErr w:type="spellStart"/>
+      <w:r>
+        <w:rPr>
+          <w:rFonts w:ascii="Times New Roman" w:eastAsia="Times New Roman" w:hAnsi="Times New Roman" w:cs="Times New Roman"/>
+          <w:sz w:val="24"/>
+          <w:szCs w:val="24"/>
+          <w:lang w:eastAsia="ru-BY"/>
+        </w:rPr>
+        <w:t>interface</w:t>
+      </w:r>
+      <w:proofErr w:type="spellEnd"/>
+      <w:r>
+        <w:rPr>
+          <w:rFonts w:ascii="Times New Roman" w:eastAsia="Times New Roman" w:hAnsi="Times New Roman" w:cs="Times New Roman"/>
+          <w:sz w:val="24"/>
+          <w:szCs w:val="24"/>
+          <w:lang w:eastAsia="ru-BY"/>
+        </w:rPr>
+        <w:t xml:space="preserve"> g0/1.10</w:t>
       </w:r>
     </w:p>
     <w:p>
@@ -156,26 +438,126 @@
           <w:szCs w:val="24"/>
           <w:lang w:eastAsia="ru-BY"/>
         </w:rPr>
-        <w:t>R1(config-subif)#encapsulation dot1Q 10</w:t>
-      </w:r>
-    </w:p>
-    <w:p>
-      <w:pPr>
-        <w:rPr>
-          <w:rFonts w:ascii="Times New Roman" w:eastAsia="Times New Roman" w:hAnsi="Times New Roman" w:cs="Times New Roman"/>
-          <w:sz w:val="24"/>
-          <w:szCs w:val="24"/>
-          <w:lang w:eastAsia="ru-BY"/>
-        </w:rPr>
-      </w:pPr>
-      <w:r>
-        <w:rPr>
-          <w:rFonts w:ascii="Times New Roman" w:eastAsia="Times New Roman" w:hAnsi="Times New Roman" w:cs="Times New Roman"/>
-          <w:sz w:val="24"/>
-          <w:szCs w:val="24"/>
-          <w:lang w:eastAsia="ru-BY"/>
-        </w:rPr>
-        <w:t>R1(config-subif)#ip address 172.17.10.1 255.255.255.0</w:t>
+        <w:t>R1(</w:t>
+      </w:r>
+      <w:proofErr w:type="spellStart"/>
+      <w:r>
+        <w:rPr>
+          <w:rFonts w:ascii="Times New Roman" w:eastAsia="Times New Roman" w:hAnsi="Times New Roman" w:cs="Times New Roman"/>
+          <w:sz w:val="24"/>
+          <w:szCs w:val="24"/>
+          <w:lang w:eastAsia="ru-BY"/>
+        </w:rPr>
+        <w:t>config-subif</w:t>
+      </w:r>
+      <w:proofErr w:type="spellEnd"/>
+      <w:r>
+        <w:rPr>
+          <w:rFonts w:ascii="Times New Roman" w:eastAsia="Times New Roman" w:hAnsi="Times New Roman" w:cs="Times New Roman"/>
+          <w:sz w:val="24"/>
+          <w:szCs w:val="24"/>
+          <w:lang w:eastAsia="ru-BY"/>
+        </w:rPr>
+        <w:t>)#</w:t>
+      </w:r>
+      <w:proofErr w:type="spellStart"/>
+      <w:r>
+        <w:rPr>
+          <w:rFonts w:ascii="Times New Roman" w:eastAsia="Times New Roman" w:hAnsi="Times New Roman" w:cs="Times New Roman"/>
+          <w:sz w:val="24"/>
+          <w:szCs w:val="24"/>
+          <w:lang w:eastAsia="ru-BY"/>
+        </w:rPr>
+        <w:t>encapsulation</w:t>
+      </w:r>
+      <w:proofErr w:type="spellEnd"/>
+      <w:r>
+        <w:rPr>
+          <w:rFonts w:ascii="Times New Roman" w:eastAsia="Times New Roman" w:hAnsi="Times New Roman" w:cs="Times New Roman"/>
+          <w:sz w:val="24"/>
+          <w:szCs w:val="24"/>
+          <w:lang w:eastAsia="ru-BY"/>
+        </w:rPr>
+        <w:t xml:space="preserve"> dot1Q 10</w:t>
+      </w:r>
+    </w:p>
+    <w:p>
+      <w:pPr>
+        <w:rPr>
+          <w:rFonts w:ascii="Times New Roman" w:eastAsia="Times New Roman" w:hAnsi="Times New Roman" w:cs="Times New Roman"/>
+          <w:sz w:val="24"/>
+          <w:szCs w:val="24"/>
+          <w:lang w:eastAsia="ru-BY"/>
+        </w:rPr>
+      </w:pPr>
+      <w:r>
+        <w:rPr>
+          <w:rFonts w:ascii="Times New Roman" w:eastAsia="Times New Roman" w:hAnsi="Times New Roman" w:cs="Times New Roman"/>
+          <w:sz w:val="24"/>
+          <w:szCs w:val="24"/>
+          <w:lang w:eastAsia="ru-BY"/>
+        </w:rPr>
+        <w:t>R1(</w:t>
+      </w:r>
+      <w:proofErr w:type="spellStart"/>
+      <w:r>
+        <w:rPr>
+          <w:rFonts w:ascii="Times New Roman" w:eastAsia="Times New Roman" w:hAnsi="Times New Roman" w:cs="Times New Roman"/>
+          <w:sz w:val="24"/>
+          <w:szCs w:val="24"/>
+          <w:lang w:eastAsia="ru-BY"/>
+        </w:rPr>
+        <w:t>config-subif</w:t>
+      </w:r>
+      <w:proofErr w:type="spellEnd"/>
+      <w:r>
+        <w:rPr>
+          <w:rFonts w:ascii="Times New Roman" w:eastAsia="Times New Roman" w:hAnsi="Times New Roman" w:cs="Times New Roman"/>
+          <w:sz w:val="24"/>
+          <w:szCs w:val="24"/>
+          <w:lang w:eastAsia="ru-BY"/>
+        </w:rPr>
+        <w:t>)#</w:t>
+      </w:r>
+      <w:proofErr w:type="spellStart"/>
+      <w:r>
+        <w:rPr>
+          <w:rFonts w:ascii="Times New Roman" w:eastAsia="Times New Roman" w:hAnsi="Times New Roman" w:cs="Times New Roman"/>
+          <w:sz w:val="24"/>
+          <w:szCs w:val="24"/>
+          <w:lang w:eastAsia="ru-BY"/>
+        </w:rPr>
+        <w:t>ip</w:t>
+      </w:r>
+      <w:proofErr w:type="spellEnd"/>
+      <w:r>
+        <w:rPr>
+          <w:rFonts w:ascii="Times New Roman" w:eastAsia="Times New Roman" w:hAnsi="Times New Roman" w:cs="Times New Roman"/>
+          <w:sz w:val="24"/>
+          <w:szCs w:val="24"/>
+          <w:lang w:eastAsia="ru-BY"/>
+        </w:rPr>
+        <w:t xml:space="preserve"> </w:t>
+      </w:r>
+      <w:proofErr w:type="spellStart"/>
+      <w:r>
+        <w:rPr>
+          <w:rFonts w:ascii="Times New Roman" w:eastAsia="Times New Roman" w:hAnsi="Times New Roman" w:cs="Times New Roman"/>
+          <w:sz w:val="24"/>
+          <w:szCs w:val="24"/>
+          <w:lang w:eastAsia="ru-BY"/>
+        </w:rPr>
+        <w:t>address</w:t>
+      </w:r>
+      <w:proofErr w:type="spellEnd"/>
+      <w:r>
+        <w:rPr>
+          <w:rFonts w:ascii="Times New Roman" w:eastAsia="Times New Roman" w:hAnsi="Times New Roman" w:cs="Times New Roman"/>
+          <w:sz w:val="24"/>
+          <w:szCs w:val="24"/>
+          <w:lang w:eastAsia="ru-BY"/>
+        </w:rPr>
+        <w:t xml:space="preserve"> 172.17.10.1 255.255.255.0</w:t>
       </w:r>
     </w:p>
     <w:p>
@@ -195,7 +577,47 @@
           <w:szCs w:val="24"/>
           <w:lang w:eastAsia="ru-BY"/>
         </w:rPr>
-        <w:t>R1(config)#interface g0/1.20</w:t>
+        <w:t>R1(</w:t>
+      </w:r>
+      <w:proofErr w:type="spellStart"/>
+      <w:r>
+        <w:rPr>
+          <w:rFonts w:ascii="Times New Roman" w:eastAsia="Times New Roman" w:hAnsi="Times New Roman" w:cs="Times New Roman"/>
+          <w:sz w:val="24"/>
+          <w:szCs w:val="24"/>
+          <w:lang w:eastAsia="ru-BY"/>
+        </w:rPr>
+        <w:t>config</w:t>
+      </w:r>
+      <w:proofErr w:type="spellEnd"/>
+      <w:r>
+        <w:rPr>
+          <w:rFonts w:ascii="Times New Roman" w:eastAsia="Times New Roman" w:hAnsi="Times New Roman" w:cs="Times New Roman"/>
+          <w:sz w:val="24"/>
+          <w:szCs w:val="24"/>
+          <w:lang w:eastAsia="ru-BY"/>
+        </w:rPr>
+        <w:t>)#</w:t>
+      </w:r>
+      <w:proofErr w:type="spellStart"/>
+      <w:r>
+        <w:rPr>
+          <w:rFonts w:ascii="Times New Roman" w:eastAsia="Times New Roman" w:hAnsi="Times New Roman" w:cs="Times New Roman"/>
+          <w:sz w:val="24"/>
+          <w:szCs w:val="24"/>
+          <w:lang w:eastAsia="ru-BY"/>
+        </w:rPr>
+        <w:t>interface</w:t>
+      </w:r>
+      <w:proofErr w:type="spellEnd"/>
+      <w:r>
+        <w:rPr>
+          <w:rFonts w:ascii="Times New Roman" w:eastAsia="Times New Roman" w:hAnsi="Times New Roman" w:cs="Times New Roman"/>
+          <w:sz w:val="24"/>
+          <w:szCs w:val="24"/>
+          <w:lang w:eastAsia="ru-BY"/>
+        </w:rPr>
+        <w:t xml:space="preserve"> g0/1.20</w:t>
       </w:r>
     </w:p>
     <w:p>
@@ -215,26 +637,126 @@
           <w:szCs w:val="24"/>
           <w:lang w:eastAsia="ru-BY"/>
         </w:rPr>
-        <w:t>R1(config-subif)#encapsulation dot1Q 20</w:t>
-      </w:r>
-    </w:p>
-    <w:p>
-      <w:pPr>
-        <w:rPr>
-          <w:rFonts w:ascii="Times New Roman" w:eastAsia="Times New Roman" w:hAnsi="Times New Roman" w:cs="Times New Roman"/>
-          <w:sz w:val="24"/>
-          <w:szCs w:val="24"/>
-          <w:lang w:eastAsia="ru-BY"/>
-        </w:rPr>
-      </w:pPr>
-      <w:r>
-        <w:rPr>
-          <w:rFonts w:ascii="Times New Roman" w:eastAsia="Times New Roman" w:hAnsi="Times New Roman" w:cs="Times New Roman"/>
-          <w:sz w:val="24"/>
-          <w:szCs w:val="24"/>
-          <w:lang w:eastAsia="ru-BY"/>
-        </w:rPr>
-        <w:t>R1(config-subif)#ip address 172.17.20.1 255.255.255.0</w:t>
+        <w:t>R1(</w:t>
+      </w:r>
+      <w:proofErr w:type="spellStart"/>
+      <w:r>
+        <w:rPr>
+          <w:rFonts w:ascii="Times New Roman" w:eastAsia="Times New Roman" w:hAnsi="Times New Roman" w:cs="Times New Roman"/>
+          <w:sz w:val="24"/>
+          <w:szCs w:val="24"/>
+          <w:lang w:eastAsia="ru-BY"/>
+        </w:rPr>
+        <w:t>config-subif</w:t>
+      </w:r>
+      <w:proofErr w:type="spellEnd"/>
+      <w:r>
+        <w:rPr>
+          <w:rFonts w:ascii="Times New Roman" w:eastAsia="Times New Roman" w:hAnsi="Times New Roman" w:cs="Times New Roman"/>
+          <w:sz w:val="24"/>
+          <w:szCs w:val="24"/>
+          <w:lang w:eastAsia="ru-BY"/>
+        </w:rPr>
+        <w:t>)#</w:t>
+      </w:r>
+      <w:proofErr w:type="spellStart"/>
+      <w:r>
+        <w:rPr>
+          <w:rFonts w:ascii="Times New Roman" w:eastAsia="Times New Roman" w:hAnsi="Times New Roman" w:cs="Times New Roman"/>
+          <w:sz w:val="24"/>
+          <w:szCs w:val="24"/>
+          <w:lang w:eastAsia="ru-BY"/>
+        </w:rPr>
+        <w:t>encapsulation</w:t>
+      </w:r>
+      <w:proofErr w:type="spellEnd"/>
+      <w:r>
+        <w:rPr>
+          <w:rFonts w:ascii="Times New Roman" w:eastAsia="Times New Roman" w:hAnsi="Times New Roman" w:cs="Times New Roman"/>
+          <w:sz w:val="24"/>
+          <w:szCs w:val="24"/>
+          <w:lang w:eastAsia="ru-BY"/>
+        </w:rPr>
+        <w:t xml:space="preserve"> dot1Q 20</w:t>
+      </w:r>
+    </w:p>
+    <w:p>
+      <w:pPr>
+        <w:rPr>
+          <w:rFonts w:ascii="Times New Roman" w:eastAsia="Times New Roman" w:hAnsi="Times New Roman" w:cs="Times New Roman"/>
+          <w:sz w:val="24"/>
+          <w:szCs w:val="24"/>
+          <w:lang w:eastAsia="ru-BY"/>
+        </w:rPr>
+      </w:pPr>
+      <w:r>
+        <w:rPr>
+          <w:rFonts w:ascii="Times New Roman" w:eastAsia="Times New Roman" w:hAnsi="Times New Roman" w:cs="Times New Roman"/>
+          <w:sz w:val="24"/>
+          <w:szCs w:val="24"/>
+          <w:lang w:eastAsia="ru-BY"/>
+        </w:rPr>
+        <w:t>R1(</w:t>
+      </w:r>
+      <w:proofErr w:type="spellStart"/>
+      <w:r>
+        <w:rPr>
+          <w:rFonts w:ascii="Times New Roman" w:eastAsia="Times New Roman" w:hAnsi="Times New Roman" w:cs="Times New Roman"/>
+          <w:sz w:val="24"/>
+          <w:szCs w:val="24"/>
+          <w:lang w:eastAsia="ru-BY"/>
+        </w:rPr>
+        <w:t>config-subif</w:t>
+      </w:r>
+      <w:proofErr w:type="spellEnd"/>
+      <w:r>
+        <w:rPr>
+          <w:rFonts w:ascii="Times New Roman" w:eastAsia="Times New Roman" w:hAnsi="Times New Roman" w:cs="Times New Roman"/>
+          <w:sz w:val="24"/>
+          <w:szCs w:val="24"/>
+          <w:lang w:eastAsia="ru-BY"/>
+        </w:rPr>
+        <w:t>)#</w:t>
+      </w:r>
+      <w:proofErr w:type="spellStart"/>
+      <w:r>
+        <w:rPr>
+          <w:rFonts w:ascii="Times New Roman" w:eastAsia="Times New Roman" w:hAnsi="Times New Roman" w:cs="Times New Roman"/>
+          <w:sz w:val="24"/>
+          <w:szCs w:val="24"/>
+          <w:lang w:eastAsia="ru-BY"/>
+        </w:rPr>
+        <w:t>ip</w:t>
+      </w:r>
+      <w:proofErr w:type="spellEnd"/>
+      <w:r>
+        <w:rPr>
+          <w:rFonts w:ascii="Times New Roman" w:eastAsia="Times New Roman" w:hAnsi="Times New Roman" w:cs="Times New Roman"/>
+          <w:sz w:val="24"/>
+          <w:szCs w:val="24"/>
+          <w:lang w:eastAsia="ru-BY"/>
+        </w:rPr>
+        <w:t xml:space="preserve"> </w:t>
+      </w:r>
+      <w:proofErr w:type="spellStart"/>
+      <w:r>
+        <w:rPr>
+          <w:rFonts w:ascii="Times New Roman" w:eastAsia="Times New Roman" w:hAnsi="Times New Roman" w:cs="Times New Roman"/>
+          <w:sz w:val="24"/>
+          <w:szCs w:val="24"/>
+          <w:lang w:eastAsia="ru-BY"/>
+        </w:rPr>
+        <w:t>address</w:t>
+      </w:r>
+      <w:proofErr w:type="spellEnd"/>
+      <w:r>
+        <w:rPr>
+          <w:rFonts w:ascii="Times New Roman" w:eastAsia="Times New Roman" w:hAnsi="Times New Roman" w:cs="Times New Roman"/>
+          <w:sz w:val="24"/>
+          <w:szCs w:val="24"/>
+          <w:lang w:eastAsia="ru-BY"/>
+        </w:rPr>
+        <w:t xml:space="preserve"> 172.17.20.1 255.255.255.0</w:t>
       </w:r>
     </w:p>
     <w:p>
@@ -254,7 +776,47 @@
           <w:szCs w:val="24"/>
           <w:lang w:eastAsia="ru-BY"/>
         </w:rPr>
-        <w:t>R1(config)#interface g0/1.30</w:t>
+        <w:t>R1(</w:t>
+      </w:r>
+      <w:proofErr w:type="spellStart"/>
+      <w:r>
+        <w:rPr>
+          <w:rFonts w:ascii="Times New Roman" w:eastAsia="Times New Roman" w:hAnsi="Times New Roman" w:cs="Times New Roman"/>
+          <w:sz w:val="24"/>
+          <w:szCs w:val="24"/>
+          <w:lang w:eastAsia="ru-BY"/>
+        </w:rPr>
+        <w:t>config</w:t>
+      </w:r>
+      <w:proofErr w:type="spellEnd"/>
+      <w:r>
+        <w:rPr>
+          <w:rFonts w:ascii="Times New Roman" w:eastAsia="Times New Roman" w:hAnsi="Times New Roman" w:cs="Times New Roman"/>
+          <w:sz w:val="24"/>
+          <w:szCs w:val="24"/>
+          <w:lang w:eastAsia="ru-BY"/>
+        </w:rPr>
+        <w:t>)#</w:t>
+      </w:r>
+      <w:proofErr w:type="spellStart"/>
+      <w:r>
+        <w:rPr>
+          <w:rFonts w:ascii="Times New Roman" w:eastAsia="Times New Roman" w:hAnsi="Times New Roman" w:cs="Times New Roman"/>
+          <w:sz w:val="24"/>
+          <w:szCs w:val="24"/>
+          <w:lang w:eastAsia="ru-BY"/>
+        </w:rPr>
+        <w:t>interface</w:t>
+      </w:r>
+      <w:proofErr w:type="spellEnd"/>
+      <w:r>
+        <w:rPr>
+          <w:rFonts w:ascii="Times New Roman" w:eastAsia="Times New Roman" w:hAnsi="Times New Roman" w:cs="Times New Roman"/>
+          <w:sz w:val="24"/>
+          <w:szCs w:val="24"/>
+          <w:lang w:eastAsia="ru-BY"/>
+        </w:rPr>
+        <w:t xml:space="preserve"> g0/1.30</w:t>
       </w:r>
     </w:p>
     <w:p>
@@ -274,26 +836,126 @@
           <w:szCs w:val="24"/>
           <w:lang w:eastAsia="ru-BY"/>
         </w:rPr>
-        <w:t>R1(config-subif)#encapsulation dot1Q 30</w:t>
-      </w:r>
-    </w:p>
-    <w:p>
-      <w:pPr>
-        <w:rPr>
-          <w:rFonts w:ascii="Times New Roman" w:eastAsia="Times New Roman" w:hAnsi="Times New Roman" w:cs="Times New Roman"/>
-          <w:sz w:val="24"/>
-          <w:szCs w:val="24"/>
-          <w:lang w:eastAsia="ru-BY"/>
-        </w:rPr>
-      </w:pPr>
-      <w:r>
-        <w:rPr>
-          <w:rFonts w:ascii="Times New Roman" w:eastAsia="Times New Roman" w:hAnsi="Times New Roman" w:cs="Times New Roman"/>
-          <w:sz w:val="24"/>
-          <w:szCs w:val="24"/>
-          <w:lang w:eastAsia="ru-BY"/>
-        </w:rPr>
-        <w:t>R1(config-subif)#ip address 172.17.30.1 255.255.255.0</w:t>
+        <w:t>R1(</w:t>
+      </w:r>
+      <w:proofErr w:type="spellStart"/>
+      <w:r>
+        <w:rPr>
+          <w:rFonts w:ascii="Times New Roman" w:eastAsia="Times New Roman" w:hAnsi="Times New Roman" w:cs="Times New Roman"/>
+          <w:sz w:val="24"/>
+          <w:szCs w:val="24"/>
+          <w:lang w:eastAsia="ru-BY"/>
+        </w:rPr>
+        <w:t>config-subif</w:t>
+      </w:r>
+      <w:proofErr w:type="spellEnd"/>
+      <w:r>
+        <w:rPr>
+          <w:rFonts w:ascii="Times New Roman" w:eastAsia="Times New Roman" w:hAnsi="Times New Roman" w:cs="Times New Roman"/>
+          <w:sz w:val="24"/>
+          <w:szCs w:val="24"/>
+          <w:lang w:eastAsia="ru-BY"/>
+        </w:rPr>
+        <w:t>)#</w:t>
+      </w:r>
+      <w:proofErr w:type="spellStart"/>
+      <w:r>
+        <w:rPr>
+          <w:rFonts w:ascii="Times New Roman" w:eastAsia="Times New Roman" w:hAnsi="Times New Roman" w:cs="Times New Roman"/>
+          <w:sz w:val="24"/>
+          <w:szCs w:val="24"/>
+          <w:lang w:eastAsia="ru-BY"/>
+        </w:rPr>
+        <w:t>encapsulation</w:t>
+      </w:r>
+      <w:proofErr w:type="spellEnd"/>
+      <w:r>
+        <w:rPr>
+          <w:rFonts w:ascii="Times New Roman" w:eastAsia="Times New Roman" w:hAnsi="Times New Roman" w:cs="Times New Roman"/>
+          <w:sz w:val="24"/>
+          <w:szCs w:val="24"/>
+          <w:lang w:eastAsia="ru-BY"/>
+        </w:rPr>
+        <w:t xml:space="preserve"> dot1Q 30</w:t>
+      </w:r>
+    </w:p>
+    <w:p>
+      <w:pPr>
+        <w:rPr>
+          <w:rFonts w:ascii="Times New Roman" w:eastAsia="Times New Roman" w:hAnsi="Times New Roman" w:cs="Times New Roman"/>
+          <w:sz w:val="24"/>
+          <w:szCs w:val="24"/>
+          <w:lang w:eastAsia="ru-BY"/>
+        </w:rPr>
+      </w:pPr>
+      <w:r>
+        <w:rPr>
+          <w:rFonts w:ascii="Times New Roman" w:eastAsia="Times New Roman" w:hAnsi="Times New Roman" w:cs="Times New Roman"/>
+          <w:sz w:val="24"/>
+          <w:szCs w:val="24"/>
+          <w:lang w:eastAsia="ru-BY"/>
+        </w:rPr>
+        <w:t>R1(</w:t>
+      </w:r>
+      <w:proofErr w:type="spellStart"/>
+      <w:r>
+        <w:rPr>
+          <w:rFonts w:ascii="Times New Roman" w:eastAsia="Times New Roman" w:hAnsi="Times New Roman" w:cs="Times New Roman"/>
+          <w:sz w:val="24"/>
+          <w:szCs w:val="24"/>
+          <w:lang w:eastAsia="ru-BY"/>
+        </w:rPr>
+        <w:t>config-subif</w:t>
+      </w:r>
+      <w:proofErr w:type="spellEnd"/>
+      <w:r>
+        <w:rPr>
+          <w:rFonts w:ascii="Times New Roman" w:eastAsia="Times New Roman" w:hAnsi="Times New Roman" w:cs="Times New Roman"/>
+          <w:sz w:val="24"/>
+          <w:szCs w:val="24"/>
+          <w:lang w:eastAsia="ru-BY"/>
+        </w:rPr>
+        <w:t>)#</w:t>
+      </w:r>
+      <w:proofErr w:type="spellStart"/>
+      <w:r>
+        <w:rPr>
+          <w:rFonts w:ascii="Times New Roman" w:eastAsia="Times New Roman" w:hAnsi="Times New Roman" w:cs="Times New Roman"/>
+          <w:sz w:val="24"/>
+          <w:szCs w:val="24"/>
+          <w:lang w:eastAsia="ru-BY"/>
+        </w:rPr>
+        <w:t>ip</w:t>
+      </w:r>
+      <w:proofErr w:type="spellEnd"/>
+      <w:r>
+        <w:rPr>
+          <w:rFonts w:ascii="Times New Roman" w:eastAsia="Times New Roman" w:hAnsi="Times New Roman" w:cs="Times New Roman"/>
+          <w:sz w:val="24"/>
+          <w:szCs w:val="24"/>
+          <w:lang w:eastAsia="ru-BY"/>
+        </w:rPr>
+        <w:t xml:space="preserve"> </w:t>
+      </w:r>
+      <w:proofErr w:type="spellStart"/>
+      <w:r>
+        <w:rPr>
+          <w:rFonts w:ascii="Times New Roman" w:eastAsia="Times New Roman" w:hAnsi="Times New Roman" w:cs="Times New Roman"/>
+          <w:sz w:val="24"/>
+          <w:szCs w:val="24"/>
+          <w:lang w:eastAsia="ru-BY"/>
+        </w:rPr>
+        <w:t>address</w:t>
+      </w:r>
+      <w:proofErr w:type="spellEnd"/>
+      <w:r>
+        <w:rPr>
+          <w:rFonts w:ascii="Times New Roman" w:eastAsia="Times New Roman" w:hAnsi="Times New Roman" w:cs="Times New Roman"/>
+          <w:sz w:val="24"/>
+          <w:szCs w:val="24"/>
+          <w:lang w:eastAsia="ru-BY"/>
+        </w:rPr>
+        <w:t xml:space="preserve"> 172.17.30.1 255.255.255.0</w:t>
       </w:r>
     </w:p>
     <w:p>
@@ -313,7 +975,47 @@
           <w:szCs w:val="24"/>
           <w:lang w:eastAsia="ru-BY"/>
         </w:rPr>
-        <w:t>R1(config)#interface g0/1.88</w:t>
+        <w:t>R1(</w:t>
+      </w:r>
+      <w:proofErr w:type="spellStart"/>
+      <w:r>
+        <w:rPr>
+          <w:rFonts w:ascii="Times New Roman" w:eastAsia="Times New Roman" w:hAnsi="Times New Roman" w:cs="Times New Roman"/>
+          <w:sz w:val="24"/>
+          <w:szCs w:val="24"/>
+          <w:lang w:eastAsia="ru-BY"/>
+        </w:rPr>
+        <w:t>config</w:t>
+      </w:r>
+      <w:proofErr w:type="spellEnd"/>
+      <w:r>
+        <w:rPr>
+          <w:rFonts w:ascii="Times New Roman" w:eastAsia="Times New Roman" w:hAnsi="Times New Roman" w:cs="Times New Roman"/>
+          <w:sz w:val="24"/>
+          <w:szCs w:val="24"/>
+          <w:lang w:eastAsia="ru-BY"/>
+        </w:rPr>
+        <w:t>)#</w:t>
+      </w:r>
+      <w:proofErr w:type="spellStart"/>
+      <w:r>
+        <w:rPr>
+          <w:rFonts w:ascii="Times New Roman" w:eastAsia="Times New Roman" w:hAnsi="Times New Roman" w:cs="Times New Roman"/>
+          <w:sz w:val="24"/>
+          <w:szCs w:val="24"/>
+          <w:lang w:eastAsia="ru-BY"/>
+        </w:rPr>
+        <w:t>interface</w:t>
+      </w:r>
+      <w:proofErr w:type="spellEnd"/>
+      <w:r>
+        <w:rPr>
+          <w:rFonts w:ascii="Times New Roman" w:eastAsia="Times New Roman" w:hAnsi="Times New Roman" w:cs="Times New Roman"/>
+          <w:sz w:val="24"/>
+          <w:szCs w:val="24"/>
+          <w:lang w:eastAsia="ru-BY"/>
+        </w:rPr>
+        <w:t xml:space="preserve"> g0/1.88</w:t>
       </w:r>
     </w:p>
     <w:p>
@@ -333,26 +1035,146 @@
           <w:szCs w:val="24"/>
           <w:lang w:eastAsia="ru-BY"/>
         </w:rPr>
-        <w:t xml:space="preserve">R1(config-subif)#encapsulation dot1Q 88 native </w:t>
-      </w:r>
-    </w:p>
-    <w:p>
-      <w:pPr>
-        <w:rPr>
-          <w:rFonts w:ascii="Times New Roman" w:eastAsia="Times New Roman" w:hAnsi="Times New Roman" w:cs="Times New Roman"/>
-          <w:sz w:val="24"/>
-          <w:szCs w:val="24"/>
-          <w:lang w:eastAsia="ru-BY"/>
-        </w:rPr>
-      </w:pPr>
-      <w:r>
-        <w:rPr>
-          <w:rFonts w:ascii="Times New Roman" w:eastAsia="Times New Roman" w:hAnsi="Times New Roman" w:cs="Times New Roman"/>
-          <w:sz w:val="24"/>
-          <w:szCs w:val="24"/>
-          <w:lang w:eastAsia="ru-BY"/>
-        </w:rPr>
-        <w:t>R1(config-subif)#ip address 172.17.88.1 255.255.255.0</w:t>
+        <w:t>R1(</w:t>
+      </w:r>
+      <w:proofErr w:type="spellStart"/>
+      <w:r>
+        <w:rPr>
+          <w:rFonts w:ascii="Times New Roman" w:eastAsia="Times New Roman" w:hAnsi="Times New Roman" w:cs="Times New Roman"/>
+          <w:sz w:val="24"/>
+          <w:szCs w:val="24"/>
+          <w:lang w:eastAsia="ru-BY"/>
+        </w:rPr>
+        <w:t>config-subif</w:t>
+      </w:r>
+      <w:proofErr w:type="spellEnd"/>
+      <w:r>
+        <w:rPr>
+          <w:rFonts w:ascii="Times New Roman" w:eastAsia="Times New Roman" w:hAnsi="Times New Roman" w:cs="Times New Roman"/>
+          <w:sz w:val="24"/>
+          <w:szCs w:val="24"/>
+          <w:lang w:eastAsia="ru-BY"/>
+        </w:rPr>
+        <w:t>)#</w:t>
+      </w:r>
+      <w:proofErr w:type="spellStart"/>
+      <w:r>
+        <w:rPr>
+          <w:rFonts w:ascii="Times New Roman" w:eastAsia="Times New Roman" w:hAnsi="Times New Roman" w:cs="Times New Roman"/>
+          <w:sz w:val="24"/>
+          <w:szCs w:val="24"/>
+          <w:lang w:eastAsia="ru-BY"/>
+        </w:rPr>
+        <w:t>encapsulation</w:t>
+      </w:r>
+      <w:proofErr w:type="spellEnd"/>
+      <w:r>
+        <w:rPr>
+          <w:rFonts w:ascii="Times New Roman" w:eastAsia="Times New Roman" w:hAnsi="Times New Roman" w:cs="Times New Roman"/>
+          <w:sz w:val="24"/>
+          <w:szCs w:val="24"/>
+          <w:lang w:eastAsia="ru-BY"/>
+        </w:rPr>
+        <w:t xml:space="preserve"> dot1Q 88 </w:t>
+      </w:r>
+      <w:proofErr w:type="spellStart"/>
+      <w:r>
+        <w:rPr>
+          <w:rFonts w:ascii="Times New Roman" w:eastAsia="Times New Roman" w:hAnsi="Times New Roman" w:cs="Times New Roman"/>
+          <w:sz w:val="24"/>
+          <w:szCs w:val="24"/>
+          <w:lang w:eastAsia="ru-BY"/>
+        </w:rPr>
+        <w:t>native</w:t>
+      </w:r>
+      <w:proofErr w:type="spellEnd"/>
+      <w:r>
+        <w:rPr>
+          <w:rFonts w:ascii="Times New Roman" w:eastAsia="Times New Roman" w:hAnsi="Times New Roman" w:cs="Times New Roman"/>
+          <w:sz w:val="24"/>
+          <w:szCs w:val="24"/>
+          <w:lang w:eastAsia="ru-BY"/>
+        </w:rPr>
+        <w:t xml:space="preserve"> </w:t>
+      </w:r>
+    </w:p>
+    <w:p>
+      <w:pPr>
+        <w:rPr>
+          <w:rFonts w:ascii="Times New Roman" w:eastAsia="Times New Roman" w:hAnsi="Times New Roman" w:cs="Times New Roman"/>
+          <w:sz w:val="24"/>
+          <w:szCs w:val="24"/>
+          <w:lang w:eastAsia="ru-BY"/>
+        </w:rPr>
+      </w:pPr>
+      <w:r>
+        <w:rPr>
+          <w:rFonts w:ascii="Times New Roman" w:eastAsia="Times New Roman" w:hAnsi="Times New Roman" w:cs="Times New Roman"/>
+          <w:sz w:val="24"/>
+          <w:szCs w:val="24"/>
+          <w:lang w:eastAsia="ru-BY"/>
+        </w:rPr>
+        <w:t>R1(</w:t>
+      </w:r>
+      <w:proofErr w:type="spellStart"/>
+      <w:r>
+        <w:rPr>
+          <w:rFonts w:ascii="Times New Roman" w:eastAsia="Times New Roman" w:hAnsi="Times New Roman" w:cs="Times New Roman"/>
+          <w:sz w:val="24"/>
+          <w:szCs w:val="24"/>
+          <w:lang w:eastAsia="ru-BY"/>
+        </w:rPr>
+        <w:t>config-subif</w:t>
+      </w:r>
+      <w:proofErr w:type="spellEnd"/>
+      <w:r>
+        <w:rPr>
+          <w:rFonts w:ascii="Times New Roman" w:eastAsia="Times New Roman" w:hAnsi="Times New Roman" w:cs="Times New Roman"/>
+          <w:sz w:val="24"/>
+          <w:szCs w:val="24"/>
+          <w:lang w:eastAsia="ru-BY"/>
+        </w:rPr>
+        <w:t>)#</w:t>
+      </w:r>
+      <w:proofErr w:type="spellStart"/>
+      <w:r>
+        <w:rPr>
+          <w:rFonts w:ascii="Times New Roman" w:eastAsia="Times New Roman" w:hAnsi="Times New Roman" w:cs="Times New Roman"/>
+          <w:sz w:val="24"/>
+          <w:szCs w:val="24"/>
+          <w:lang w:eastAsia="ru-BY"/>
+        </w:rPr>
+        <w:t>ip</w:t>
+      </w:r>
+      <w:proofErr w:type="spellEnd"/>
+      <w:r>
+        <w:rPr>
+          <w:rFonts w:ascii="Times New Roman" w:eastAsia="Times New Roman" w:hAnsi="Times New Roman" w:cs="Times New Roman"/>
+          <w:sz w:val="24"/>
+          <w:szCs w:val="24"/>
+          <w:lang w:eastAsia="ru-BY"/>
+        </w:rPr>
+        <w:t xml:space="preserve"> </w:t>
+      </w:r>
+      <w:proofErr w:type="spellStart"/>
+      <w:r>
+        <w:rPr>
+          <w:rFonts w:ascii="Times New Roman" w:eastAsia="Times New Roman" w:hAnsi="Times New Roman" w:cs="Times New Roman"/>
+          <w:sz w:val="24"/>
+          <w:szCs w:val="24"/>
+          <w:lang w:eastAsia="ru-BY"/>
+        </w:rPr>
+        <w:t>address</w:t>
+      </w:r>
+      <w:proofErr w:type="spellEnd"/>
+      <w:r>
+        <w:rPr>
+          <w:rFonts w:ascii="Times New Roman" w:eastAsia="Times New Roman" w:hAnsi="Times New Roman" w:cs="Times New Roman"/>
+          <w:sz w:val="24"/>
+          <w:szCs w:val="24"/>
+          <w:lang w:eastAsia="ru-BY"/>
+        </w:rPr>
+        <w:t xml:space="preserve"> 172.17.88.1 255.255.255.0</w:t>
       </w:r>
     </w:p>
     <w:p>
@@ -372,7 +1194,47 @@
           <w:szCs w:val="24"/>
           <w:lang w:eastAsia="ru-BY"/>
         </w:rPr>
-        <w:t>R1(config)#interface g0/1.99</w:t>
+        <w:t>R1(</w:t>
+      </w:r>
+      <w:proofErr w:type="spellStart"/>
+      <w:r>
+        <w:rPr>
+          <w:rFonts w:ascii="Times New Roman" w:eastAsia="Times New Roman" w:hAnsi="Times New Roman" w:cs="Times New Roman"/>
+          <w:sz w:val="24"/>
+          <w:szCs w:val="24"/>
+          <w:lang w:eastAsia="ru-BY"/>
+        </w:rPr>
+        <w:t>config</w:t>
+      </w:r>
+      <w:proofErr w:type="spellEnd"/>
+      <w:r>
+        <w:rPr>
+          <w:rFonts w:ascii="Times New Roman" w:eastAsia="Times New Roman" w:hAnsi="Times New Roman" w:cs="Times New Roman"/>
+          <w:sz w:val="24"/>
+          <w:szCs w:val="24"/>
+          <w:lang w:eastAsia="ru-BY"/>
+        </w:rPr>
+        <w:t>)#</w:t>
+      </w:r>
+      <w:proofErr w:type="spellStart"/>
+      <w:r>
+        <w:rPr>
+          <w:rFonts w:ascii="Times New Roman" w:eastAsia="Times New Roman" w:hAnsi="Times New Roman" w:cs="Times New Roman"/>
+          <w:sz w:val="24"/>
+          <w:szCs w:val="24"/>
+          <w:lang w:eastAsia="ru-BY"/>
+        </w:rPr>
+        <w:t>interface</w:t>
+      </w:r>
+      <w:proofErr w:type="spellEnd"/>
+      <w:r>
+        <w:rPr>
+          <w:rFonts w:ascii="Times New Roman" w:eastAsia="Times New Roman" w:hAnsi="Times New Roman" w:cs="Times New Roman"/>
+          <w:sz w:val="24"/>
+          <w:szCs w:val="24"/>
+          <w:lang w:eastAsia="ru-BY"/>
+        </w:rPr>
+        <w:t xml:space="preserve"> g0/1.99</w:t>
       </w:r>
     </w:p>
     <w:p>
@@ -392,26 +1254,126 @@
           <w:szCs w:val="24"/>
           <w:lang w:eastAsia="ru-BY"/>
         </w:rPr>
-        <w:t>R1(config-subif)#encapsulation dot1Q 99</w:t>
-      </w:r>
-    </w:p>
-    <w:p>
-      <w:pPr>
-        <w:rPr>
-          <w:rFonts w:ascii="Times New Roman" w:eastAsia="Times New Roman" w:hAnsi="Times New Roman" w:cs="Times New Roman"/>
-          <w:sz w:val="24"/>
-          <w:szCs w:val="24"/>
-          <w:lang w:eastAsia="ru-BY"/>
-        </w:rPr>
-      </w:pPr>
-      <w:r>
-        <w:rPr>
-          <w:rFonts w:ascii="Times New Roman" w:eastAsia="Times New Roman" w:hAnsi="Times New Roman" w:cs="Times New Roman"/>
-          <w:sz w:val="24"/>
-          <w:szCs w:val="24"/>
-          <w:lang w:eastAsia="ru-BY"/>
-        </w:rPr>
-        <w:t>R1(config-subif)#ip address 172.17.99.1 255.255.255.0</w:t>
+        <w:t>R1(</w:t>
+      </w:r>
+      <w:proofErr w:type="spellStart"/>
+      <w:r>
+        <w:rPr>
+          <w:rFonts w:ascii="Times New Roman" w:eastAsia="Times New Roman" w:hAnsi="Times New Roman" w:cs="Times New Roman"/>
+          <w:sz w:val="24"/>
+          <w:szCs w:val="24"/>
+          <w:lang w:eastAsia="ru-BY"/>
+        </w:rPr>
+        <w:t>config-subif</w:t>
+      </w:r>
+      <w:proofErr w:type="spellEnd"/>
+      <w:r>
+        <w:rPr>
+          <w:rFonts w:ascii="Times New Roman" w:eastAsia="Times New Roman" w:hAnsi="Times New Roman" w:cs="Times New Roman"/>
+          <w:sz w:val="24"/>
+          <w:szCs w:val="24"/>
+          <w:lang w:eastAsia="ru-BY"/>
+        </w:rPr>
+        <w:t>)#</w:t>
+      </w:r>
+      <w:proofErr w:type="spellStart"/>
+      <w:r>
+        <w:rPr>
+          <w:rFonts w:ascii="Times New Roman" w:eastAsia="Times New Roman" w:hAnsi="Times New Roman" w:cs="Times New Roman"/>
+          <w:sz w:val="24"/>
+          <w:szCs w:val="24"/>
+          <w:lang w:eastAsia="ru-BY"/>
+        </w:rPr>
+        <w:t>encapsulation</w:t>
+      </w:r>
+      <w:proofErr w:type="spellEnd"/>
+      <w:r>
+        <w:rPr>
+          <w:rFonts w:ascii="Times New Roman" w:eastAsia="Times New Roman" w:hAnsi="Times New Roman" w:cs="Times New Roman"/>
+          <w:sz w:val="24"/>
+          <w:szCs w:val="24"/>
+          <w:lang w:eastAsia="ru-BY"/>
+        </w:rPr>
+        <w:t xml:space="preserve"> dot1Q 99</w:t>
+      </w:r>
+    </w:p>
+    <w:p>
+      <w:pPr>
+        <w:rPr>
+          <w:rFonts w:ascii="Times New Roman" w:eastAsia="Times New Roman" w:hAnsi="Times New Roman" w:cs="Times New Roman"/>
+          <w:sz w:val="24"/>
+          <w:szCs w:val="24"/>
+          <w:lang w:eastAsia="ru-BY"/>
+        </w:rPr>
+      </w:pPr>
+      <w:r>
+        <w:rPr>
+          <w:rFonts w:ascii="Times New Roman" w:eastAsia="Times New Roman" w:hAnsi="Times New Roman" w:cs="Times New Roman"/>
+          <w:sz w:val="24"/>
+          <w:szCs w:val="24"/>
+          <w:lang w:eastAsia="ru-BY"/>
+        </w:rPr>
+        <w:t>R1(</w:t>
+      </w:r>
+      <w:proofErr w:type="spellStart"/>
+      <w:r>
+        <w:rPr>
+          <w:rFonts w:ascii="Times New Roman" w:eastAsia="Times New Roman" w:hAnsi="Times New Roman" w:cs="Times New Roman"/>
+          <w:sz w:val="24"/>
+          <w:szCs w:val="24"/>
+          <w:lang w:eastAsia="ru-BY"/>
+        </w:rPr>
+        <w:t>config-subif</w:t>
+      </w:r>
+      <w:proofErr w:type="spellEnd"/>
+      <w:r>
+        <w:rPr>
+          <w:rFonts w:ascii="Times New Roman" w:eastAsia="Times New Roman" w:hAnsi="Times New Roman" w:cs="Times New Roman"/>
+          <w:sz w:val="24"/>
+          <w:szCs w:val="24"/>
+          <w:lang w:eastAsia="ru-BY"/>
+        </w:rPr>
+        <w:t>)#</w:t>
+      </w:r>
+      <w:proofErr w:type="spellStart"/>
+      <w:r>
+        <w:rPr>
+          <w:rFonts w:ascii="Times New Roman" w:eastAsia="Times New Roman" w:hAnsi="Times New Roman" w:cs="Times New Roman"/>
+          <w:sz w:val="24"/>
+          <w:szCs w:val="24"/>
+          <w:lang w:eastAsia="ru-BY"/>
+        </w:rPr>
+        <w:t>ip</w:t>
+      </w:r>
+      <w:proofErr w:type="spellEnd"/>
+      <w:r>
+        <w:rPr>
+          <w:rFonts w:ascii="Times New Roman" w:eastAsia="Times New Roman" w:hAnsi="Times New Roman" w:cs="Times New Roman"/>
+          <w:sz w:val="24"/>
+          <w:szCs w:val="24"/>
+          <w:lang w:eastAsia="ru-BY"/>
+        </w:rPr>
+        <w:t xml:space="preserve"> </w:t>
+      </w:r>
+      <w:proofErr w:type="spellStart"/>
+      <w:r>
+        <w:rPr>
+          <w:rFonts w:ascii="Times New Roman" w:eastAsia="Times New Roman" w:hAnsi="Times New Roman" w:cs="Times New Roman"/>
+          <w:sz w:val="24"/>
+          <w:szCs w:val="24"/>
+          <w:lang w:eastAsia="ru-BY"/>
+        </w:rPr>
+        <w:t>address</w:t>
+      </w:r>
+      <w:proofErr w:type="spellEnd"/>
+      <w:r>
+        <w:rPr>
+          <w:rFonts w:ascii="Times New Roman" w:eastAsia="Times New Roman" w:hAnsi="Times New Roman" w:cs="Times New Roman"/>
+          <w:sz w:val="24"/>
+          <w:szCs w:val="24"/>
+          <w:lang w:eastAsia="ru-BY"/>
+        </w:rPr>
+        <w:t xml:space="preserve"> 172.17.99.1 255.255.255.0</w:t>
       </w:r>
     </w:p>
     <w:p>
@@ -441,7 +1403,67 @@
           <w:szCs w:val="24"/>
           <w:lang w:eastAsia="ru-BY"/>
         </w:rPr>
-        <w:t>S1(config)#interface vlan 99</w:t>
+        <w:t>S1(</w:t>
+      </w:r>
+      <w:proofErr w:type="spellStart"/>
+      <w:r>
+        <w:rPr>
+          <w:rFonts w:ascii="Times New Roman" w:eastAsia="Times New Roman" w:hAnsi="Times New Roman" w:cs="Times New Roman"/>
+          <w:sz w:val="24"/>
+          <w:szCs w:val="24"/>
+          <w:lang w:eastAsia="ru-BY"/>
+        </w:rPr>
+        <w:t>config</w:t>
+      </w:r>
+      <w:proofErr w:type="spellEnd"/>
+      <w:r>
+        <w:rPr>
+          <w:rFonts w:ascii="Times New Roman" w:eastAsia="Times New Roman" w:hAnsi="Times New Roman" w:cs="Times New Roman"/>
+          <w:sz w:val="24"/>
+          <w:szCs w:val="24"/>
+          <w:lang w:eastAsia="ru-BY"/>
+        </w:rPr>
+        <w:t>)#</w:t>
+      </w:r>
+      <w:proofErr w:type="spellStart"/>
+      <w:r>
+        <w:rPr>
+          <w:rFonts w:ascii="Times New Roman" w:eastAsia="Times New Roman" w:hAnsi="Times New Roman" w:cs="Times New Roman"/>
+          <w:sz w:val="24"/>
+          <w:szCs w:val="24"/>
+          <w:lang w:eastAsia="ru-BY"/>
+        </w:rPr>
+        <w:t>interface</w:t>
+      </w:r>
+      <w:proofErr w:type="spellEnd"/>
+      <w:r>
+        <w:rPr>
+          <w:rFonts w:ascii="Times New Roman" w:eastAsia="Times New Roman" w:hAnsi="Times New Roman" w:cs="Times New Roman"/>
+          <w:sz w:val="24"/>
+          <w:szCs w:val="24"/>
+          <w:lang w:eastAsia="ru-BY"/>
+        </w:rPr>
+        <w:t xml:space="preserve"> </w:t>
+      </w:r>
+      <w:proofErr w:type="spellStart"/>
+      <w:r>
+        <w:rPr>
+          <w:rFonts w:ascii="Times New Roman" w:eastAsia="Times New Roman" w:hAnsi="Times New Roman" w:cs="Times New Roman"/>
+          <w:sz w:val="24"/>
+          <w:szCs w:val="24"/>
+          <w:lang w:eastAsia="ru-BY"/>
+        </w:rPr>
+        <w:t>vlan</w:t>
+      </w:r>
+      <w:proofErr w:type="spellEnd"/>
+      <w:r>
+        <w:rPr>
+          <w:rFonts w:ascii="Times New Roman" w:eastAsia="Times New Roman" w:hAnsi="Times New Roman" w:cs="Times New Roman"/>
+          <w:sz w:val="24"/>
+          <w:szCs w:val="24"/>
+          <w:lang w:eastAsia="ru-BY"/>
+        </w:rPr>
+        <w:t xml:space="preserve"> 99</w:t>
       </w:r>
     </w:p>
     <w:p>
@@ -461,7 +1483,67 @@
           <w:szCs w:val="24"/>
           <w:lang w:eastAsia="ru-BY"/>
         </w:rPr>
-        <w:t>S1(config-if)#ip address 172.17.99.10 255.255.255.0</w:t>
+        <w:t>S1(</w:t>
+      </w:r>
+      <w:proofErr w:type="spellStart"/>
+      <w:r>
+        <w:rPr>
+          <w:rFonts w:ascii="Times New Roman" w:eastAsia="Times New Roman" w:hAnsi="Times New Roman" w:cs="Times New Roman"/>
+          <w:sz w:val="24"/>
+          <w:szCs w:val="24"/>
+          <w:lang w:eastAsia="ru-BY"/>
+        </w:rPr>
+        <w:t>config-if</w:t>
+      </w:r>
+      <w:proofErr w:type="spellEnd"/>
+      <w:r>
+        <w:rPr>
+          <w:rFonts w:ascii="Times New Roman" w:eastAsia="Times New Roman" w:hAnsi="Times New Roman" w:cs="Times New Roman"/>
+          <w:sz w:val="24"/>
+          <w:szCs w:val="24"/>
+          <w:lang w:eastAsia="ru-BY"/>
+        </w:rPr>
+        <w:t>)#</w:t>
+      </w:r>
+      <w:proofErr w:type="spellStart"/>
+      <w:r>
+        <w:rPr>
+          <w:rFonts w:ascii="Times New Roman" w:eastAsia="Times New Roman" w:hAnsi="Times New Roman" w:cs="Times New Roman"/>
+          <w:sz w:val="24"/>
+          <w:szCs w:val="24"/>
+          <w:lang w:eastAsia="ru-BY"/>
+        </w:rPr>
+        <w:t>ip</w:t>
+      </w:r>
+      <w:proofErr w:type="spellEnd"/>
+      <w:r>
+        <w:rPr>
+          <w:rFonts w:ascii="Times New Roman" w:eastAsia="Times New Roman" w:hAnsi="Times New Roman" w:cs="Times New Roman"/>
+          <w:sz w:val="24"/>
+          <w:szCs w:val="24"/>
+          <w:lang w:eastAsia="ru-BY"/>
+        </w:rPr>
+        <w:t xml:space="preserve"> </w:t>
+      </w:r>
+      <w:proofErr w:type="spellStart"/>
+      <w:r>
+        <w:rPr>
+          <w:rFonts w:ascii="Times New Roman" w:eastAsia="Times New Roman" w:hAnsi="Times New Roman" w:cs="Times New Roman"/>
+          <w:sz w:val="24"/>
+          <w:szCs w:val="24"/>
+          <w:lang w:eastAsia="ru-BY"/>
+        </w:rPr>
+        <w:t>address</w:t>
+      </w:r>
+      <w:proofErr w:type="spellEnd"/>
+      <w:r>
+        <w:rPr>
+          <w:rFonts w:ascii="Times New Roman" w:eastAsia="Times New Roman" w:hAnsi="Times New Roman" w:cs="Times New Roman"/>
+          <w:sz w:val="24"/>
+          <w:szCs w:val="24"/>
+          <w:lang w:eastAsia="ru-BY"/>
+        </w:rPr>
+        <w:t xml:space="preserve"> 172.17.99.10 255.255.255.0</w:t>
       </w:r>
     </w:p>
     <w:p>
@@ -481,26 +1563,146 @@
           <w:szCs w:val="24"/>
           <w:lang w:eastAsia="ru-BY"/>
         </w:rPr>
-        <w:t xml:space="preserve">S1(config-if)#no shutdown </w:t>
-      </w:r>
-    </w:p>
-    <w:p>
-      <w:pPr>
-        <w:rPr>
-          <w:rFonts w:ascii="Times New Roman" w:eastAsia="Times New Roman" w:hAnsi="Times New Roman" w:cs="Times New Roman"/>
-          <w:sz w:val="24"/>
-          <w:szCs w:val="24"/>
-          <w:lang w:eastAsia="ru-BY"/>
-        </w:rPr>
-      </w:pPr>
-      <w:r>
-        <w:rPr>
-          <w:rFonts w:ascii="Times New Roman" w:eastAsia="Times New Roman" w:hAnsi="Times New Roman" w:cs="Times New Roman"/>
-          <w:sz w:val="24"/>
-          <w:szCs w:val="24"/>
-          <w:lang w:eastAsia="ru-BY"/>
-        </w:rPr>
-        <w:t>S1(config)#ip default-gateway 172.17.99.1</w:t>
+        <w:t>S1(</w:t>
+      </w:r>
+      <w:proofErr w:type="spellStart"/>
+      <w:r>
+        <w:rPr>
+          <w:rFonts w:ascii="Times New Roman" w:eastAsia="Times New Roman" w:hAnsi="Times New Roman" w:cs="Times New Roman"/>
+          <w:sz w:val="24"/>
+          <w:szCs w:val="24"/>
+          <w:lang w:eastAsia="ru-BY"/>
+        </w:rPr>
+        <w:t>config-if</w:t>
+      </w:r>
+      <w:proofErr w:type="spellEnd"/>
+      <w:r>
+        <w:rPr>
+          <w:rFonts w:ascii="Times New Roman" w:eastAsia="Times New Roman" w:hAnsi="Times New Roman" w:cs="Times New Roman"/>
+          <w:sz w:val="24"/>
+          <w:szCs w:val="24"/>
+          <w:lang w:eastAsia="ru-BY"/>
+        </w:rPr>
+        <w:t>)#</w:t>
+      </w:r>
+      <w:proofErr w:type="spellStart"/>
+      <w:r>
+        <w:rPr>
+          <w:rFonts w:ascii="Times New Roman" w:eastAsia="Times New Roman" w:hAnsi="Times New Roman" w:cs="Times New Roman"/>
+          <w:sz w:val="24"/>
+          <w:szCs w:val="24"/>
+          <w:lang w:eastAsia="ru-BY"/>
+        </w:rPr>
+        <w:t>no</w:t>
+      </w:r>
+      <w:proofErr w:type="spellEnd"/>
+      <w:r>
+        <w:rPr>
+          <w:rFonts w:ascii="Times New Roman" w:eastAsia="Times New Roman" w:hAnsi="Times New Roman" w:cs="Times New Roman"/>
+          <w:sz w:val="24"/>
+          <w:szCs w:val="24"/>
+          <w:lang w:eastAsia="ru-BY"/>
+        </w:rPr>
+        <w:t xml:space="preserve"> </w:t>
+      </w:r>
+      <w:proofErr w:type="spellStart"/>
+      <w:r>
+        <w:rPr>
+          <w:rFonts w:ascii="Times New Roman" w:eastAsia="Times New Roman" w:hAnsi="Times New Roman" w:cs="Times New Roman"/>
+          <w:sz w:val="24"/>
+          <w:szCs w:val="24"/>
+          <w:lang w:eastAsia="ru-BY"/>
+        </w:rPr>
+        <w:t>shutdown</w:t>
+      </w:r>
+      <w:proofErr w:type="spellEnd"/>
+      <w:r>
+        <w:rPr>
+          <w:rFonts w:ascii="Times New Roman" w:eastAsia="Times New Roman" w:hAnsi="Times New Roman" w:cs="Times New Roman"/>
+          <w:sz w:val="24"/>
+          <w:szCs w:val="24"/>
+          <w:lang w:eastAsia="ru-BY"/>
+        </w:rPr>
+        <w:t xml:space="preserve"> </w:t>
+      </w:r>
+    </w:p>
+    <w:p>
+      <w:pPr>
+        <w:rPr>
+          <w:rFonts w:ascii="Times New Roman" w:eastAsia="Times New Roman" w:hAnsi="Times New Roman" w:cs="Times New Roman"/>
+          <w:sz w:val="24"/>
+          <w:szCs w:val="24"/>
+          <w:lang w:eastAsia="ru-BY"/>
+        </w:rPr>
+      </w:pPr>
+      <w:r>
+        <w:rPr>
+          <w:rFonts w:ascii="Times New Roman" w:eastAsia="Times New Roman" w:hAnsi="Times New Roman" w:cs="Times New Roman"/>
+          <w:sz w:val="24"/>
+          <w:szCs w:val="24"/>
+          <w:lang w:eastAsia="ru-BY"/>
+        </w:rPr>
+        <w:t>S1(</w:t>
+      </w:r>
+      <w:proofErr w:type="spellStart"/>
+      <w:r>
+        <w:rPr>
+          <w:rFonts w:ascii="Times New Roman" w:eastAsia="Times New Roman" w:hAnsi="Times New Roman" w:cs="Times New Roman"/>
+          <w:sz w:val="24"/>
+          <w:szCs w:val="24"/>
+          <w:lang w:eastAsia="ru-BY"/>
+        </w:rPr>
+        <w:t>config</w:t>
+      </w:r>
+      <w:proofErr w:type="spellEnd"/>
+      <w:r>
+        <w:rPr>
+          <w:rFonts w:ascii="Times New Roman" w:eastAsia="Times New Roman" w:hAnsi="Times New Roman" w:cs="Times New Roman"/>
+          <w:sz w:val="24"/>
+          <w:szCs w:val="24"/>
+          <w:lang w:eastAsia="ru-BY"/>
+        </w:rPr>
+        <w:t>)#</w:t>
+      </w:r>
+      <w:proofErr w:type="spellStart"/>
+      <w:r>
+        <w:rPr>
+          <w:rFonts w:ascii="Times New Roman" w:eastAsia="Times New Roman" w:hAnsi="Times New Roman" w:cs="Times New Roman"/>
+          <w:sz w:val="24"/>
+          <w:szCs w:val="24"/>
+          <w:lang w:eastAsia="ru-BY"/>
+        </w:rPr>
+        <w:t>ip</w:t>
+      </w:r>
+      <w:proofErr w:type="spellEnd"/>
+      <w:r>
+        <w:rPr>
+          <w:rFonts w:ascii="Times New Roman" w:eastAsia="Times New Roman" w:hAnsi="Times New Roman" w:cs="Times New Roman"/>
+          <w:sz w:val="24"/>
+          <w:szCs w:val="24"/>
+          <w:lang w:eastAsia="ru-BY"/>
+        </w:rPr>
+        <w:t xml:space="preserve"> </w:t>
+      </w:r>
+      <w:proofErr w:type="spellStart"/>
+      <w:r>
+        <w:rPr>
+          <w:rFonts w:ascii="Times New Roman" w:eastAsia="Times New Roman" w:hAnsi="Times New Roman" w:cs="Times New Roman"/>
+          <w:sz w:val="24"/>
+          <w:szCs w:val="24"/>
+          <w:lang w:eastAsia="ru-BY"/>
+        </w:rPr>
+        <w:t>default-gateway</w:t>
+      </w:r>
+      <w:proofErr w:type="spellEnd"/>
+      <w:r>
+        <w:rPr>
+          <w:rFonts w:ascii="Times New Roman" w:eastAsia="Times New Roman" w:hAnsi="Times New Roman" w:cs="Times New Roman"/>
+          <w:sz w:val="24"/>
+          <w:szCs w:val="24"/>
+          <w:lang w:eastAsia="ru-BY"/>
+        </w:rPr>
+        <w:t xml:space="preserve"> 172.17.99.1</w:t>
       </w:r>
     </w:p>
     <w:p>
@@ -520,7 +1722,47 @@
           <w:szCs w:val="24"/>
           <w:lang w:eastAsia="ru-BY"/>
         </w:rPr>
-        <w:t>S1(config)#vlan 10</w:t>
+        <w:t>S1(</w:t>
+      </w:r>
+      <w:proofErr w:type="spellStart"/>
+      <w:r>
+        <w:rPr>
+          <w:rFonts w:ascii="Times New Roman" w:eastAsia="Times New Roman" w:hAnsi="Times New Roman" w:cs="Times New Roman"/>
+          <w:sz w:val="24"/>
+          <w:szCs w:val="24"/>
+          <w:lang w:eastAsia="ru-BY"/>
+        </w:rPr>
+        <w:t>config</w:t>
+      </w:r>
+      <w:proofErr w:type="spellEnd"/>
+      <w:r>
+        <w:rPr>
+          <w:rFonts w:ascii="Times New Roman" w:eastAsia="Times New Roman" w:hAnsi="Times New Roman" w:cs="Times New Roman"/>
+          <w:sz w:val="24"/>
+          <w:szCs w:val="24"/>
+          <w:lang w:eastAsia="ru-BY"/>
+        </w:rPr>
+        <w:t>)#</w:t>
+      </w:r>
+      <w:proofErr w:type="spellStart"/>
+      <w:r>
+        <w:rPr>
+          <w:rFonts w:ascii="Times New Roman" w:eastAsia="Times New Roman" w:hAnsi="Times New Roman" w:cs="Times New Roman"/>
+          <w:sz w:val="24"/>
+          <w:szCs w:val="24"/>
+          <w:lang w:eastAsia="ru-BY"/>
+        </w:rPr>
+        <w:t>vlan</w:t>
+      </w:r>
+      <w:proofErr w:type="spellEnd"/>
+      <w:r>
+        <w:rPr>
+          <w:rFonts w:ascii="Times New Roman" w:eastAsia="Times New Roman" w:hAnsi="Times New Roman" w:cs="Times New Roman"/>
+          <w:sz w:val="24"/>
+          <w:szCs w:val="24"/>
+          <w:lang w:eastAsia="ru-BY"/>
+        </w:rPr>
+        <w:t xml:space="preserve"> 10</w:t>
       </w:r>
     </w:p>
     <w:p>
@@ -540,8 +1782,79 @@
           <w:szCs w:val="24"/>
           <w:lang w:eastAsia="ru-BY"/>
         </w:rPr>
-        <w:t>S1(config-vlan)#name Faculty/Staff</w:t>
-      </w:r>
+        <w:t>S1(</w:t>
+      </w:r>
+      <w:proofErr w:type="spellStart"/>
+      <w:r>
+        <w:rPr>
+          <w:rFonts w:ascii="Times New Roman" w:eastAsia="Times New Roman" w:hAnsi="Times New Roman" w:cs="Times New Roman"/>
+          <w:sz w:val="24"/>
+          <w:szCs w:val="24"/>
+          <w:lang w:eastAsia="ru-BY"/>
+        </w:rPr>
+        <w:t>config-vlan</w:t>
+      </w:r>
+      <w:proofErr w:type="spellEnd"/>
+      <w:r>
+        <w:rPr>
+          <w:rFonts w:ascii="Times New Roman" w:eastAsia="Times New Roman" w:hAnsi="Times New Roman" w:cs="Times New Roman"/>
+          <w:sz w:val="24"/>
+          <w:szCs w:val="24"/>
+          <w:lang w:eastAsia="ru-BY"/>
+        </w:rPr>
+        <w:t>)#</w:t>
+      </w:r>
+      <w:proofErr w:type="spellStart"/>
+      <w:r>
+        <w:rPr>
+          <w:rFonts w:ascii="Times New Roman" w:eastAsia="Times New Roman" w:hAnsi="Times New Roman" w:cs="Times New Roman"/>
+          <w:sz w:val="24"/>
+          <w:szCs w:val="24"/>
+          <w:lang w:eastAsia="ru-BY"/>
+        </w:rPr>
+        <w:t>name</w:t>
+      </w:r>
+      <w:proofErr w:type="spellEnd"/>
+      <w:r>
+        <w:rPr>
+          <w:rFonts w:ascii="Times New Roman" w:eastAsia="Times New Roman" w:hAnsi="Times New Roman" w:cs="Times New Roman"/>
+          <w:sz w:val="24"/>
+          <w:szCs w:val="24"/>
+          <w:lang w:eastAsia="ru-BY"/>
+        </w:rPr>
+        <w:t xml:space="preserve"> </w:t>
+      </w:r>
+      <w:proofErr w:type="spellStart"/>
+      <w:r>
+        <w:rPr>
+          <w:rFonts w:ascii="Times New Roman" w:eastAsia="Times New Roman" w:hAnsi="Times New Roman" w:cs="Times New Roman"/>
+          <w:sz w:val="24"/>
+          <w:szCs w:val="24"/>
+          <w:lang w:eastAsia="ru-BY"/>
+        </w:rPr>
+        <w:t>Faculty</w:t>
+      </w:r>
+      <w:proofErr w:type="spellEnd"/>
+      <w:r>
+        <w:rPr>
+          <w:rFonts w:ascii="Times New Roman" w:eastAsia="Times New Roman" w:hAnsi="Times New Roman" w:cs="Times New Roman"/>
+          <w:sz w:val="24"/>
+          <w:szCs w:val="24"/>
+          <w:lang w:eastAsia="ru-BY"/>
+        </w:rPr>
+        <w:t>/</w:t>
+      </w:r>
+      <w:proofErr w:type="spellStart"/>
+      <w:r>
+        <w:rPr>
+          <w:rFonts w:ascii="Times New Roman" w:eastAsia="Times New Roman" w:hAnsi="Times New Roman" w:cs="Times New Roman"/>
+          <w:sz w:val="24"/>
+          <w:szCs w:val="24"/>
+          <w:lang w:eastAsia="ru-BY"/>
+        </w:rPr>
+        <w:t>Staff</w:t>
+      </w:r>
+      <w:proofErr w:type="spellEnd"/>
     </w:p>
     <w:p>
       <w:pPr>
@@ -560,7 +1873,47 @@
           <w:szCs w:val="24"/>
           <w:lang w:eastAsia="ru-BY"/>
         </w:rPr>
-        <w:t>S1(config)#vlan 20</w:t>
+        <w:t>S1(</w:t>
+      </w:r>
+      <w:proofErr w:type="spellStart"/>
+      <w:r>
+        <w:rPr>
+          <w:rFonts w:ascii="Times New Roman" w:eastAsia="Times New Roman" w:hAnsi="Times New Roman" w:cs="Times New Roman"/>
+          <w:sz w:val="24"/>
+          <w:szCs w:val="24"/>
+          <w:lang w:eastAsia="ru-BY"/>
+        </w:rPr>
+        <w:t>config</w:t>
+      </w:r>
+      <w:proofErr w:type="spellEnd"/>
+      <w:r>
+        <w:rPr>
+          <w:rFonts w:ascii="Times New Roman" w:eastAsia="Times New Roman" w:hAnsi="Times New Roman" w:cs="Times New Roman"/>
+          <w:sz w:val="24"/>
+          <w:szCs w:val="24"/>
+          <w:lang w:eastAsia="ru-BY"/>
+        </w:rPr>
+        <w:t>)#</w:t>
+      </w:r>
+      <w:proofErr w:type="spellStart"/>
+      <w:r>
+        <w:rPr>
+          <w:rFonts w:ascii="Times New Roman" w:eastAsia="Times New Roman" w:hAnsi="Times New Roman" w:cs="Times New Roman"/>
+          <w:sz w:val="24"/>
+          <w:szCs w:val="24"/>
+          <w:lang w:eastAsia="ru-BY"/>
+        </w:rPr>
+        <w:t>vlan</w:t>
+      </w:r>
+      <w:proofErr w:type="spellEnd"/>
+      <w:r>
+        <w:rPr>
+          <w:rFonts w:ascii="Times New Roman" w:eastAsia="Times New Roman" w:hAnsi="Times New Roman" w:cs="Times New Roman"/>
+          <w:sz w:val="24"/>
+          <w:szCs w:val="24"/>
+          <w:lang w:eastAsia="ru-BY"/>
+        </w:rPr>
+        <w:t xml:space="preserve"> 20</w:t>
       </w:r>
     </w:p>
     <w:p>
@@ -580,8 +1933,59 @@
           <w:szCs w:val="24"/>
           <w:lang w:eastAsia="ru-BY"/>
         </w:rPr>
-        <w:t>S1(config-vlan)#name Students</w:t>
-      </w:r>
+        <w:t>S1(</w:t>
+      </w:r>
+      <w:proofErr w:type="spellStart"/>
+      <w:r>
+        <w:rPr>
+          <w:rFonts w:ascii="Times New Roman" w:eastAsia="Times New Roman" w:hAnsi="Times New Roman" w:cs="Times New Roman"/>
+          <w:sz w:val="24"/>
+          <w:szCs w:val="24"/>
+          <w:lang w:eastAsia="ru-BY"/>
+        </w:rPr>
+        <w:t>config-vlan</w:t>
+      </w:r>
+      <w:proofErr w:type="spellEnd"/>
+      <w:r>
+        <w:rPr>
+          <w:rFonts w:ascii="Times New Roman" w:eastAsia="Times New Roman" w:hAnsi="Times New Roman" w:cs="Times New Roman"/>
+          <w:sz w:val="24"/>
+          <w:szCs w:val="24"/>
+          <w:lang w:eastAsia="ru-BY"/>
+        </w:rPr>
+        <w:t>)#</w:t>
+      </w:r>
+      <w:proofErr w:type="spellStart"/>
+      <w:r>
+        <w:rPr>
+          <w:rFonts w:ascii="Times New Roman" w:eastAsia="Times New Roman" w:hAnsi="Times New Roman" w:cs="Times New Roman"/>
+          <w:sz w:val="24"/>
+          <w:szCs w:val="24"/>
+          <w:lang w:eastAsia="ru-BY"/>
+        </w:rPr>
+        <w:t>name</w:t>
+      </w:r>
+      <w:proofErr w:type="spellEnd"/>
+      <w:r>
+        <w:rPr>
+          <w:rFonts w:ascii="Times New Roman" w:eastAsia="Times New Roman" w:hAnsi="Times New Roman" w:cs="Times New Roman"/>
+          <w:sz w:val="24"/>
+          <w:szCs w:val="24"/>
+          <w:lang w:eastAsia="ru-BY"/>
+        </w:rPr>
+        <w:t xml:space="preserve"> </w:t>
+      </w:r>
+      <w:proofErr w:type="spellStart"/>
+      <w:r>
+        <w:rPr>
+          <w:rFonts w:ascii="Times New Roman" w:eastAsia="Times New Roman" w:hAnsi="Times New Roman" w:cs="Times New Roman"/>
+          <w:sz w:val="24"/>
+          <w:szCs w:val="24"/>
+          <w:lang w:eastAsia="ru-BY"/>
+        </w:rPr>
+        <w:t>Students</w:t>
+      </w:r>
+      <w:proofErr w:type="spellEnd"/>
     </w:p>
     <w:p>
       <w:pPr>
@@ -600,7 +2004,47 @@
           <w:szCs w:val="24"/>
           <w:lang w:eastAsia="ru-BY"/>
         </w:rPr>
-        <w:t>S1(config)#vlan 30</w:t>
+        <w:t>S1(</w:t>
+      </w:r>
+      <w:proofErr w:type="spellStart"/>
+      <w:r>
+        <w:rPr>
+          <w:rFonts w:ascii="Times New Roman" w:eastAsia="Times New Roman" w:hAnsi="Times New Roman" w:cs="Times New Roman"/>
+          <w:sz w:val="24"/>
+          <w:szCs w:val="24"/>
+          <w:lang w:eastAsia="ru-BY"/>
+        </w:rPr>
+        <w:t>config</w:t>
+      </w:r>
+      <w:proofErr w:type="spellEnd"/>
+      <w:r>
+        <w:rPr>
+          <w:rFonts w:ascii="Times New Roman" w:eastAsia="Times New Roman" w:hAnsi="Times New Roman" w:cs="Times New Roman"/>
+          <w:sz w:val="24"/>
+          <w:szCs w:val="24"/>
+          <w:lang w:eastAsia="ru-BY"/>
+        </w:rPr>
+        <w:t>)#</w:t>
+      </w:r>
+      <w:proofErr w:type="spellStart"/>
+      <w:r>
+        <w:rPr>
+          <w:rFonts w:ascii="Times New Roman" w:eastAsia="Times New Roman" w:hAnsi="Times New Roman" w:cs="Times New Roman"/>
+          <w:sz w:val="24"/>
+          <w:szCs w:val="24"/>
+          <w:lang w:eastAsia="ru-BY"/>
+        </w:rPr>
+        <w:t>vlan</w:t>
+      </w:r>
+      <w:proofErr w:type="spellEnd"/>
+      <w:r>
+        <w:rPr>
+          <w:rFonts w:ascii="Times New Roman" w:eastAsia="Times New Roman" w:hAnsi="Times New Roman" w:cs="Times New Roman"/>
+          <w:sz w:val="24"/>
+          <w:szCs w:val="24"/>
+          <w:lang w:eastAsia="ru-BY"/>
+        </w:rPr>
+        <w:t xml:space="preserve"> 30</w:t>
       </w:r>
     </w:p>
     <w:p>
@@ -620,7 +2064,87 @@
           <w:szCs w:val="24"/>
           <w:lang w:eastAsia="ru-BY"/>
         </w:rPr>
-        <w:t>S1(config-vlan)#name Guest(Default)</w:t>
+        <w:t>S1(</w:t>
+      </w:r>
+      <w:proofErr w:type="spellStart"/>
+      <w:r>
+        <w:rPr>
+          <w:rFonts w:ascii="Times New Roman" w:eastAsia="Times New Roman" w:hAnsi="Times New Roman" w:cs="Times New Roman"/>
+          <w:sz w:val="24"/>
+          <w:szCs w:val="24"/>
+          <w:lang w:eastAsia="ru-BY"/>
+        </w:rPr>
+        <w:t>config-vlan</w:t>
+      </w:r>
+      <w:proofErr w:type="spellEnd"/>
+      <w:r>
+        <w:rPr>
+          <w:rFonts w:ascii="Times New Roman" w:eastAsia="Times New Roman" w:hAnsi="Times New Roman" w:cs="Times New Roman"/>
+          <w:sz w:val="24"/>
+          <w:szCs w:val="24"/>
+          <w:lang w:eastAsia="ru-BY"/>
+        </w:rPr>
+        <w:t>)#</w:t>
+      </w:r>
+      <w:proofErr w:type="spellStart"/>
+      <w:r>
+        <w:rPr>
+          <w:rFonts w:ascii="Times New Roman" w:eastAsia="Times New Roman" w:hAnsi="Times New Roman" w:cs="Times New Roman"/>
+          <w:sz w:val="24"/>
+          <w:szCs w:val="24"/>
+          <w:lang w:eastAsia="ru-BY"/>
+        </w:rPr>
+        <w:t>name</w:t>
+      </w:r>
+      <w:proofErr w:type="spellEnd"/>
+      <w:r>
+        <w:rPr>
+          <w:rFonts w:ascii="Times New Roman" w:eastAsia="Times New Roman" w:hAnsi="Times New Roman" w:cs="Times New Roman"/>
+          <w:sz w:val="24"/>
+          <w:szCs w:val="24"/>
+          <w:lang w:eastAsia="ru-BY"/>
+        </w:rPr>
+        <w:t xml:space="preserve"> </w:t>
+      </w:r>
+      <w:proofErr w:type="spellStart"/>
+      <w:r>
+        <w:rPr>
+          <w:rFonts w:ascii="Times New Roman" w:eastAsia="Times New Roman" w:hAnsi="Times New Roman" w:cs="Times New Roman"/>
+          <w:sz w:val="24"/>
+          <w:szCs w:val="24"/>
+          <w:lang w:eastAsia="ru-BY"/>
+        </w:rPr>
+        <w:t>Guest</w:t>
+      </w:r>
+      <w:proofErr w:type="spellEnd"/>
+      <w:r>
+        <w:rPr>
+          <w:rFonts w:ascii="Times New Roman" w:eastAsia="Times New Roman" w:hAnsi="Times New Roman" w:cs="Times New Roman"/>
+          <w:sz w:val="24"/>
+          <w:szCs w:val="24"/>
+          <w:lang w:eastAsia="ru-BY"/>
+        </w:rPr>
+        <w:t>(</w:t>
+      </w:r>
+      <w:proofErr w:type="spellStart"/>
+      <w:r>
+        <w:rPr>
+          <w:rFonts w:ascii="Times New Roman" w:eastAsia="Times New Roman" w:hAnsi="Times New Roman" w:cs="Times New Roman"/>
+          <w:sz w:val="24"/>
+          <w:szCs w:val="24"/>
+          <w:lang w:eastAsia="ru-BY"/>
+        </w:rPr>
+        <w:t>Default</w:t>
+      </w:r>
+      <w:proofErr w:type="spellEnd"/>
+      <w:r>
+        <w:rPr>
+          <w:rFonts w:ascii="Times New Roman" w:eastAsia="Times New Roman" w:hAnsi="Times New Roman" w:cs="Times New Roman"/>
+          <w:sz w:val="24"/>
+          <w:szCs w:val="24"/>
+          <w:lang w:eastAsia="ru-BY"/>
+        </w:rPr>
+        <w:t>)</w:t>
       </w:r>
     </w:p>
     <w:p>
@@ -640,7 +2164,47 @@
           <w:szCs w:val="24"/>
           <w:lang w:eastAsia="ru-BY"/>
         </w:rPr>
-        <w:t>S1(config)#vlan 88</w:t>
+        <w:t>S1(</w:t>
+      </w:r>
+      <w:proofErr w:type="spellStart"/>
+      <w:r>
+        <w:rPr>
+          <w:rFonts w:ascii="Times New Roman" w:eastAsia="Times New Roman" w:hAnsi="Times New Roman" w:cs="Times New Roman"/>
+          <w:sz w:val="24"/>
+          <w:szCs w:val="24"/>
+          <w:lang w:eastAsia="ru-BY"/>
+        </w:rPr>
+        <w:t>config</w:t>
+      </w:r>
+      <w:proofErr w:type="spellEnd"/>
+      <w:r>
+        <w:rPr>
+          <w:rFonts w:ascii="Times New Roman" w:eastAsia="Times New Roman" w:hAnsi="Times New Roman" w:cs="Times New Roman"/>
+          <w:sz w:val="24"/>
+          <w:szCs w:val="24"/>
+          <w:lang w:eastAsia="ru-BY"/>
+        </w:rPr>
+        <w:t>)#</w:t>
+      </w:r>
+      <w:proofErr w:type="spellStart"/>
+      <w:r>
+        <w:rPr>
+          <w:rFonts w:ascii="Times New Roman" w:eastAsia="Times New Roman" w:hAnsi="Times New Roman" w:cs="Times New Roman"/>
+          <w:sz w:val="24"/>
+          <w:szCs w:val="24"/>
+          <w:lang w:eastAsia="ru-BY"/>
+        </w:rPr>
+        <w:t>vlan</w:t>
+      </w:r>
+      <w:proofErr w:type="spellEnd"/>
+      <w:r>
+        <w:rPr>
+          <w:rFonts w:ascii="Times New Roman" w:eastAsia="Times New Roman" w:hAnsi="Times New Roman" w:cs="Times New Roman"/>
+          <w:sz w:val="24"/>
+          <w:szCs w:val="24"/>
+          <w:lang w:eastAsia="ru-BY"/>
+        </w:rPr>
+        <w:t xml:space="preserve"> 88</w:t>
       </w:r>
     </w:p>
     <w:p>
@@ -660,8 +2224,59 @@
           <w:szCs w:val="24"/>
           <w:lang w:eastAsia="ru-BY"/>
         </w:rPr>
-        <w:t>S1(config-vlan)#name Native</w:t>
-      </w:r>
+        <w:t>S1(</w:t>
+      </w:r>
+      <w:proofErr w:type="spellStart"/>
+      <w:r>
+        <w:rPr>
+          <w:rFonts w:ascii="Times New Roman" w:eastAsia="Times New Roman" w:hAnsi="Times New Roman" w:cs="Times New Roman"/>
+          <w:sz w:val="24"/>
+          <w:szCs w:val="24"/>
+          <w:lang w:eastAsia="ru-BY"/>
+        </w:rPr>
+        <w:t>config-vlan</w:t>
+      </w:r>
+      <w:proofErr w:type="spellEnd"/>
+      <w:r>
+        <w:rPr>
+          <w:rFonts w:ascii="Times New Roman" w:eastAsia="Times New Roman" w:hAnsi="Times New Roman" w:cs="Times New Roman"/>
+          <w:sz w:val="24"/>
+          <w:szCs w:val="24"/>
+          <w:lang w:eastAsia="ru-BY"/>
+        </w:rPr>
+        <w:t>)#</w:t>
+      </w:r>
+      <w:proofErr w:type="spellStart"/>
+      <w:r>
+        <w:rPr>
+          <w:rFonts w:ascii="Times New Roman" w:eastAsia="Times New Roman" w:hAnsi="Times New Roman" w:cs="Times New Roman"/>
+          <w:sz w:val="24"/>
+          <w:szCs w:val="24"/>
+          <w:lang w:eastAsia="ru-BY"/>
+        </w:rPr>
+        <w:t>name</w:t>
+      </w:r>
+      <w:proofErr w:type="spellEnd"/>
+      <w:r>
+        <w:rPr>
+          <w:rFonts w:ascii="Times New Roman" w:eastAsia="Times New Roman" w:hAnsi="Times New Roman" w:cs="Times New Roman"/>
+          <w:sz w:val="24"/>
+          <w:szCs w:val="24"/>
+          <w:lang w:eastAsia="ru-BY"/>
+        </w:rPr>
+        <w:t xml:space="preserve"> </w:t>
+      </w:r>
+      <w:proofErr w:type="spellStart"/>
+      <w:r>
+        <w:rPr>
+          <w:rFonts w:ascii="Times New Roman" w:eastAsia="Times New Roman" w:hAnsi="Times New Roman" w:cs="Times New Roman"/>
+          <w:sz w:val="24"/>
+          <w:szCs w:val="24"/>
+          <w:lang w:eastAsia="ru-BY"/>
+        </w:rPr>
+        <w:t>Native</w:t>
+      </w:r>
+      <w:proofErr w:type="spellEnd"/>
     </w:p>
     <w:p>
       <w:pPr>
@@ -680,27 +2295,118 @@
           <w:szCs w:val="24"/>
           <w:lang w:eastAsia="ru-BY"/>
         </w:rPr>
-        <w:t>S1(config)#vlan 99</w:t>
-      </w:r>
-    </w:p>
-    <w:p>
-      <w:pPr>
-        <w:rPr>
-          <w:rFonts w:ascii="Times New Roman" w:eastAsia="Times New Roman" w:hAnsi="Times New Roman" w:cs="Times New Roman"/>
-          <w:sz w:val="24"/>
-          <w:szCs w:val="24"/>
-          <w:lang w:eastAsia="ru-BY"/>
-        </w:rPr>
-      </w:pPr>
-      <w:r>
-        <w:rPr>
-          <w:rFonts w:ascii="Times New Roman" w:eastAsia="Times New Roman" w:hAnsi="Times New Roman" w:cs="Times New Roman"/>
-          <w:sz w:val="24"/>
-          <w:szCs w:val="24"/>
-          <w:lang w:eastAsia="ru-BY"/>
-        </w:rPr>
-        <w:t>S1(config-vlan)#name Management</w:t>
-      </w:r>
+        <w:t>S1(</w:t>
+      </w:r>
+      <w:proofErr w:type="spellStart"/>
+      <w:r>
+        <w:rPr>
+          <w:rFonts w:ascii="Times New Roman" w:eastAsia="Times New Roman" w:hAnsi="Times New Roman" w:cs="Times New Roman"/>
+          <w:sz w:val="24"/>
+          <w:szCs w:val="24"/>
+          <w:lang w:eastAsia="ru-BY"/>
+        </w:rPr>
+        <w:t>config</w:t>
+      </w:r>
+      <w:proofErr w:type="spellEnd"/>
+      <w:r>
+        <w:rPr>
+          <w:rFonts w:ascii="Times New Roman" w:eastAsia="Times New Roman" w:hAnsi="Times New Roman" w:cs="Times New Roman"/>
+          <w:sz w:val="24"/>
+          <w:szCs w:val="24"/>
+          <w:lang w:eastAsia="ru-BY"/>
+        </w:rPr>
+        <w:t>)#</w:t>
+      </w:r>
+      <w:proofErr w:type="spellStart"/>
+      <w:r>
+        <w:rPr>
+          <w:rFonts w:ascii="Times New Roman" w:eastAsia="Times New Roman" w:hAnsi="Times New Roman" w:cs="Times New Roman"/>
+          <w:sz w:val="24"/>
+          <w:szCs w:val="24"/>
+          <w:lang w:eastAsia="ru-BY"/>
+        </w:rPr>
+        <w:t>vlan</w:t>
+      </w:r>
+      <w:proofErr w:type="spellEnd"/>
+      <w:r>
+        <w:rPr>
+          <w:rFonts w:ascii="Times New Roman" w:eastAsia="Times New Roman" w:hAnsi="Times New Roman" w:cs="Times New Roman"/>
+          <w:sz w:val="24"/>
+          <w:szCs w:val="24"/>
+          <w:lang w:eastAsia="ru-BY"/>
+        </w:rPr>
+        <w:t xml:space="preserve"> 99</w:t>
+      </w:r>
+    </w:p>
+    <w:p>
+      <w:pPr>
+        <w:rPr>
+          <w:rFonts w:ascii="Times New Roman" w:eastAsia="Times New Roman" w:hAnsi="Times New Roman" w:cs="Times New Roman"/>
+          <w:sz w:val="24"/>
+          <w:szCs w:val="24"/>
+          <w:lang w:eastAsia="ru-BY"/>
+        </w:rPr>
+      </w:pPr>
+      <w:r>
+        <w:rPr>
+          <w:rFonts w:ascii="Times New Roman" w:eastAsia="Times New Roman" w:hAnsi="Times New Roman" w:cs="Times New Roman"/>
+          <w:sz w:val="24"/>
+          <w:szCs w:val="24"/>
+          <w:lang w:eastAsia="ru-BY"/>
+        </w:rPr>
+        <w:t>S1(</w:t>
+      </w:r>
+      <w:proofErr w:type="spellStart"/>
+      <w:r>
+        <w:rPr>
+          <w:rFonts w:ascii="Times New Roman" w:eastAsia="Times New Roman" w:hAnsi="Times New Roman" w:cs="Times New Roman"/>
+          <w:sz w:val="24"/>
+          <w:szCs w:val="24"/>
+          <w:lang w:eastAsia="ru-BY"/>
+        </w:rPr>
+        <w:t>config-vlan</w:t>
+      </w:r>
+      <w:proofErr w:type="spellEnd"/>
+      <w:r>
+        <w:rPr>
+          <w:rFonts w:ascii="Times New Roman" w:eastAsia="Times New Roman" w:hAnsi="Times New Roman" w:cs="Times New Roman"/>
+          <w:sz w:val="24"/>
+          <w:szCs w:val="24"/>
+          <w:lang w:eastAsia="ru-BY"/>
+        </w:rPr>
+        <w:t>)#</w:t>
+      </w:r>
+      <w:proofErr w:type="spellStart"/>
+      <w:r>
+        <w:rPr>
+          <w:rFonts w:ascii="Times New Roman" w:eastAsia="Times New Roman" w:hAnsi="Times New Roman" w:cs="Times New Roman"/>
+          <w:sz w:val="24"/>
+          <w:szCs w:val="24"/>
+          <w:lang w:eastAsia="ru-BY"/>
+        </w:rPr>
+        <w:t>name</w:t>
+      </w:r>
+      <w:proofErr w:type="spellEnd"/>
+      <w:r>
+        <w:rPr>
+          <w:rFonts w:ascii="Times New Roman" w:eastAsia="Times New Roman" w:hAnsi="Times New Roman" w:cs="Times New Roman"/>
+          <w:sz w:val="24"/>
+          <w:szCs w:val="24"/>
+          <w:lang w:eastAsia="ru-BY"/>
+        </w:rPr>
+        <w:t xml:space="preserve"> </w:t>
+      </w:r>
+      <w:proofErr w:type="spellStart"/>
+      <w:r>
+        <w:rPr>
+          <w:rFonts w:ascii="Times New Roman" w:eastAsia="Times New Roman" w:hAnsi="Times New Roman" w:cs="Times New Roman"/>
+          <w:sz w:val="24"/>
+          <w:szCs w:val="24"/>
+          <w:lang w:eastAsia="ru-BY"/>
+        </w:rPr>
+        <w:t>Management</w:t>
+      </w:r>
+      <w:proofErr w:type="spellEnd"/>
     </w:p>
     <w:p>
       <w:pPr>
@@ -719,7 +2425,67 @@
           <w:szCs w:val="24"/>
           <w:lang w:eastAsia="ru-BY"/>
         </w:rPr>
-        <w:t>S1(config)#interface range FastEthernet0/11-17</w:t>
+        <w:t>S1(</w:t>
+      </w:r>
+      <w:proofErr w:type="spellStart"/>
+      <w:r>
+        <w:rPr>
+          <w:rFonts w:ascii="Times New Roman" w:eastAsia="Times New Roman" w:hAnsi="Times New Roman" w:cs="Times New Roman"/>
+          <w:sz w:val="24"/>
+          <w:szCs w:val="24"/>
+          <w:lang w:eastAsia="ru-BY"/>
+        </w:rPr>
+        <w:t>config</w:t>
+      </w:r>
+      <w:proofErr w:type="spellEnd"/>
+      <w:r>
+        <w:rPr>
+          <w:rFonts w:ascii="Times New Roman" w:eastAsia="Times New Roman" w:hAnsi="Times New Roman" w:cs="Times New Roman"/>
+          <w:sz w:val="24"/>
+          <w:szCs w:val="24"/>
+          <w:lang w:eastAsia="ru-BY"/>
+        </w:rPr>
+        <w:t>)#</w:t>
+      </w:r>
+      <w:proofErr w:type="spellStart"/>
+      <w:r>
+        <w:rPr>
+          <w:rFonts w:ascii="Times New Roman" w:eastAsia="Times New Roman" w:hAnsi="Times New Roman" w:cs="Times New Roman"/>
+          <w:sz w:val="24"/>
+          <w:szCs w:val="24"/>
+          <w:lang w:eastAsia="ru-BY"/>
+        </w:rPr>
+        <w:t>interface</w:t>
+      </w:r>
+      <w:proofErr w:type="spellEnd"/>
+      <w:r>
+        <w:rPr>
+          <w:rFonts w:ascii="Times New Roman" w:eastAsia="Times New Roman" w:hAnsi="Times New Roman" w:cs="Times New Roman"/>
+          <w:sz w:val="24"/>
+          <w:szCs w:val="24"/>
+          <w:lang w:eastAsia="ru-BY"/>
+        </w:rPr>
+        <w:t xml:space="preserve"> </w:t>
+      </w:r>
+      <w:proofErr w:type="spellStart"/>
+      <w:r>
+        <w:rPr>
+          <w:rFonts w:ascii="Times New Roman" w:eastAsia="Times New Roman" w:hAnsi="Times New Roman" w:cs="Times New Roman"/>
+          <w:sz w:val="24"/>
+          <w:szCs w:val="24"/>
+          <w:lang w:eastAsia="ru-BY"/>
+        </w:rPr>
+        <w:t>range</w:t>
+      </w:r>
+      <w:proofErr w:type="spellEnd"/>
+      <w:r>
+        <w:rPr>
+          <w:rFonts w:ascii="Times New Roman" w:eastAsia="Times New Roman" w:hAnsi="Times New Roman" w:cs="Times New Roman"/>
+          <w:sz w:val="24"/>
+          <w:szCs w:val="24"/>
+          <w:lang w:eastAsia="ru-BY"/>
+        </w:rPr>
+        <w:t xml:space="preserve"> FastEthernet0/11-17</w:t>
       </w:r>
     </w:p>
     <w:p>
@@ -739,8 +2505,79 @@
           <w:szCs w:val="24"/>
           <w:lang w:eastAsia="ru-BY"/>
         </w:rPr>
-        <w:t>S1(config-if-range)# switchport mode access</w:t>
-      </w:r>
+        <w:t>S1(</w:t>
+      </w:r>
+      <w:proofErr w:type="spellStart"/>
+      <w:r>
+        <w:rPr>
+          <w:rFonts w:ascii="Times New Roman" w:eastAsia="Times New Roman" w:hAnsi="Times New Roman" w:cs="Times New Roman"/>
+          <w:sz w:val="24"/>
+          <w:szCs w:val="24"/>
+          <w:lang w:eastAsia="ru-BY"/>
+        </w:rPr>
+        <w:t>config-if-range</w:t>
+      </w:r>
+      <w:proofErr w:type="spellEnd"/>
+      <w:r>
+        <w:rPr>
+          <w:rFonts w:ascii="Times New Roman" w:eastAsia="Times New Roman" w:hAnsi="Times New Roman" w:cs="Times New Roman"/>
+          <w:sz w:val="24"/>
+          <w:szCs w:val="24"/>
+          <w:lang w:eastAsia="ru-BY"/>
+        </w:rPr>
+        <w:t xml:space="preserve">)# </w:t>
+      </w:r>
+      <w:proofErr w:type="spellStart"/>
+      <w:r>
+        <w:rPr>
+          <w:rFonts w:ascii="Times New Roman" w:eastAsia="Times New Roman" w:hAnsi="Times New Roman" w:cs="Times New Roman"/>
+          <w:sz w:val="24"/>
+          <w:szCs w:val="24"/>
+          <w:lang w:eastAsia="ru-BY"/>
+        </w:rPr>
+        <w:t>switchport</w:t>
+      </w:r>
+      <w:proofErr w:type="spellEnd"/>
+      <w:r>
+        <w:rPr>
+          <w:rFonts w:ascii="Times New Roman" w:eastAsia="Times New Roman" w:hAnsi="Times New Roman" w:cs="Times New Roman"/>
+          <w:sz w:val="24"/>
+          <w:szCs w:val="24"/>
+          <w:lang w:eastAsia="ru-BY"/>
+        </w:rPr>
+        <w:t xml:space="preserve"> </w:t>
+      </w:r>
+      <w:proofErr w:type="spellStart"/>
+      <w:r>
+        <w:rPr>
+          <w:rFonts w:ascii="Times New Roman" w:eastAsia="Times New Roman" w:hAnsi="Times New Roman" w:cs="Times New Roman"/>
+          <w:sz w:val="24"/>
+          <w:szCs w:val="24"/>
+          <w:lang w:eastAsia="ru-BY"/>
+        </w:rPr>
+        <w:t>mode</w:t>
+      </w:r>
+      <w:proofErr w:type="spellEnd"/>
+      <w:r>
+        <w:rPr>
+          <w:rFonts w:ascii="Times New Roman" w:eastAsia="Times New Roman" w:hAnsi="Times New Roman" w:cs="Times New Roman"/>
+          <w:sz w:val="24"/>
+          <w:szCs w:val="24"/>
+          <w:lang w:eastAsia="ru-BY"/>
+        </w:rPr>
+        <w:t xml:space="preserve"> </w:t>
+      </w:r>
+      <w:proofErr w:type="spellStart"/>
+      <w:r>
+        <w:rPr>
+          <w:rFonts w:ascii="Times New Roman" w:eastAsia="Times New Roman" w:hAnsi="Times New Roman" w:cs="Times New Roman"/>
+          <w:sz w:val="24"/>
+          <w:szCs w:val="24"/>
+          <w:lang w:eastAsia="ru-BY"/>
+        </w:rPr>
+        <w:t>access</w:t>
+      </w:r>
+      <w:proofErr w:type="spellEnd"/>
     </w:p>
     <w:p>
       <w:pPr>
@@ -759,7 +2596,87 @@
           <w:szCs w:val="24"/>
           <w:lang w:eastAsia="ru-BY"/>
         </w:rPr>
-        <w:t>S1(config-if-range)# switchport access vlan 10</w:t>
+        <w:t>S1(</w:t>
+      </w:r>
+      <w:proofErr w:type="spellStart"/>
+      <w:r>
+        <w:rPr>
+          <w:rFonts w:ascii="Times New Roman" w:eastAsia="Times New Roman" w:hAnsi="Times New Roman" w:cs="Times New Roman"/>
+          <w:sz w:val="24"/>
+          <w:szCs w:val="24"/>
+          <w:lang w:eastAsia="ru-BY"/>
+        </w:rPr>
+        <w:t>config-if-range</w:t>
+      </w:r>
+      <w:proofErr w:type="spellEnd"/>
+      <w:r>
+        <w:rPr>
+          <w:rFonts w:ascii="Times New Roman" w:eastAsia="Times New Roman" w:hAnsi="Times New Roman" w:cs="Times New Roman"/>
+          <w:sz w:val="24"/>
+          <w:szCs w:val="24"/>
+          <w:lang w:eastAsia="ru-BY"/>
+        </w:rPr>
+        <w:t xml:space="preserve">)# </w:t>
+      </w:r>
+      <w:proofErr w:type="spellStart"/>
+      <w:r>
+        <w:rPr>
+          <w:rFonts w:ascii="Times New Roman" w:eastAsia="Times New Roman" w:hAnsi="Times New Roman" w:cs="Times New Roman"/>
+          <w:sz w:val="24"/>
+          <w:szCs w:val="24"/>
+          <w:lang w:eastAsia="ru-BY"/>
+        </w:rPr>
+        <w:t>switchport</w:t>
+      </w:r>
+      <w:proofErr w:type="spellEnd"/>
+      <w:r>
+        <w:rPr>
+          <w:rFonts w:ascii="Times New Roman" w:eastAsia="Times New Roman" w:hAnsi="Times New Roman" w:cs="Times New Roman"/>
+          <w:sz w:val="24"/>
+          <w:szCs w:val="24"/>
+          <w:lang w:eastAsia="ru-BY"/>
+        </w:rPr>
+        <w:t xml:space="preserve"> </w:t>
+      </w:r>
+      <w:proofErr w:type="spellStart"/>
+      <w:r>
+        <w:rPr>
+          <w:rFonts w:ascii="Times New Roman" w:eastAsia="Times New Roman" w:hAnsi="Times New Roman" w:cs="Times New Roman"/>
+          <w:sz w:val="24"/>
+          <w:szCs w:val="24"/>
+          <w:lang w:eastAsia="ru-BY"/>
+        </w:rPr>
+        <w:t>access</w:t>
+      </w:r>
+      <w:proofErr w:type="spellEnd"/>
+      <w:r>
+        <w:rPr>
+          <w:rFonts w:ascii="Times New Roman" w:eastAsia="Times New Roman" w:hAnsi="Times New Roman" w:cs="Times New Roman"/>
+          <w:sz w:val="24"/>
+          <w:szCs w:val="24"/>
+          <w:lang w:eastAsia="ru-BY"/>
+        </w:rPr>
+        <w:t xml:space="preserve"> </w:t>
+      </w:r>
+      <w:proofErr w:type="spellStart"/>
+      <w:r>
+        <w:rPr>
+          <w:rFonts w:ascii="Times New Roman" w:eastAsia="Times New Roman" w:hAnsi="Times New Roman" w:cs="Times New Roman"/>
+          <w:sz w:val="24"/>
+          <w:szCs w:val="24"/>
+          <w:lang w:eastAsia="ru-BY"/>
+        </w:rPr>
+        <w:t>vlan</w:t>
+      </w:r>
+      <w:proofErr w:type="spellEnd"/>
+      <w:r>
+        <w:rPr>
+          <w:rFonts w:ascii="Times New Roman" w:eastAsia="Times New Roman" w:hAnsi="Times New Roman" w:cs="Times New Roman"/>
+          <w:sz w:val="24"/>
+          <w:szCs w:val="24"/>
+          <w:lang w:eastAsia="ru-BY"/>
+        </w:rPr>
+        <w:t xml:space="preserve"> 10</w:t>
       </w:r>
     </w:p>
     <w:p>
@@ -779,7 +2696,67 @@
           <w:szCs w:val="24"/>
           <w:lang w:eastAsia="ru-BY"/>
         </w:rPr>
-        <w:t>S1(config)#interface range FastEthernet0/18-24</w:t>
+        <w:t>S1(</w:t>
+      </w:r>
+      <w:proofErr w:type="spellStart"/>
+      <w:r>
+        <w:rPr>
+          <w:rFonts w:ascii="Times New Roman" w:eastAsia="Times New Roman" w:hAnsi="Times New Roman" w:cs="Times New Roman"/>
+          <w:sz w:val="24"/>
+          <w:szCs w:val="24"/>
+          <w:lang w:eastAsia="ru-BY"/>
+        </w:rPr>
+        <w:t>config</w:t>
+      </w:r>
+      <w:proofErr w:type="spellEnd"/>
+      <w:r>
+        <w:rPr>
+          <w:rFonts w:ascii="Times New Roman" w:eastAsia="Times New Roman" w:hAnsi="Times New Roman" w:cs="Times New Roman"/>
+          <w:sz w:val="24"/>
+          <w:szCs w:val="24"/>
+          <w:lang w:eastAsia="ru-BY"/>
+        </w:rPr>
+        <w:t>)#</w:t>
+      </w:r>
+      <w:proofErr w:type="spellStart"/>
+      <w:r>
+        <w:rPr>
+          <w:rFonts w:ascii="Times New Roman" w:eastAsia="Times New Roman" w:hAnsi="Times New Roman" w:cs="Times New Roman"/>
+          <w:sz w:val="24"/>
+          <w:szCs w:val="24"/>
+          <w:lang w:eastAsia="ru-BY"/>
+        </w:rPr>
+        <w:t>interface</w:t>
+      </w:r>
+      <w:proofErr w:type="spellEnd"/>
+      <w:r>
+        <w:rPr>
+          <w:rFonts w:ascii="Times New Roman" w:eastAsia="Times New Roman" w:hAnsi="Times New Roman" w:cs="Times New Roman"/>
+          <w:sz w:val="24"/>
+          <w:szCs w:val="24"/>
+          <w:lang w:eastAsia="ru-BY"/>
+        </w:rPr>
+        <w:t xml:space="preserve"> </w:t>
+      </w:r>
+      <w:proofErr w:type="spellStart"/>
+      <w:r>
+        <w:rPr>
+          <w:rFonts w:ascii="Times New Roman" w:eastAsia="Times New Roman" w:hAnsi="Times New Roman" w:cs="Times New Roman"/>
+          <w:sz w:val="24"/>
+          <w:szCs w:val="24"/>
+          <w:lang w:eastAsia="ru-BY"/>
+        </w:rPr>
+        <w:t>range</w:t>
+      </w:r>
+      <w:proofErr w:type="spellEnd"/>
+      <w:r>
+        <w:rPr>
+          <w:rFonts w:ascii="Times New Roman" w:eastAsia="Times New Roman" w:hAnsi="Times New Roman" w:cs="Times New Roman"/>
+          <w:sz w:val="24"/>
+          <w:szCs w:val="24"/>
+          <w:lang w:eastAsia="ru-BY"/>
+        </w:rPr>
+        <w:t xml:space="preserve"> FastEthernet0/18-24</w:t>
       </w:r>
     </w:p>
     <w:p>
@@ -799,8 +2776,79 @@
           <w:szCs w:val="24"/>
           <w:lang w:eastAsia="ru-BY"/>
         </w:rPr>
-        <w:t>S1(config-if-range)# switchport mode access</w:t>
-      </w:r>
+        <w:t>S1(</w:t>
+      </w:r>
+      <w:proofErr w:type="spellStart"/>
+      <w:r>
+        <w:rPr>
+          <w:rFonts w:ascii="Times New Roman" w:eastAsia="Times New Roman" w:hAnsi="Times New Roman" w:cs="Times New Roman"/>
+          <w:sz w:val="24"/>
+          <w:szCs w:val="24"/>
+          <w:lang w:eastAsia="ru-BY"/>
+        </w:rPr>
+        <w:t>config-if-range</w:t>
+      </w:r>
+      <w:proofErr w:type="spellEnd"/>
+      <w:r>
+        <w:rPr>
+          <w:rFonts w:ascii="Times New Roman" w:eastAsia="Times New Roman" w:hAnsi="Times New Roman" w:cs="Times New Roman"/>
+          <w:sz w:val="24"/>
+          <w:szCs w:val="24"/>
+          <w:lang w:eastAsia="ru-BY"/>
+        </w:rPr>
+        <w:t xml:space="preserve">)# </w:t>
+      </w:r>
+      <w:proofErr w:type="spellStart"/>
+      <w:r>
+        <w:rPr>
+          <w:rFonts w:ascii="Times New Roman" w:eastAsia="Times New Roman" w:hAnsi="Times New Roman" w:cs="Times New Roman"/>
+          <w:sz w:val="24"/>
+          <w:szCs w:val="24"/>
+          <w:lang w:eastAsia="ru-BY"/>
+        </w:rPr>
+        <w:t>switchport</w:t>
+      </w:r>
+      <w:proofErr w:type="spellEnd"/>
+      <w:r>
+        <w:rPr>
+          <w:rFonts w:ascii="Times New Roman" w:eastAsia="Times New Roman" w:hAnsi="Times New Roman" w:cs="Times New Roman"/>
+          <w:sz w:val="24"/>
+          <w:szCs w:val="24"/>
+          <w:lang w:eastAsia="ru-BY"/>
+        </w:rPr>
+        <w:t xml:space="preserve"> </w:t>
+      </w:r>
+      <w:proofErr w:type="spellStart"/>
+      <w:r>
+        <w:rPr>
+          <w:rFonts w:ascii="Times New Roman" w:eastAsia="Times New Roman" w:hAnsi="Times New Roman" w:cs="Times New Roman"/>
+          <w:sz w:val="24"/>
+          <w:szCs w:val="24"/>
+          <w:lang w:eastAsia="ru-BY"/>
+        </w:rPr>
+        <w:t>mode</w:t>
+      </w:r>
+      <w:proofErr w:type="spellEnd"/>
+      <w:r>
+        <w:rPr>
+          <w:rFonts w:ascii="Times New Roman" w:eastAsia="Times New Roman" w:hAnsi="Times New Roman" w:cs="Times New Roman"/>
+          <w:sz w:val="24"/>
+          <w:szCs w:val="24"/>
+          <w:lang w:eastAsia="ru-BY"/>
+        </w:rPr>
+        <w:t xml:space="preserve"> </w:t>
+      </w:r>
+      <w:proofErr w:type="spellStart"/>
+      <w:r>
+        <w:rPr>
+          <w:rFonts w:ascii="Times New Roman" w:eastAsia="Times New Roman" w:hAnsi="Times New Roman" w:cs="Times New Roman"/>
+          <w:sz w:val="24"/>
+          <w:szCs w:val="24"/>
+          <w:lang w:eastAsia="ru-BY"/>
+        </w:rPr>
+        <w:t>access</w:t>
+      </w:r>
+      <w:proofErr w:type="spellEnd"/>
     </w:p>
     <w:p>
       <w:pPr>
@@ -819,7 +2867,87 @@
           <w:szCs w:val="24"/>
           <w:lang w:eastAsia="ru-BY"/>
         </w:rPr>
-        <w:t>S1(config-if-range)# switchport access vlan 20</w:t>
+        <w:t>S1(</w:t>
+      </w:r>
+      <w:proofErr w:type="spellStart"/>
+      <w:r>
+        <w:rPr>
+          <w:rFonts w:ascii="Times New Roman" w:eastAsia="Times New Roman" w:hAnsi="Times New Roman" w:cs="Times New Roman"/>
+          <w:sz w:val="24"/>
+          <w:szCs w:val="24"/>
+          <w:lang w:eastAsia="ru-BY"/>
+        </w:rPr>
+        <w:t>config-if-range</w:t>
+      </w:r>
+      <w:proofErr w:type="spellEnd"/>
+      <w:r>
+        <w:rPr>
+          <w:rFonts w:ascii="Times New Roman" w:eastAsia="Times New Roman" w:hAnsi="Times New Roman" w:cs="Times New Roman"/>
+          <w:sz w:val="24"/>
+          <w:szCs w:val="24"/>
+          <w:lang w:eastAsia="ru-BY"/>
+        </w:rPr>
+        <w:t xml:space="preserve">)# </w:t>
+      </w:r>
+      <w:proofErr w:type="spellStart"/>
+      <w:r>
+        <w:rPr>
+          <w:rFonts w:ascii="Times New Roman" w:eastAsia="Times New Roman" w:hAnsi="Times New Roman" w:cs="Times New Roman"/>
+          <w:sz w:val="24"/>
+          <w:szCs w:val="24"/>
+          <w:lang w:eastAsia="ru-BY"/>
+        </w:rPr>
+        <w:t>switchport</w:t>
+      </w:r>
+      <w:proofErr w:type="spellEnd"/>
+      <w:r>
+        <w:rPr>
+          <w:rFonts w:ascii="Times New Roman" w:eastAsia="Times New Roman" w:hAnsi="Times New Roman" w:cs="Times New Roman"/>
+          <w:sz w:val="24"/>
+          <w:szCs w:val="24"/>
+          <w:lang w:eastAsia="ru-BY"/>
+        </w:rPr>
+        <w:t xml:space="preserve"> </w:t>
+      </w:r>
+      <w:proofErr w:type="spellStart"/>
+      <w:r>
+        <w:rPr>
+          <w:rFonts w:ascii="Times New Roman" w:eastAsia="Times New Roman" w:hAnsi="Times New Roman" w:cs="Times New Roman"/>
+          <w:sz w:val="24"/>
+          <w:szCs w:val="24"/>
+          <w:lang w:eastAsia="ru-BY"/>
+        </w:rPr>
+        <w:t>access</w:t>
+      </w:r>
+      <w:proofErr w:type="spellEnd"/>
+      <w:r>
+        <w:rPr>
+          <w:rFonts w:ascii="Times New Roman" w:eastAsia="Times New Roman" w:hAnsi="Times New Roman" w:cs="Times New Roman"/>
+          <w:sz w:val="24"/>
+          <w:szCs w:val="24"/>
+          <w:lang w:eastAsia="ru-BY"/>
+        </w:rPr>
+        <w:t xml:space="preserve"> </w:t>
+      </w:r>
+      <w:proofErr w:type="spellStart"/>
+      <w:r>
+        <w:rPr>
+          <w:rFonts w:ascii="Times New Roman" w:eastAsia="Times New Roman" w:hAnsi="Times New Roman" w:cs="Times New Roman"/>
+          <w:sz w:val="24"/>
+          <w:szCs w:val="24"/>
+          <w:lang w:eastAsia="ru-BY"/>
+        </w:rPr>
+        <w:t>vlan</w:t>
+      </w:r>
+      <w:proofErr w:type="spellEnd"/>
+      <w:r>
+        <w:rPr>
+          <w:rFonts w:ascii="Times New Roman" w:eastAsia="Times New Roman" w:hAnsi="Times New Roman" w:cs="Times New Roman"/>
+          <w:sz w:val="24"/>
+          <w:szCs w:val="24"/>
+          <w:lang w:eastAsia="ru-BY"/>
+        </w:rPr>
+        <w:t xml:space="preserve"> 20</w:t>
       </w:r>
     </w:p>
     <w:p>
@@ -839,7 +2967,67 @@
           <w:szCs w:val="24"/>
           <w:lang w:eastAsia="ru-BY"/>
         </w:rPr>
-        <w:t>S1(config)#interface range FastEthernet0/6-10</w:t>
+        <w:t>S1(</w:t>
+      </w:r>
+      <w:proofErr w:type="spellStart"/>
+      <w:r>
+        <w:rPr>
+          <w:rFonts w:ascii="Times New Roman" w:eastAsia="Times New Roman" w:hAnsi="Times New Roman" w:cs="Times New Roman"/>
+          <w:sz w:val="24"/>
+          <w:szCs w:val="24"/>
+          <w:lang w:eastAsia="ru-BY"/>
+        </w:rPr>
+        <w:t>config</w:t>
+      </w:r>
+      <w:proofErr w:type="spellEnd"/>
+      <w:r>
+        <w:rPr>
+          <w:rFonts w:ascii="Times New Roman" w:eastAsia="Times New Roman" w:hAnsi="Times New Roman" w:cs="Times New Roman"/>
+          <w:sz w:val="24"/>
+          <w:szCs w:val="24"/>
+          <w:lang w:eastAsia="ru-BY"/>
+        </w:rPr>
+        <w:t>)#</w:t>
+      </w:r>
+      <w:proofErr w:type="spellStart"/>
+      <w:r>
+        <w:rPr>
+          <w:rFonts w:ascii="Times New Roman" w:eastAsia="Times New Roman" w:hAnsi="Times New Roman" w:cs="Times New Roman"/>
+          <w:sz w:val="24"/>
+          <w:szCs w:val="24"/>
+          <w:lang w:eastAsia="ru-BY"/>
+        </w:rPr>
+        <w:t>interface</w:t>
+      </w:r>
+      <w:proofErr w:type="spellEnd"/>
+      <w:r>
+        <w:rPr>
+          <w:rFonts w:ascii="Times New Roman" w:eastAsia="Times New Roman" w:hAnsi="Times New Roman" w:cs="Times New Roman"/>
+          <w:sz w:val="24"/>
+          <w:szCs w:val="24"/>
+          <w:lang w:eastAsia="ru-BY"/>
+        </w:rPr>
+        <w:t xml:space="preserve"> </w:t>
+      </w:r>
+      <w:proofErr w:type="spellStart"/>
+      <w:r>
+        <w:rPr>
+          <w:rFonts w:ascii="Times New Roman" w:eastAsia="Times New Roman" w:hAnsi="Times New Roman" w:cs="Times New Roman"/>
+          <w:sz w:val="24"/>
+          <w:szCs w:val="24"/>
+          <w:lang w:eastAsia="ru-BY"/>
+        </w:rPr>
+        <w:t>range</w:t>
+      </w:r>
+      <w:proofErr w:type="spellEnd"/>
+      <w:r>
+        <w:rPr>
+          <w:rFonts w:ascii="Times New Roman" w:eastAsia="Times New Roman" w:hAnsi="Times New Roman" w:cs="Times New Roman"/>
+          <w:sz w:val="24"/>
+          <w:szCs w:val="24"/>
+          <w:lang w:eastAsia="ru-BY"/>
+        </w:rPr>
+        <w:t xml:space="preserve"> FastEthernet0/6-10</w:t>
       </w:r>
     </w:p>
     <w:p>
@@ -859,8 +3047,79 @@
           <w:szCs w:val="24"/>
           <w:lang w:eastAsia="ru-BY"/>
         </w:rPr>
-        <w:t>S1(config-if-range)# switchport mode access</w:t>
-      </w:r>
+        <w:t>S1(</w:t>
+      </w:r>
+      <w:proofErr w:type="spellStart"/>
+      <w:r>
+        <w:rPr>
+          <w:rFonts w:ascii="Times New Roman" w:eastAsia="Times New Roman" w:hAnsi="Times New Roman" w:cs="Times New Roman"/>
+          <w:sz w:val="24"/>
+          <w:szCs w:val="24"/>
+          <w:lang w:eastAsia="ru-BY"/>
+        </w:rPr>
+        <w:t>config-if-range</w:t>
+      </w:r>
+      <w:proofErr w:type="spellEnd"/>
+      <w:r>
+        <w:rPr>
+          <w:rFonts w:ascii="Times New Roman" w:eastAsia="Times New Roman" w:hAnsi="Times New Roman" w:cs="Times New Roman"/>
+          <w:sz w:val="24"/>
+          <w:szCs w:val="24"/>
+          <w:lang w:eastAsia="ru-BY"/>
+        </w:rPr>
+        <w:t xml:space="preserve">)# </w:t>
+      </w:r>
+      <w:proofErr w:type="spellStart"/>
+      <w:r>
+        <w:rPr>
+          <w:rFonts w:ascii="Times New Roman" w:eastAsia="Times New Roman" w:hAnsi="Times New Roman" w:cs="Times New Roman"/>
+          <w:sz w:val="24"/>
+          <w:szCs w:val="24"/>
+          <w:lang w:eastAsia="ru-BY"/>
+        </w:rPr>
+        <w:t>switchport</w:t>
+      </w:r>
+      <w:proofErr w:type="spellEnd"/>
+      <w:r>
+        <w:rPr>
+          <w:rFonts w:ascii="Times New Roman" w:eastAsia="Times New Roman" w:hAnsi="Times New Roman" w:cs="Times New Roman"/>
+          <w:sz w:val="24"/>
+          <w:szCs w:val="24"/>
+          <w:lang w:eastAsia="ru-BY"/>
+        </w:rPr>
+        <w:t xml:space="preserve"> </w:t>
+      </w:r>
+      <w:proofErr w:type="spellStart"/>
+      <w:r>
+        <w:rPr>
+          <w:rFonts w:ascii="Times New Roman" w:eastAsia="Times New Roman" w:hAnsi="Times New Roman" w:cs="Times New Roman"/>
+          <w:sz w:val="24"/>
+          <w:szCs w:val="24"/>
+          <w:lang w:eastAsia="ru-BY"/>
+        </w:rPr>
+        <w:t>mode</w:t>
+      </w:r>
+      <w:proofErr w:type="spellEnd"/>
+      <w:r>
+        <w:rPr>
+          <w:rFonts w:ascii="Times New Roman" w:eastAsia="Times New Roman" w:hAnsi="Times New Roman" w:cs="Times New Roman"/>
+          <w:sz w:val="24"/>
+          <w:szCs w:val="24"/>
+          <w:lang w:eastAsia="ru-BY"/>
+        </w:rPr>
+        <w:t xml:space="preserve"> </w:t>
+      </w:r>
+      <w:proofErr w:type="spellStart"/>
+      <w:r>
+        <w:rPr>
+          <w:rFonts w:ascii="Times New Roman" w:eastAsia="Times New Roman" w:hAnsi="Times New Roman" w:cs="Times New Roman"/>
+          <w:sz w:val="24"/>
+          <w:szCs w:val="24"/>
+          <w:lang w:eastAsia="ru-BY"/>
+        </w:rPr>
+        <w:t>access</w:t>
+      </w:r>
+      <w:proofErr w:type="spellEnd"/>
     </w:p>
     <w:p>
       <w:pPr>
@@ -879,7 +3138,87 @@
           <w:szCs w:val="24"/>
           <w:lang w:eastAsia="ru-BY"/>
         </w:rPr>
-        <w:t>S1(config-if-range)# switchport access vlan 30</w:t>
+        <w:t>S1(</w:t>
+      </w:r>
+      <w:proofErr w:type="spellStart"/>
+      <w:r>
+        <w:rPr>
+          <w:rFonts w:ascii="Times New Roman" w:eastAsia="Times New Roman" w:hAnsi="Times New Roman" w:cs="Times New Roman"/>
+          <w:sz w:val="24"/>
+          <w:szCs w:val="24"/>
+          <w:lang w:eastAsia="ru-BY"/>
+        </w:rPr>
+        <w:t>config-if-range</w:t>
+      </w:r>
+      <w:proofErr w:type="spellEnd"/>
+      <w:r>
+        <w:rPr>
+          <w:rFonts w:ascii="Times New Roman" w:eastAsia="Times New Roman" w:hAnsi="Times New Roman" w:cs="Times New Roman"/>
+          <w:sz w:val="24"/>
+          <w:szCs w:val="24"/>
+          <w:lang w:eastAsia="ru-BY"/>
+        </w:rPr>
+        <w:t xml:space="preserve">)# </w:t>
+      </w:r>
+      <w:proofErr w:type="spellStart"/>
+      <w:r>
+        <w:rPr>
+          <w:rFonts w:ascii="Times New Roman" w:eastAsia="Times New Roman" w:hAnsi="Times New Roman" w:cs="Times New Roman"/>
+          <w:sz w:val="24"/>
+          <w:szCs w:val="24"/>
+          <w:lang w:eastAsia="ru-BY"/>
+        </w:rPr>
+        <w:t>switchport</w:t>
+      </w:r>
+      <w:proofErr w:type="spellEnd"/>
+      <w:r>
+        <w:rPr>
+          <w:rFonts w:ascii="Times New Roman" w:eastAsia="Times New Roman" w:hAnsi="Times New Roman" w:cs="Times New Roman"/>
+          <w:sz w:val="24"/>
+          <w:szCs w:val="24"/>
+          <w:lang w:eastAsia="ru-BY"/>
+        </w:rPr>
+        <w:t xml:space="preserve"> </w:t>
+      </w:r>
+      <w:proofErr w:type="spellStart"/>
+      <w:r>
+        <w:rPr>
+          <w:rFonts w:ascii="Times New Roman" w:eastAsia="Times New Roman" w:hAnsi="Times New Roman" w:cs="Times New Roman"/>
+          <w:sz w:val="24"/>
+          <w:szCs w:val="24"/>
+          <w:lang w:eastAsia="ru-BY"/>
+        </w:rPr>
+        <w:t>access</w:t>
+      </w:r>
+      <w:proofErr w:type="spellEnd"/>
+      <w:r>
+        <w:rPr>
+          <w:rFonts w:ascii="Times New Roman" w:eastAsia="Times New Roman" w:hAnsi="Times New Roman" w:cs="Times New Roman"/>
+          <w:sz w:val="24"/>
+          <w:szCs w:val="24"/>
+          <w:lang w:eastAsia="ru-BY"/>
+        </w:rPr>
+        <w:t xml:space="preserve"> </w:t>
+      </w:r>
+      <w:proofErr w:type="spellStart"/>
+      <w:r>
+        <w:rPr>
+          <w:rFonts w:ascii="Times New Roman" w:eastAsia="Times New Roman" w:hAnsi="Times New Roman" w:cs="Times New Roman"/>
+          <w:sz w:val="24"/>
+          <w:szCs w:val="24"/>
+          <w:lang w:eastAsia="ru-BY"/>
+        </w:rPr>
+        <w:t>vlan</w:t>
+      </w:r>
+      <w:proofErr w:type="spellEnd"/>
+      <w:r>
+        <w:rPr>
+          <w:rFonts w:ascii="Times New Roman" w:eastAsia="Times New Roman" w:hAnsi="Times New Roman" w:cs="Times New Roman"/>
+          <w:sz w:val="24"/>
+          <w:szCs w:val="24"/>
+          <w:lang w:eastAsia="ru-BY"/>
+        </w:rPr>
+        <w:t xml:space="preserve"> 30</w:t>
       </w:r>
     </w:p>
     <w:p>
@@ -900,7 +3239,47 @@
           <w:lang w:eastAsia="ru-BY"/>
         </w:rPr>
         <w:lastRenderedPageBreak/>
-        <w:t>S1(config)#interface GigabitEthernet0/1</w:t>
+        <w:t>S1(</w:t>
+      </w:r>
+      <w:proofErr w:type="spellStart"/>
+      <w:r>
+        <w:rPr>
+          <w:rFonts w:ascii="Times New Roman" w:eastAsia="Times New Roman" w:hAnsi="Times New Roman" w:cs="Times New Roman"/>
+          <w:sz w:val="24"/>
+          <w:szCs w:val="24"/>
+          <w:lang w:eastAsia="ru-BY"/>
+        </w:rPr>
+        <w:t>config</w:t>
+      </w:r>
+      <w:proofErr w:type="spellEnd"/>
+      <w:r>
+        <w:rPr>
+          <w:rFonts w:ascii="Times New Roman" w:eastAsia="Times New Roman" w:hAnsi="Times New Roman" w:cs="Times New Roman"/>
+          <w:sz w:val="24"/>
+          <w:szCs w:val="24"/>
+          <w:lang w:eastAsia="ru-BY"/>
+        </w:rPr>
+        <w:t>)#</w:t>
+      </w:r>
+      <w:proofErr w:type="spellStart"/>
+      <w:r>
+        <w:rPr>
+          <w:rFonts w:ascii="Times New Roman" w:eastAsia="Times New Roman" w:hAnsi="Times New Roman" w:cs="Times New Roman"/>
+          <w:sz w:val="24"/>
+          <w:szCs w:val="24"/>
+          <w:lang w:eastAsia="ru-BY"/>
+        </w:rPr>
+        <w:t>interface</w:t>
+      </w:r>
+      <w:proofErr w:type="spellEnd"/>
+      <w:r>
+        <w:rPr>
+          <w:rFonts w:ascii="Times New Roman" w:eastAsia="Times New Roman" w:hAnsi="Times New Roman" w:cs="Times New Roman"/>
+          <w:sz w:val="24"/>
+          <w:szCs w:val="24"/>
+          <w:lang w:eastAsia="ru-BY"/>
+        </w:rPr>
+        <w:t xml:space="preserve"> GigabitEthernet0/1</w:t>
       </w:r>
     </w:p>
     <w:p>
@@ -920,8 +3299,79 @@
           <w:szCs w:val="24"/>
           <w:lang w:eastAsia="ru-BY"/>
         </w:rPr>
-        <w:t>S1(config-if)# switchport mode trunk</w:t>
-      </w:r>
+        <w:t>S1(</w:t>
+      </w:r>
+      <w:proofErr w:type="spellStart"/>
+      <w:r>
+        <w:rPr>
+          <w:rFonts w:ascii="Times New Roman" w:eastAsia="Times New Roman" w:hAnsi="Times New Roman" w:cs="Times New Roman"/>
+          <w:sz w:val="24"/>
+          <w:szCs w:val="24"/>
+          <w:lang w:eastAsia="ru-BY"/>
+        </w:rPr>
+        <w:t>config-if</w:t>
+      </w:r>
+      <w:proofErr w:type="spellEnd"/>
+      <w:r>
+        <w:rPr>
+          <w:rFonts w:ascii="Times New Roman" w:eastAsia="Times New Roman" w:hAnsi="Times New Roman" w:cs="Times New Roman"/>
+          <w:sz w:val="24"/>
+          <w:szCs w:val="24"/>
+          <w:lang w:eastAsia="ru-BY"/>
+        </w:rPr>
+        <w:t xml:space="preserve">)# </w:t>
+      </w:r>
+      <w:proofErr w:type="spellStart"/>
+      <w:r>
+        <w:rPr>
+          <w:rFonts w:ascii="Times New Roman" w:eastAsia="Times New Roman" w:hAnsi="Times New Roman" w:cs="Times New Roman"/>
+          <w:sz w:val="24"/>
+          <w:szCs w:val="24"/>
+          <w:lang w:eastAsia="ru-BY"/>
+        </w:rPr>
+        <w:t>switchport</w:t>
+      </w:r>
+      <w:proofErr w:type="spellEnd"/>
+      <w:r>
+        <w:rPr>
+          <w:rFonts w:ascii="Times New Roman" w:eastAsia="Times New Roman" w:hAnsi="Times New Roman" w:cs="Times New Roman"/>
+          <w:sz w:val="24"/>
+          <w:szCs w:val="24"/>
+          <w:lang w:eastAsia="ru-BY"/>
+        </w:rPr>
+        <w:t xml:space="preserve"> </w:t>
+      </w:r>
+      <w:proofErr w:type="spellStart"/>
+      <w:r>
+        <w:rPr>
+          <w:rFonts w:ascii="Times New Roman" w:eastAsia="Times New Roman" w:hAnsi="Times New Roman" w:cs="Times New Roman"/>
+          <w:sz w:val="24"/>
+          <w:szCs w:val="24"/>
+          <w:lang w:eastAsia="ru-BY"/>
+        </w:rPr>
+        <w:t>mode</w:t>
+      </w:r>
+      <w:proofErr w:type="spellEnd"/>
+      <w:r>
+        <w:rPr>
+          <w:rFonts w:ascii="Times New Roman" w:eastAsia="Times New Roman" w:hAnsi="Times New Roman" w:cs="Times New Roman"/>
+          <w:sz w:val="24"/>
+          <w:szCs w:val="24"/>
+          <w:lang w:eastAsia="ru-BY"/>
+        </w:rPr>
+        <w:t xml:space="preserve"> </w:t>
+      </w:r>
+      <w:proofErr w:type="spellStart"/>
+      <w:r>
+        <w:rPr>
+          <w:rFonts w:ascii="Times New Roman" w:eastAsia="Times New Roman" w:hAnsi="Times New Roman" w:cs="Times New Roman"/>
+          <w:sz w:val="24"/>
+          <w:szCs w:val="24"/>
+          <w:lang w:eastAsia="ru-BY"/>
+        </w:rPr>
+        <w:t>trunk</w:t>
+      </w:r>
+      <w:proofErr w:type="spellEnd"/>
     </w:p>
     <w:p>
       <w:pPr>
@@ -940,7 +3390,107 @@
           <w:szCs w:val="24"/>
           <w:lang w:eastAsia="ru-BY"/>
         </w:rPr>
-        <w:t>S1(config-if)# switchport trunk native vlan 88</w:t>
+        <w:t>S1(</w:t>
+      </w:r>
+      <w:proofErr w:type="spellStart"/>
+      <w:r>
+        <w:rPr>
+          <w:rFonts w:ascii="Times New Roman" w:eastAsia="Times New Roman" w:hAnsi="Times New Roman" w:cs="Times New Roman"/>
+          <w:sz w:val="24"/>
+          <w:szCs w:val="24"/>
+          <w:lang w:eastAsia="ru-BY"/>
+        </w:rPr>
+        <w:t>config-if</w:t>
+      </w:r>
+      <w:proofErr w:type="spellEnd"/>
+      <w:r>
+        <w:rPr>
+          <w:rFonts w:ascii="Times New Roman" w:eastAsia="Times New Roman" w:hAnsi="Times New Roman" w:cs="Times New Roman"/>
+          <w:sz w:val="24"/>
+          <w:szCs w:val="24"/>
+          <w:lang w:eastAsia="ru-BY"/>
+        </w:rPr>
+        <w:t xml:space="preserve">)# </w:t>
+      </w:r>
+      <w:proofErr w:type="spellStart"/>
+      <w:r>
+        <w:rPr>
+          <w:rFonts w:ascii="Times New Roman" w:eastAsia="Times New Roman" w:hAnsi="Times New Roman" w:cs="Times New Roman"/>
+          <w:sz w:val="24"/>
+          <w:szCs w:val="24"/>
+          <w:lang w:eastAsia="ru-BY"/>
+        </w:rPr>
+        <w:t>switchport</w:t>
+      </w:r>
+      <w:proofErr w:type="spellEnd"/>
+      <w:r>
+        <w:rPr>
+          <w:rFonts w:ascii="Times New Roman" w:eastAsia="Times New Roman" w:hAnsi="Times New Roman" w:cs="Times New Roman"/>
+          <w:sz w:val="24"/>
+          <w:szCs w:val="24"/>
+          <w:lang w:eastAsia="ru-BY"/>
+        </w:rPr>
+        <w:t xml:space="preserve"> </w:t>
+      </w:r>
+      <w:proofErr w:type="spellStart"/>
+      <w:r>
+        <w:rPr>
+          <w:rFonts w:ascii="Times New Roman" w:eastAsia="Times New Roman" w:hAnsi="Times New Roman" w:cs="Times New Roman"/>
+          <w:sz w:val="24"/>
+          <w:szCs w:val="24"/>
+          <w:lang w:eastAsia="ru-BY"/>
+        </w:rPr>
+        <w:t>trunk</w:t>
+      </w:r>
+      <w:proofErr w:type="spellEnd"/>
+      <w:r>
+        <w:rPr>
+          <w:rFonts w:ascii="Times New Roman" w:eastAsia="Times New Roman" w:hAnsi="Times New Roman" w:cs="Times New Roman"/>
+          <w:sz w:val="24"/>
+          <w:szCs w:val="24"/>
+          <w:lang w:eastAsia="ru-BY"/>
+        </w:rPr>
+        <w:t xml:space="preserve"> </w:t>
+      </w:r>
+      <w:proofErr w:type="spellStart"/>
+      <w:r>
+        <w:rPr>
+          <w:rFonts w:ascii="Times New Roman" w:eastAsia="Times New Roman" w:hAnsi="Times New Roman" w:cs="Times New Roman"/>
+          <w:sz w:val="24"/>
+          <w:szCs w:val="24"/>
+          <w:lang w:eastAsia="ru-BY"/>
+        </w:rPr>
+        <w:t>native</w:t>
+      </w:r>
+      <w:proofErr w:type="spellEnd"/>
+      <w:r>
+        <w:rPr>
+          <w:rFonts w:ascii="Times New Roman" w:eastAsia="Times New Roman" w:hAnsi="Times New Roman" w:cs="Times New Roman"/>
+          <w:sz w:val="24"/>
+          <w:szCs w:val="24"/>
+          <w:lang w:eastAsia="ru-BY"/>
+        </w:rPr>
+        <w:t xml:space="preserve"> </w:t>
+      </w:r>
+      <w:proofErr w:type="spellStart"/>
+      <w:r>
+        <w:rPr>
+          <w:rFonts w:ascii="Times New Roman" w:eastAsia="Times New Roman" w:hAnsi="Times New Roman" w:cs="Times New Roman"/>
+          <w:sz w:val="24"/>
+          <w:szCs w:val="24"/>
+          <w:lang w:eastAsia="ru-BY"/>
+        </w:rPr>
+        <w:t>vlan</w:t>
+      </w:r>
+      <w:proofErr w:type="spellEnd"/>
+      <w:r>
+        <w:rPr>
+          <w:rFonts w:ascii="Times New Roman" w:eastAsia="Times New Roman" w:hAnsi="Times New Roman" w:cs="Times New Roman"/>
+          <w:sz w:val="24"/>
+          <w:szCs w:val="24"/>
+          <w:lang w:eastAsia="ru-BY"/>
+        </w:rPr>
+        <w:t xml:space="preserve"> 88</w:t>
       </w:r>
     </w:p>
     <w:p>
@@ -960,8 +3510,59 @@
           <w:szCs w:val="24"/>
           <w:lang w:eastAsia="ru-BY"/>
         </w:rPr>
-        <w:t>S1(config-if)# no shutdown</w:t>
-      </w:r>
+        <w:t>S1(</w:t>
+      </w:r>
+      <w:proofErr w:type="spellStart"/>
+      <w:r>
+        <w:rPr>
+          <w:rFonts w:ascii="Times New Roman" w:eastAsia="Times New Roman" w:hAnsi="Times New Roman" w:cs="Times New Roman"/>
+          <w:sz w:val="24"/>
+          <w:szCs w:val="24"/>
+          <w:lang w:eastAsia="ru-BY"/>
+        </w:rPr>
+        <w:t>config-if</w:t>
+      </w:r>
+      <w:proofErr w:type="spellEnd"/>
+      <w:r>
+        <w:rPr>
+          <w:rFonts w:ascii="Times New Roman" w:eastAsia="Times New Roman" w:hAnsi="Times New Roman" w:cs="Times New Roman"/>
+          <w:sz w:val="24"/>
+          <w:szCs w:val="24"/>
+          <w:lang w:eastAsia="ru-BY"/>
+        </w:rPr>
+        <w:t xml:space="preserve">)# </w:t>
+      </w:r>
+      <w:proofErr w:type="spellStart"/>
+      <w:r>
+        <w:rPr>
+          <w:rFonts w:ascii="Times New Roman" w:eastAsia="Times New Roman" w:hAnsi="Times New Roman" w:cs="Times New Roman"/>
+          <w:sz w:val="24"/>
+          <w:szCs w:val="24"/>
+          <w:lang w:eastAsia="ru-BY"/>
+        </w:rPr>
+        <w:t>no</w:t>
+      </w:r>
+      <w:proofErr w:type="spellEnd"/>
+      <w:r>
+        <w:rPr>
+          <w:rFonts w:ascii="Times New Roman" w:eastAsia="Times New Roman" w:hAnsi="Times New Roman" w:cs="Times New Roman"/>
+          <w:sz w:val="24"/>
+          <w:szCs w:val="24"/>
+          <w:lang w:eastAsia="ru-BY"/>
+        </w:rPr>
+        <w:t xml:space="preserve"> </w:t>
+      </w:r>
+      <w:proofErr w:type="spellStart"/>
+      <w:r>
+        <w:rPr>
+          <w:rFonts w:ascii="Times New Roman" w:eastAsia="Times New Roman" w:hAnsi="Times New Roman" w:cs="Times New Roman"/>
+          <w:sz w:val="24"/>
+          <w:szCs w:val="24"/>
+          <w:lang w:eastAsia="ru-BY"/>
+        </w:rPr>
+        <w:t>shutdown</w:t>
+      </w:r>
+      <w:proofErr w:type="spellEnd"/>
     </w:p>
     <w:p>
       <w:pPr>
@@ -991,7 +3592,87 @@
           <w:szCs w:val="24"/>
           <w:lang w:eastAsia="ru-BY"/>
         </w:rPr>
-        <w:t>S1(config)#interface range fastEthernet0/1-5, gigabitEthernet 0/2</w:t>
+        <w:t>S1(</w:t>
+      </w:r>
+      <w:proofErr w:type="spellStart"/>
+      <w:r>
+        <w:rPr>
+          <w:rFonts w:ascii="Times New Roman" w:eastAsia="Times New Roman" w:hAnsi="Times New Roman" w:cs="Times New Roman"/>
+          <w:sz w:val="24"/>
+          <w:szCs w:val="24"/>
+          <w:lang w:eastAsia="ru-BY"/>
+        </w:rPr>
+        <w:t>config</w:t>
+      </w:r>
+      <w:proofErr w:type="spellEnd"/>
+      <w:r>
+        <w:rPr>
+          <w:rFonts w:ascii="Times New Roman" w:eastAsia="Times New Roman" w:hAnsi="Times New Roman" w:cs="Times New Roman"/>
+          <w:sz w:val="24"/>
+          <w:szCs w:val="24"/>
+          <w:lang w:eastAsia="ru-BY"/>
+        </w:rPr>
+        <w:t>)#</w:t>
+      </w:r>
+      <w:proofErr w:type="spellStart"/>
+      <w:r>
+        <w:rPr>
+          <w:rFonts w:ascii="Times New Roman" w:eastAsia="Times New Roman" w:hAnsi="Times New Roman" w:cs="Times New Roman"/>
+          <w:sz w:val="24"/>
+          <w:szCs w:val="24"/>
+          <w:lang w:eastAsia="ru-BY"/>
+        </w:rPr>
+        <w:t>interface</w:t>
+      </w:r>
+      <w:proofErr w:type="spellEnd"/>
+      <w:r>
+        <w:rPr>
+          <w:rFonts w:ascii="Times New Roman" w:eastAsia="Times New Roman" w:hAnsi="Times New Roman" w:cs="Times New Roman"/>
+          <w:sz w:val="24"/>
+          <w:szCs w:val="24"/>
+          <w:lang w:eastAsia="ru-BY"/>
+        </w:rPr>
+        <w:t xml:space="preserve"> </w:t>
+      </w:r>
+      <w:proofErr w:type="spellStart"/>
+      <w:r>
+        <w:rPr>
+          <w:rFonts w:ascii="Times New Roman" w:eastAsia="Times New Roman" w:hAnsi="Times New Roman" w:cs="Times New Roman"/>
+          <w:sz w:val="24"/>
+          <w:szCs w:val="24"/>
+          <w:lang w:eastAsia="ru-BY"/>
+        </w:rPr>
+        <w:t>range</w:t>
+      </w:r>
+      <w:proofErr w:type="spellEnd"/>
+      <w:r>
+        <w:rPr>
+          <w:rFonts w:ascii="Times New Roman" w:eastAsia="Times New Roman" w:hAnsi="Times New Roman" w:cs="Times New Roman"/>
+          <w:sz w:val="24"/>
+          <w:szCs w:val="24"/>
+          <w:lang w:eastAsia="ru-BY"/>
+        </w:rPr>
+        <w:t xml:space="preserve"> fastEthernet0/1-5, </w:t>
+      </w:r>
+      <w:proofErr w:type="spellStart"/>
+      <w:r>
+        <w:rPr>
+          <w:rFonts w:ascii="Times New Roman" w:eastAsia="Times New Roman" w:hAnsi="Times New Roman" w:cs="Times New Roman"/>
+          <w:sz w:val="24"/>
+          <w:szCs w:val="24"/>
+          <w:lang w:eastAsia="ru-BY"/>
+        </w:rPr>
+        <w:t>gigabitEthernet</w:t>
+      </w:r>
+      <w:proofErr w:type="spellEnd"/>
+      <w:r>
+        <w:rPr>
+          <w:rFonts w:ascii="Times New Roman" w:eastAsia="Times New Roman" w:hAnsi="Times New Roman" w:cs="Times New Roman"/>
+          <w:sz w:val="24"/>
+          <w:szCs w:val="24"/>
+          <w:lang w:eastAsia="ru-BY"/>
+        </w:rPr>
+        <w:t xml:space="preserve"> 0/2</w:t>
       </w:r>
     </w:p>
     <w:p>
@@ -1012,81 +3693,21 @@
           <w:rFonts w:ascii="Times New Roman" w:eastAsia="Times New Roman" w:hAnsi="Times New Roman" w:cs="Times New Roman"/>
           <w:sz w:val="24"/>
           <w:szCs w:val="24"/>
-          <w:lang w:eastAsia="ru-BY"/>
-        </w:rPr>
-        <w:t>S1(config-if-range)#shutdown</w:t>
-      </w:r>
-    </w:p>
-    <w:p>
-      <w:pPr>
-        <w:rPr>
-          <w:rFonts w:ascii="Times New Roman" w:eastAsia="Times New Roman" w:hAnsi="Times New Roman" w:cs="Times New Roman"/>
-          <w:sz w:val="24"/>
-          <w:szCs w:val="24"/>
           <w:lang w:val="en-US" w:eastAsia="ru-BY"/>
         </w:rPr>
-      </w:pPr>
-      <w:r>
-        <w:rPr>
-          <w:rFonts w:ascii="Times New Roman" w:eastAsia="Times New Roman" w:hAnsi="Times New Roman" w:cs="Times New Roman"/>
-          <w:sz w:val="24"/>
-          <w:szCs w:val="24"/>
-          <w:lang w:val="ru-RU" w:eastAsia="ru-BY"/>
-        </w:rPr>
-        <w:t>ЗАДАНИЕ</w:t>
-      </w:r>
-      <w:r>
-        <w:rPr>
-          <w:rFonts w:ascii="Times New Roman" w:eastAsia="Times New Roman" w:hAnsi="Times New Roman" w:cs="Times New Roman"/>
-          <w:sz w:val="24"/>
-          <w:szCs w:val="24"/>
-          <w:lang w:val="ru-RU" w:eastAsia="ru-BY"/>
-        </w:rPr>
-        <w:t xml:space="preserve"> 6</w:t>
-      </w:r>
-      <w:bookmarkStart w:id="0" w:name="_GoBack"/>
-      <w:bookmarkEnd w:id="0"/>
-      <w:r>
-        <w:rPr>
-          <w:rFonts w:ascii="Times New Roman" w:eastAsia="Times New Roman" w:hAnsi="Times New Roman" w:cs="Times New Roman"/>
-          <w:sz w:val="24"/>
-          <w:szCs w:val="24"/>
-          <w:lang w:val="en-US" w:eastAsia="ru-BY"/>
-        </w:rPr>
-        <w:br w:type="page"/>
-      </w:r>
-    </w:p>
-    <w:p>
-      <w:pPr>
-        <w:spacing w:after="0" w:line="240" w:lineRule="auto"/>
-        <w:rPr>
-          <w:rFonts w:ascii="Times New Roman" w:eastAsia="Times New Roman" w:hAnsi="Times New Roman" w:cs="Times New Roman"/>
-          <w:sz w:val="24"/>
-          <w:szCs w:val="24"/>
-          <w:lang w:val="en-US" w:eastAsia="ru-BY"/>
-        </w:rPr>
-      </w:pPr>
-      <w:r>
-        <w:rPr>
-          <w:rFonts w:ascii="Times New Roman" w:eastAsia="Times New Roman" w:hAnsi="Times New Roman" w:cs="Times New Roman"/>
-          <w:sz w:val="24"/>
-          <w:szCs w:val="24"/>
-          <w:lang w:val="en-US" w:eastAsia="ru-BY"/>
-        </w:rPr>
-        <w:lastRenderedPageBreak/>
         <w:drawing>
-          <wp:anchor distT="0" distB="0" distL="114300" distR="114300" simplePos="0" relativeHeight="251660288" behindDoc="0" locked="0" layoutInCell="1" allowOverlap="1" wp14:anchorId="1C3A8859" wp14:editId="4BBE10D1">
+          <wp:anchor distT="0" distB="0" distL="114300" distR="114300" simplePos="0" relativeHeight="251662336" behindDoc="0" locked="0" layoutInCell="1" allowOverlap="1" wp14:anchorId="6CDEFDF5" wp14:editId="6A3C07D2">
             <wp:simplePos x="0" y="0"/>
-            <wp:positionH relativeFrom="margin">
-              <wp:posOffset>606997</wp:posOffset>
+            <wp:positionH relativeFrom="column">
+              <wp:posOffset>1690</wp:posOffset>
             </wp:positionH>
             <wp:positionV relativeFrom="page">
-              <wp:posOffset>7547020</wp:posOffset>
+              <wp:posOffset>2150772</wp:posOffset>
             </wp:positionV>
-            <wp:extent cx="4720590" cy="1799590"/>
-            <wp:effectExtent l="0" t="0" r="3810" b="0"/>
+            <wp:extent cx="5940425" cy="2950210"/>
+            <wp:effectExtent l="0" t="0" r="3175" b="2540"/>
             <wp:wrapTopAndBottom/>
-            <wp:docPr id="4" name="Рисунок 4"/>
+            <wp:docPr id="5" name="Рисунок 5"/>
             <wp:cNvGraphicFramePr>
               <a:graphicFrameLocks xmlns:a="http://schemas.openxmlformats.org/drawingml/2006/main" noChangeAspect="1"/>
             </wp:cNvGraphicFramePr>
@@ -1112,7 +3733,7 @@
                   <pic:spPr>
                     <a:xfrm>
                       <a:off x="0" y="0"/>
-                      <a:ext cx="4720590" cy="1799590"/>
+                      <a:ext cx="5940425" cy="2950210"/>
                     </a:xfrm>
                     <a:prstGeom prst="rect">
                       <a:avLst/>
@@ -1129,21 +3750,71 @@
           <w:rFonts w:ascii="Times New Roman" w:eastAsia="Times New Roman" w:hAnsi="Times New Roman" w:cs="Times New Roman"/>
           <w:sz w:val="24"/>
           <w:szCs w:val="24"/>
-          <w:lang w:val="en-US" w:eastAsia="ru-BY"/>
+          <w:lang w:eastAsia="ru-BY"/>
+        </w:rPr>
+        <w:t>S1(</w:t>
+      </w:r>
+      <w:proofErr w:type="spellStart"/>
+      <w:r>
+        <w:rPr>
+          <w:rFonts w:ascii="Times New Roman" w:eastAsia="Times New Roman" w:hAnsi="Times New Roman" w:cs="Times New Roman"/>
+          <w:sz w:val="24"/>
+          <w:szCs w:val="24"/>
+          <w:lang w:eastAsia="ru-BY"/>
+        </w:rPr>
+        <w:t>config-if-range</w:t>
+      </w:r>
+      <w:proofErr w:type="spellEnd"/>
+      <w:r>
+        <w:rPr>
+          <w:rFonts w:ascii="Times New Roman" w:eastAsia="Times New Roman" w:hAnsi="Times New Roman" w:cs="Times New Roman"/>
+          <w:sz w:val="24"/>
+          <w:szCs w:val="24"/>
+          <w:lang w:eastAsia="ru-BY"/>
+        </w:rPr>
+        <w:t>)#</w:t>
+      </w:r>
+      <w:proofErr w:type="spellStart"/>
+      <w:r>
+        <w:rPr>
+          <w:rFonts w:ascii="Times New Roman" w:eastAsia="Times New Roman" w:hAnsi="Times New Roman" w:cs="Times New Roman"/>
+          <w:sz w:val="24"/>
+          <w:szCs w:val="24"/>
+          <w:lang w:eastAsia="ru-BY"/>
+        </w:rPr>
+        <w:t>shutdown</w:t>
+      </w:r>
+      <w:proofErr w:type="spellEnd"/>
+    </w:p>
+    <w:p>
+      <w:pPr>
+        <w:rPr>
+          <w:rFonts w:ascii="Times New Roman" w:eastAsia="Times New Roman" w:hAnsi="Times New Roman" w:cs="Times New Roman"/>
+          <w:sz w:val="24"/>
+          <w:szCs w:val="24"/>
+          <w:lang w:val="ru-RU" w:eastAsia="ru-BY"/>
+        </w:rPr>
+      </w:pPr>
+      <w:r>
+        <w:rPr>
+          <w:rFonts w:ascii="Times New Roman" w:eastAsia="Times New Roman" w:hAnsi="Times New Roman" w:cs="Times New Roman"/>
+          <w:sz w:val="24"/>
+          <w:szCs w:val="24"/>
+          <w:lang w:val="ru-RU" w:eastAsia="ru-BY"/>
         </w:rPr>
         <w:drawing>
-          <wp:anchor distT="0" distB="0" distL="114300" distR="114300" simplePos="0" relativeHeight="251661312" behindDoc="0" locked="0" layoutInCell="1" allowOverlap="1" wp14:anchorId="1BFDA57F" wp14:editId="04C56E6F">
+          <wp:anchor distT="0" distB="0" distL="114300" distR="114300" simplePos="0" relativeHeight="251665408" behindDoc="0" locked="0" layoutInCell="1" allowOverlap="1" wp14:anchorId="65D358E9" wp14:editId="2630F128">
             <wp:simplePos x="0" y="0"/>
             <wp:positionH relativeFrom="margin">
-              <wp:posOffset>871014</wp:posOffset>
+              <wp:posOffset>-3309</wp:posOffset>
             </wp:positionH>
             <wp:positionV relativeFrom="page">
-              <wp:posOffset>5750417</wp:posOffset>
+              <wp:posOffset>5089358</wp:posOffset>
             </wp:positionV>
-            <wp:extent cx="4197985" cy="1799590"/>
-            <wp:effectExtent l="0" t="0" r="0" b="0"/>
+            <wp:extent cx="5940425" cy="1879600"/>
+            <wp:effectExtent l="0" t="0" r="3175" b="6350"/>
             <wp:wrapTopAndBottom/>
-            <wp:docPr id="3" name="Рисунок 3"/>
+            <wp:docPr id="10" name="Рисунок 10"/>
             <wp:cNvGraphicFramePr>
               <a:graphicFrameLocks xmlns:a="http://schemas.openxmlformats.org/drawingml/2006/main" noChangeAspect="1"/>
             </wp:cNvGraphicFramePr>
@@ -1155,7 +3826,7 @@
                     <pic:cNvPicPr/>
                   </pic:nvPicPr>
                   <pic:blipFill>
-                    <a:blip r:embed="rId5">
+                    <a:blip r:embed="rId5" cstate="print">
                       <a:extLst>
                         <a:ext uri="{28A0092B-C50C-407E-A947-70E740481C1C}">
                           <a14:useLocalDpi xmlns:a14="http://schemas.microsoft.com/office/drawing/2010/main" val="0"/>
@@ -1169,7 +3840,7 @@
                   <pic:spPr>
                     <a:xfrm>
                       <a:off x="0" y="0"/>
-                      <a:ext cx="4197985" cy="1799590"/>
+                      <a:ext cx="5940425" cy="1879600"/>
                     </a:xfrm>
                     <a:prstGeom prst="rect">
                       <a:avLst/>
@@ -1186,21 +3857,51 @@
           <w:rFonts w:ascii="Times New Roman" w:eastAsia="Times New Roman" w:hAnsi="Times New Roman" w:cs="Times New Roman"/>
           <w:sz w:val="24"/>
           <w:szCs w:val="24"/>
+          <w:lang w:val="ru-RU" w:eastAsia="ru-BY"/>
+        </w:rPr>
+        <w:t>ЗАДАНИЕ</w:t>
+      </w:r>
+      <w:r>
+        <w:rPr>
+          <w:rFonts w:ascii="Times New Roman" w:eastAsia="Times New Roman" w:hAnsi="Times New Roman" w:cs="Times New Roman"/>
+          <w:sz w:val="24"/>
+          <w:szCs w:val="24"/>
+          <w:lang w:val="ru-RU" w:eastAsia="ru-BY"/>
+        </w:rPr>
+        <w:t xml:space="preserve"> 6</w:t>
+      </w:r>
+      <w:bookmarkStart w:id="0" w:name="_GoBack"/>
+      <w:bookmarkEnd w:id="0"/>
+    </w:p>
+    <w:p>
+      <w:pPr>
+        <w:rPr>
+          <w:rFonts w:ascii="Times New Roman" w:eastAsia="Times New Roman" w:hAnsi="Times New Roman" w:cs="Times New Roman"/>
+          <w:sz w:val="24"/>
+          <w:szCs w:val="24"/>
+          <w:lang w:val="ru-RU" w:eastAsia="ru-BY"/>
+        </w:rPr>
+      </w:pPr>
+      <w:r>
+        <w:rPr>
+          <w:rFonts w:ascii="Times New Roman" w:eastAsia="Times New Roman" w:hAnsi="Times New Roman" w:cs="Times New Roman"/>
+          <w:sz w:val="24"/>
+          <w:szCs w:val="24"/>
           <w:lang w:val="en-US" w:eastAsia="ru-BY"/>
         </w:rPr>
         <w:drawing>
-          <wp:anchor distT="0" distB="0" distL="114300" distR="114300" simplePos="0" relativeHeight="251659264" behindDoc="0" locked="0" layoutInCell="1" allowOverlap="1" wp14:anchorId="06736A76" wp14:editId="017BECAE">
+          <wp:anchor distT="0" distB="0" distL="114300" distR="114300" simplePos="0" relativeHeight="251664384" behindDoc="0" locked="0" layoutInCell="1" allowOverlap="1" wp14:anchorId="2D0FFC85" wp14:editId="73EF0D30">
             <wp:simplePos x="0" y="0"/>
             <wp:positionH relativeFrom="margin">
-              <wp:posOffset>684271</wp:posOffset>
+              <wp:posOffset>-3309</wp:posOffset>
             </wp:positionH>
             <wp:positionV relativeFrom="page">
-              <wp:posOffset>3947375</wp:posOffset>
+              <wp:posOffset>6978316</wp:posOffset>
             </wp:positionV>
-            <wp:extent cx="4572000" cy="1799590"/>
-            <wp:effectExtent l="0" t="0" r="0" b="0"/>
+            <wp:extent cx="5940425" cy="2007235"/>
+            <wp:effectExtent l="0" t="0" r="3175" b="0"/>
             <wp:wrapTopAndBottom/>
-            <wp:docPr id="2" name="Рисунок 2"/>
+            <wp:docPr id="9" name="Рисунок 9"/>
             <wp:cNvGraphicFramePr>
               <a:graphicFrameLocks xmlns:a="http://schemas.openxmlformats.org/drawingml/2006/main" noChangeAspect="1"/>
             </wp:cNvGraphicFramePr>
@@ -1226,7 +3927,7 @@
                   <pic:spPr>
                     <a:xfrm>
                       <a:off x="0" y="0"/>
-                      <a:ext cx="4572000" cy="1799590"/>
+                      <a:ext cx="5940425" cy="2007235"/>
                     </a:xfrm>
                     <a:prstGeom prst="rect">
                       <a:avLst/>
@@ -1245,61 +3946,29 @@
           <w:szCs w:val="24"/>
           <w:lang w:val="ru-RU" w:eastAsia="ru-BY"/>
         </w:rPr>
-        <w:t>ЗАДАНИЕ 7</w:t>
-      </w:r>
-    </w:p>
-    <w:p>
-      <w:pPr>
-        <w:spacing w:after="0" w:line="240" w:lineRule="auto"/>
+        <w:br w:type="page"/>
+      </w:r>
+      <w:r>
         <w:rPr>
           <w:rFonts w:ascii="Times New Roman" w:eastAsia="Times New Roman" w:hAnsi="Times New Roman" w:cs="Times New Roman"/>
           <w:sz w:val="24"/>
           <w:szCs w:val="24"/>
           <w:lang w:val="en-US" w:eastAsia="ru-BY"/>
         </w:rPr>
-      </w:pPr>
-    </w:p>
-    <w:p>
-      <w:pPr>
-        <w:spacing w:after="0" w:line="240" w:lineRule="auto"/>
-        <w:rPr>
-          <w:rFonts w:ascii="Times New Roman" w:eastAsia="Times New Roman" w:hAnsi="Times New Roman" w:cs="Times New Roman"/>
-          <w:sz w:val="24"/>
-          <w:szCs w:val="24"/>
-          <w:lang w:val="en-US" w:eastAsia="ru-BY"/>
-        </w:rPr>
-      </w:pPr>
-    </w:p>
-    <w:p>
-      <w:pPr>
-        <w:spacing w:after="0" w:line="240" w:lineRule="auto"/>
-        <w:rPr>
-          <w:rFonts w:ascii="Times New Roman" w:eastAsia="Times New Roman" w:hAnsi="Times New Roman" w:cs="Times New Roman"/>
-          <w:sz w:val="24"/>
-          <w:szCs w:val="24"/>
-          <w:lang w:val="en-US" w:eastAsia="ru-BY"/>
-        </w:rPr>
-      </w:pPr>
-      <w:r>
-        <w:rPr>
-          <w:rFonts w:ascii="Times New Roman" w:eastAsia="Times New Roman" w:hAnsi="Times New Roman" w:cs="Times New Roman"/>
-          <w:sz w:val="24"/>
-          <w:szCs w:val="24"/>
-          <w:lang w:val="en-US" w:eastAsia="ru-BY"/>
-        </w:rPr>
+        <w:lastRenderedPageBreak/>
         <w:drawing>
-          <wp:anchor distT="0" distB="0" distL="114300" distR="114300" simplePos="0" relativeHeight="251658240" behindDoc="0" locked="0" layoutInCell="1" allowOverlap="1" wp14:anchorId="16718F27" wp14:editId="11705C90">
+          <wp:anchor distT="0" distB="0" distL="114300" distR="114300" simplePos="0" relativeHeight="251663360" behindDoc="0" locked="0" layoutInCell="1" allowOverlap="1" wp14:anchorId="74E4AB6F" wp14:editId="2EC3F9C6">
             <wp:simplePos x="0" y="0"/>
             <wp:positionH relativeFrom="margin">
-              <wp:posOffset>850676</wp:posOffset>
+              <wp:posOffset>-3309</wp:posOffset>
             </wp:positionH>
             <wp:positionV relativeFrom="page">
-              <wp:posOffset>2146059</wp:posOffset>
+              <wp:posOffset>721895</wp:posOffset>
             </wp:positionV>
-            <wp:extent cx="4217670" cy="1799590"/>
-            <wp:effectExtent l="0" t="0" r="0" b="0"/>
+            <wp:extent cx="5940425" cy="1936115"/>
+            <wp:effectExtent l="0" t="0" r="3175" b="6985"/>
             <wp:wrapTopAndBottom/>
-            <wp:docPr id="1" name="Рисунок 1"/>
+            <wp:docPr id="8" name="Рисунок 8"/>
             <wp:cNvGraphicFramePr>
               <a:graphicFrameLocks xmlns:a="http://schemas.openxmlformats.org/drawingml/2006/main" noChangeAspect="1"/>
             </wp:cNvGraphicFramePr>
@@ -1325,6 +3994,1356 @@
                   <pic:spPr>
                     <a:xfrm>
                       <a:off x="0" y="0"/>
+                      <a:ext cx="5940425" cy="1936115"/>
+                    </a:xfrm>
+                    <a:prstGeom prst="rect">
+                      <a:avLst/>
+                    </a:prstGeom>
+                  </pic:spPr>
+                </pic:pic>
+              </a:graphicData>
+            </a:graphic>
+          </wp:anchor>
+        </w:drawing>
+      </w:r>
+      <w:r>
+        <w:rPr>
+          <w:rFonts w:ascii="Times New Roman" w:eastAsia="Times New Roman" w:hAnsi="Times New Roman" w:cs="Times New Roman"/>
+          <w:sz w:val="24"/>
+          <w:szCs w:val="24"/>
+          <w:lang w:val="ru-RU" w:eastAsia="ru-BY"/>
+        </w:rPr>
+        <w:t xml:space="preserve">− Найдите </w:t>
+      </w:r>
+      <w:r>
+        <w:rPr>
+          <w:rFonts w:ascii="Times New Roman" w:eastAsia="Times New Roman" w:hAnsi="Times New Roman" w:cs="Times New Roman"/>
+          <w:sz w:val="24"/>
+          <w:szCs w:val="24"/>
+          <w:lang w:val="en-US" w:eastAsia="ru-BY"/>
+        </w:rPr>
+        <w:t>DNS</w:t>
+      </w:r>
+      <w:r>
+        <w:rPr>
+          <w:rFonts w:ascii="Times New Roman" w:eastAsia="Times New Roman" w:hAnsi="Times New Roman" w:cs="Times New Roman"/>
+          <w:sz w:val="24"/>
+          <w:szCs w:val="24"/>
+          <w:lang w:val="ru-RU" w:eastAsia="ru-BY"/>
+        </w:rPr>
+        <w:t xml:space="preserve">-запрос и ответ на него. С использованием </w:t>
+      </w:r>
+      <w:r>
+        <w:rPr>
+          <w:rFonts w:ascii="Times New Roman" w:eastAsia="Times New Roman" w:hAnsi="Times New Roman" w:cs="Times New Roman"/>
+          <w:sz w:val="24"/>
+          <w:szCs w:val="24"/>
+          <w:lang w:val="en-US" w:eastAsia="ru-BY"/>
+        </w:rPr>
+        <w:t>UDP</w:t>
+      </w:r>
+      <w:r>
+        <w:rPr>
+          <w:rFonts w:ascii="Times New Roman" w:eastAsia="Times New Roman" w:hAnsi="Times New Roman" w:cs="Times New Roman"/>
+          <w:sz w:val="24"/>
+          <w:szCs w:val="24"/>
+          <w:lang w:val="ru-RU" w:eastAsia="ru-BY"/>
+        </w:rPr>
+        <w:t xml:space="preserve"> или </w:t>
+      </w:r>
+      <w:r>
+        <w:rPr>
+          <w:rFonts w:ascii="Times New Roman" w:eastAsia="Times New Roman" w:hAnsi="Times New Roman" w:cs="Times New Roman"/>
+          <w:sz w:val="24"/>
+          <w:szCs w:val="24"/>
+          <w:lang w:val="en-US" w:eastAsia="ru-BY"/>
+        </w:rPr>
+        <w:t>TCP</w:t>
+      </w:r>
+      <w:r>
+        <w:rPr>
+          <w:rFonts w:ascii="Times New Roman" w:eastAsia="Times New Roman" w:hAnsi="Times New Roman" w:cs="Times New Roman"/>
+          <w:sz w:val="24"/>
+          <w:szCs w:val="24"/>
+          <w:lang w:val="ru-RU" w:eastAsia="ru-BY"/>
+        </w:rPr>
+        <w:t xml:space="preserve"> они</w:t>
+      </w:r>
+      <w:r>
+        <w:rPr>
+          <w:rFonts w:ascii="Times New Roman" w:eastAsia="Times New Roman" w:hAnsi="Times New Roman" w:cs="Times New Roman"/>
+          <w:sz w:val="24"/>
+          <w:szCs w:val="24"/>
+          <w:lang w:val="ru-RU" w:eastAsia="ru-BY"/>
+        </w:rPr>
+        <w:t xml:space="preserve"> </w:t>
+      </w:r>
+      <w:r>
+        <w:rPr>
+          <w:rFonts w:ascii="Times New Roman" w:eastAsia="Times New Roman" w:hAnsi="Times New Roman" w:cs="Times New Roman"/>
+          <w:sz w:val="24"/>
+          <w:szCs w:val="24"/>
+          <w:lang w:val="ru-RU" w:eastAsia="ru-BY"/>
+        </w:rPr>
+        <w:t>отправлены?</w:t>
+      </w:r>
+      <w:r>
+        <w:rPr>
+          <w:rFonts w:ascii="Times New Roman" w:eastAsia="Times New Roman" w:hAnsi="Times New Roman" w:cs="Times New Roman"/>
+          <w:sz w:val="24"/>
+          <w:szCs w:val="24"/>
+          <w:lang w:val="ru-RU" w:eastAsia="ru-BY"/>
+        </w:rPr>
+        <w:t xml:space="preserve"> </w:t>
+      </w:r>
+      <w:r>
+        <w:rPr>
+          <w:rFonts w:ascii="Times New Roman" w:eastAsia="Times New Roman" w:hAnsi="Times New Roman" w:cs="Times New Roman"/>
+          <w:b/>
+          <w:bCs/>
+          <w:sz w:val="24"/>
+          <w:szCs w:val="24"/>
+          <w:lang w:val="en-US" w:eastAsia="ru-BY"/>
+        </w:rPr>
+        <w:t>UDP</w:t>
+      </w:r>
+    </w:p>
+    <w:p>
+      <w:pPr>
+        <w:rPr>
+          <w:rFonts w:ascii="Times New Roman" w:eastAsia="Times New Roman" w:hAnsi="Times New Roman" w:cs="Times New Roman"/>
+          <w:sz w:val="24"/>
+          <w:szCs w:val="24"/>
+          <w:lang w:val="en-US" w:eastAsia="ru-BY"/>
+        </w:rPr>
+      </w:pPr>
+      <w:r>
+        <w:rPr>
+          <w:rFonts w:ascii="Times New Roman" w:eastAsia="Times New Roman" w:hAnsi="Times New Roman" w:cs="Times New Roman"/>
+          <w:sz w:val="24"/>
+          <w:szCs w:val="24"/>
+          <w:lang w:val="ru-RU" w:eastAsia="ru-BY"/>
+        </w:rPr>
+        <w:t xml:space="preserve">− Какой порт назначения у запроса </w:t>
+      </w:r>
+      <w:r>
+        <w:rPr>
+          <w:rFonts w:ascii="Times New Roman" w:eastAsia="Times New Roman" w:hAnsi="Times New Roman" w:cs="Times New Roman"/>
+          <w:sz w:val="24"/>
+          <w:szCs w:val="24"/>
+          <w:lang w:val="en-US" w:eastAsia="ru-BY"/>
+        </w:rPr>
+        <w:t>DNS</w:t>
+      </w:r>
+      <w:r>
+        <w:rPr>
+          <w:rFonts w:ascii="Times New Roman" w:eastAsia="Times New Roman" w:hAnsi="Times New Roman" w:cs="Times New Roman"/>
+          <w:sz w:val="24"/>
+          <w:szCs w:val="24"/>
+          <w:lang w:val="ru-RU" w:eastAsia="ru-BY"/>
+        </w:rPr>
+        <w:t xml:space="preserve">? Каков исходящий порт у </w:t>
+      </w:r>
+      <w:r>
+        <w:rPr>
+          <w:rFonts w:ascii="Times New Roman" w:eastAsia="Times New Roman" w:hAnsi="Times New Roman" w:cs="Times New Roman"/>
+          <w:sz w:val="24"/>
+          <w:szCs w:val="24"/>
+          <w:lang w:val="en-US" w:eastAsia="ru-BY"/>
+        </w:rPr>
+        <w:t>DNS</w:t>
+      </w:r>
+      <w:r>
+        <w:rPr>
+          <w:rFonts w:ascii="Times New Roman" w:eastAsia="Times New Roman" w:hAnsi="Times New Roman" w:cs="Times New Roman"/>
+          <w:sz w:val="24"/>
+          <w:szCs w:val="24"/>
+          <w:lang w:val="ru-RU" w:eastAsia="ru-BY"/>
+        </w:rPr>
+        <w:t>-ответа?</w:t>
+      </w:r>
+      <w:r>
+        <w:rPr>
+          <w:rFonts w:ascii="Times New Roman" w:eastAsia="Times New Roman" w:hAnsi="Times New Roman" w:cs="Times New Roman"/>
+          <w:sz w:val="24"/>
+          <w:szCs w:val="24"/>
+          <w:lang w:val="ru-RU" w:eastAsia="ru-BY"/>
+        </w:rPr>
+        <w:t xml:space="preserve"> </w:t>
+      </w:r>
+      <w:r>
+        <w:rPr>
+          <w:rFonts w:ascii="Times New Roman" w:eastAsia="Times New Roman" w:hAnsi="Times New Roman" w:cs="Times New Roman"/>
+          <w:b/>
+          <w:bCs/>
+          <w:sz w:val="24"/>
+          <w:szCs w:val="24"/>
+          <w:lang w:val="en-US" w:eastAsia="ru-BY"/>
+        </w:rPr>
+        <w:t>53</w:t>
+      </w:r>
+      <w:r>
+        <w:rPr>
+          <w:rFonts w:ascii="Times New Roman" w:eastAsia="Times New Roman" w:hAnsi="Times New Roman" w:cs="Times New Roman"/>
+          <w:b/>
+          <w:bCs/>
+          <w:sz w:val="24"/>
+          <w:szCs w:val="24"/>
+          <w:lang w:val="en-US" w:eastAsia="ru-BY"/>
+        </w:rPr>
+        <w:t>.</w:t>
+      </w:r>
+    </w:p>
+    <w:p>
+      <w:pPr>
+        <w:rPr>
+          <w:rFonts w:ascii="Times New Roman" w:eastAsia="Times New Roman" w:hAnsi="Times New Roman" w:cs="Times New Roman"/>
+          <w:sz w:val="24"/>
+          <w:szCs w:val="24"/>
+          <w:lang w:val="ru-RU" w:eastAsia="ru-BY"/>
+        </w:rPr>
+      </w:pPr>
+      <w:r>
+        <w:rPr>
+          <w:rFonts w:ascii="Times New Roman" w:eastAsia="Times New Roman" w:hAnsi="Times New Roman" w:cs="Times New Roman"/>
+          <w:sz w:val="24"/>
+          <w:szCs w:val="24"/>
+          <w:lang w:val="ru-RU" w:eastAsia="ru-BY"/>
+        </w:rPr>
+        <w:t xml:space="preserve">− На какой </w:t>
+      </w:r>
+      <w:r>
+        <w:rPr>
+          <w:rFonts w:ascii="Times New Roman" w:eastAsia="Times New Roman" w:hAnsi="Times New Roman" w:cs="Times New Roman"/>
+          <w:sz w:val="24"/>
+          <w:szCs w:val="24"/>
+          <w:lang w:val="en-US" w:eastAsia="ru-BY"/>
+        </w:rPr>
+        <w:t>IP</w:t>
+      </w:r>
+      <w:r>
+        <w:rPr>
+          <w:rFonts w:ascii="Times New Roman" w:eastAsia="Times New Roman" w:hAnsi="Times New Roman" w:cs="Times New Roman"/>
+          <w:sz w:val="24"/>
+          <w:szCs w:val="24"/>
+          <w:lang w:val="ru-RU" w:eastAsia="ru-BY"/>
+        </w:rPr>
+        <w:t xml:space="preserve">-адрес отправлен </w:t>
+      </w:r>
+      <w:r>
+        <w:rPr>
+          <w:rFonts w:ascii="Times New Roman" w:eastAsia="Times New Roman" w:hAnsi="Times New Roman" w:cs="Times New Roman"/>
+          <w:sz w:val="24"/>
+          <w:szCs w:val="24"/>
+          <w:lang w:val="en-US" w:eastAsia="ru-BY"/>
+        </w:rPr>
+        <w:t>DNS</w:t>
+      </w:r>
+      <w:r>
+        <w:rPr>
+          <w:rFonts w:ascii="Times New Roman" w:eastAsia="Times New Roman" w:hAnsi="Times New Roman" w:cs="Times New Roman"/>
+          <w:sz w:val="24"/>
+          <w:szCs w:val="24"/>
+          <w:lang w:val="ru-RU" w:eastAsia="ru-BY"/>
+        </w:rPr>
+        <w:t xml:space="preserve">-запрос? Используйте </w:t>
+      </w:r>
+      <w:r>
+        <w:rPr>
+          <w:rFonts w:ascii="Times New Roman" w:eastAsia="Times New Roman" w:hAnsi="Times New Roman" w:cs="Times New Roman"/>
+          <w:sz w:val="24"/>
+          <w:szCs w:val="24"/>
+          <w:lang w:val="en-US" w:eastAsia="ru-BY"/>
+        </w:rPr>
+        <w:t>ipconfig</w:t>
+      </w:r>
+      <w:r>
+        <w:rPr>
+          <w:rFonts w:ascii="Times New Roman" w:eastAsia="Times New Roman" w:hAnsi="Times New Roman" w:cs="Times New Roman"/>
+          <w:sz w:val="24"/>
+          <w:szCs w:val="24"/>
+          <w:lang w:val="ru-RU" w:eastAsia="ru-BY"/>
+        </w:rPr>
+        <w:t xml:space="preserve"> для</w:t>
+      </w:r>
+      <w:r>
+        <w:rPr>
+          <w:rFonts w:ascii="Times New Roman" w:eastAsia="Times New Roman" w:hAnsi="Times New Roman" w:cs="Times New Roman"/>
+          <w:sz w:val="24"/>
+          <w:szCs w:val="24"/>
+          <w:lang w:val="ru-RU" w:eastAsia="ru-BY"/>
+        </w:rPr>
+        <w:t xml:space="preserve"> </w:t>
+      </w:r>
+      <w:r>
+        <w:rPr>
+          <w:rFonts w:ascii="Times New Roman" w:eastAsia="Times New Roman" w:hAnsi="Times New Roman" w:cs="Times New Roman"/>
+          <w:sz w:val="24"/>
+          <w:szCs w:val="24"/>
+          <w:lang w:val="ru-RU" w:eastAsia="ru-BY"/>
+        </w:rPr>
+        <w:t xml:space="preserve">определения </w:t>
+      </w:r>
+      <w:r>
+        <w:rPr>
+          <w:rFonts w:ascii="Times New Roman" w:eastAsia="Times New Roman" w:hAnsi="Times New Roman" w:cs="Times New Roman"/>
+          <w:sz w:val="24"/>
+          <w:szCs w:val="24"/>
+          <w:lang w:val="en-US" w:eastAsia="ru-BY"/>
+        </w:rPr>
+        <w:t>IP</w:t>
+      </w:r>
+      <w:r>
+        <w:rPr>
+          <w:rFonts w:ascii="Times New Roman" w:eastAsia="Times New Roman" w:hAnsi="Times New Roman" w:cs="Times New Roman"/>
+          <w:sz w:val="24"/>
+          <w:szCs w:val="24"/>
+          <w:lang w:val="ru-RU" w:eastAsia="ru-BY"/>
+        </w:rPr>
+        <w:t xml:space="preserve">-адреса вашего локального </w:t>
+      </w:r>
+      <w:r>
+        <w:rPr>
+          <w:rFonts w:ascii="Times New Roman" w:eastAsia="Times New Roman" w:hAnsi="Times New Roman" w:cs="Times New Roman"/>
+          <w:sz w:val="24"/>
+          <w:szCs w:val="24"/>
+          <w:lang w:val="en-US" w:eastAsia="ru-BY"/>
+        </w:rPr>
+        <w:t>DNS</w:t>
+      </w:r>
+      <w:r>
+        <w:rPr>
+          <w:rFonts w:ascii="Times New Roman" w:eastAsia="Times New Roman" w:hAnsi="Times New Roman" w:cs="Times New Roman"/>
+          <w:sz w:val="24"/>
+          <w:szCs w:val="24"/>
+          <w:lang w:val="ru-RU" w:eastAsia="ru-BY"/>
+        </w:rPr>
+        <w:t>-сервера. Одинаковы ли эти два адреса?</w:t>
+      </w:r>
+      <w:r>
+        <w:rPr>
+          <w:rFonts w:ascii="Times New Roman" w:eastAsia="Times New Roman" w:hAnsi="Times New Roman" w:cs="Times New Roman"/>
+          <w:sz w:val="24"/>
+          <w:szCs w:val="24"/>
+          <w:lang w:val="ru-RU" w:eastAsia="ru-BY"/>
+        </w:rPr>
+        <w:t xml:space="preserve"> </w:t>
+      </w:r>
+      <w:r>
+        <w:rPr>
+          <w:rFonts w:ascii="Times New Roman" w:eastAsia="Times New Roman" w:hAnsi="Times New Roman" w:cs="Times New Roman"/>
+          <w:b/>
+          <w:bCs/>
+          <w:sz w:val="24"/>
+          <w:szCs w:val="24"/>
+          <w:lang w:val="ru-RU" w:eastAsia="ru-BY"/>
+        </w:rPr>
+        <w:t xml:space="preserve">Для локального </w:t>
+      </w:r>
+      <w:r>
+        <w:rPr>
+          <w:rFonts w:ascii="Times New Roman" w:eastAsia="Times New Roman" w:hAnsi="Times New Roman" w:cs="Times New Roman"/>
+          <w:b/>
+          <w:bCs/>
+          <w:sz w:val="24"/>
+          <w:szCs w:val="24"/>
+          <w:lang w:val="en-US" w:eastAsia="ru-BY"/>
+        </w:rPr>
+        <w:t>DNS</w:t>
+      </w:r>
+      <w:r>
+        <w:rPr>
+          <w:rFonts w:ascii="Times New Roman" w:eastAsia="Times New Roman" w:hAnsi="Times New Roman" w:cs="Times New Roman"/>
+          <w:b/>
+          <w:bCs/>
+          <w:sz w:val="24"/>
+          <w:szCs w:val="24"/>
+          <w:lang w:val="ru-RU" w:eastAsia="ru-BY"/>
+        </w:rPr>
+        <w:t xml:space="preserve">-сервера – 213.184.238.6, для стороннего – </w:t>
+      </w:r>
+      <w:r>
+        <w:rPr>
+          <w:rFonts w:ascii="Times New Roman" w:eastAsia="Times New Roman" w:hAnsi="Times New Roman" w:cs="Times New Roman"/>
+          <w:b/>
+          <w:bCs/>
+          <w:sz w:val="24"/>
+          <w:szCs w:val="24"/>
+          <w:lang w:val="ru-RU" w:eastAsia="ru-BY"/>
+        </w:rPr>
+        <w:t>8.8.8.8</w:t>
+      </w:r>
+    </w:p>
+    <w:p>
+      <w:pPr>
+        <w:rPr>
+          <w:rFonts w:ascii="Times New Roman" w:eastAsia="Times New Roman" w:hAnsi="Times New Roman" w:cs="Times New Roman"/>
+          <w:sz w:val="24"/>
+          <w:szCs w:val="24"/>
+          <w:lang w:val="ru-RU" w:eastAsia="ru-BY"/>
+        </w:rPr>
+      </w:pPr>
+      <w:r>
+        <w:rPr>
+          <w:rFonts w:ascii="Times New Roman" w:eastAsia="Times New Roman" w:hAnsi="Times New Roman" w:cs="Times New Roman"/>
+          <w:sz w:val="24"/>
+          <w:szCs w:val="24"/>
+          <w:lang w:val="ru-RU" w:eastAsia="ru-BY"/>
+        </w:rPr>
+        <w:t xml:space="preserve">− Проанализируйте сообщение-запрос </w:t>
+      </w:r>
+      <w:r>
+        <w:rPr>
+          <w:rFonts w:ascii="Times New Roman" w:eastAsia="Times New Roman" w:hAnsi="Times New Roman" w:cs="Times New Roman"/>
+          <w:sz w:val="24"/>
+          <w:szCs w:val="24"/>
+          <w:lang w:val="en-US" w:eastAsia="ru-BY"/>
+        </w:rPr>
+        <w:t>DNS</w:t>
+      </w:r>
+      <w:r>
+        <w:rPr>
+          <w:rFonts w:ascii="Times New Roman" w:eastAsia="Times New Roman" w:hAnsi="Times New Roman" w:cs="Times New Roman"/>
+          <w:sz w:val="24"/>
+          <w:szCs w:val="24"/>
+          <w:lang w:val="ru-RU" w:eastAsia="ru-BY"/>
+        </w:rPr>
+        <w:t>. Запись какого типа запрашивается?</w:t>
+      </w:r>
+      <w:r>
+        <w:rPr>
+          <w:rFonts w:ascii="Times New Roman" w:eastAsia="Times New Roman" w:hAnsi="Times New Roman" w:cs="Times New Roman"/>
+          <w:sz w:val="24"/>
+          <w:szCs w:val="24"/>
+          <w:lang w:val="ru-RU" w:eastAsia="ru-BY"/>
+        </w:rPr>
+        <w:t xml:space="preserve"> </w:t>
+      </w:r>
+      <w:r>
+        <w:rPr>
+          <w:rFonts w:ascii="Times New Roman" w:eastAsia="Times New Roman" w:hAnsi="Times New Roman" w:cs="Times New Roman"/>
+          <w:sz w:val="24"/>
+          <w:szCs w:val="24"/>
+          <w:lang w:val="ru-RU" w:eastAsia="ru-BY"/>
+        </w:rPr>
+        <w:t>Содержатся ли в запросе какие-нибудь «ответы»?</w:t>
+      </w:r>
+      <w:r>
+        <w:rPr>
+          <w:rFonts w:ascii="Times New Roman" w:eastAsia="Times New Roman" w:hAnsi="Times New Roman" w:cs="Times New Roman"/>
+          <w:sz w:val="24"/>
+          <w:szCs w:val="24"/>
+          <w:lang w:val="ru-RU" w:eastAsia="ru-BY"/>
+        </w:rPr>
+        <w:t xml:space="preserve"> </w:t>
+      </w:r>
+      <w:r>
+        <w:rPr>
+          <w:rFonts w:ascii="Times New Roman" w:eastAsia="Times New Roman" w:hAnsi="Times New Roman" w:cs="Times New Roman"/>
+          <w:b/>
+          <w:bCs/>
+          <w:sz w:val="24"/>
+          <w:szCs w:val="24"/>
+          <w:lang w:val="en-US" w:eastAsia="ru-BY"/>
+        </w:rPr>
+        <w:t>Type</w:t>
+      </w:r>
+      <w:r>
+        <w:rPr>
+          <w:rFonts w:ascii="Times New Roman" w:eastAsia="Times New Roman" w:hAnsi="Times New Roman" w:cs="Times New Roman"/>
+          <w:b/>
+          <w:bCs/>
+          <w:sz w:val="24"/>
+          <w:szCs w:val="24"/>
+          <w:lang w:val="ru-RU" w:eastAsia="ru-BY"/>
+        </w:rPr>
+        <w:t xml:space="preserve"> </w:t>
+      </w:r>
+      <w:r>
+        <w:rPr>
+          <w:rFonts w:ascii="Times New Roman" w:eastAsia="Times New Roman" w:hAnsi="Times New Roman" w:cs="Times New Roman"/>
+          <w:b/>
+          <w:bCs/>
+          <w:sz w:val="24"/>
+          <w:szCs w:val="24"/>
+          <w:lang w:val="en-US" w:eastAsia="ru-BY"/>
+        </w:rPr>
+        <w:t>A</w:t>
+      </w:r>
+      <w:r>
+        <w:rPr>
+          <w:rFonts w:ascii="Times New Roman" w:eastAsia="Times New Roman" w:hAnsi="Times New Roman" w:cs="Times New Roman"/>
+          <w:b/>
+          <w:bCs/>
+          <w:sz w:val="24"/>
+          <w:szCs w:val="24"/>
+          <w:lang w:val="ru-RU" w:eastAsia="ru-BY"/>
+        </w:rPr>
+        <w:t xml:space="preserve">. </w:t>
+      </w:r>
+      <w:r>
+        <w:rPr>
+          <w:rFonts w:ascii="Times New Roman" w:eastAsia="Times New Roman" w:hAnsi="Times New Roman" w:cs="Times New Roman"/>
+          <w:b/>
+          <w:bCs/>
+          <w:sz w:val="24"/>
+          <w:szCs w:val="24"/>
+          <w:lang w:val="ru-RU" w:eastAsia="ru-BY"/>
+        </w:rPr>
+        <w:t>Ответов нет.</w:t>
+      </w:r>
+    </w:p>
+    <w:p>
+      <w:pPr>
+        <w:rPr>
+          <w:rFonts w:ascii="Times New Roman" w:eastAsia="Times New Roman" w:hAnsi="Times New Roman" w:cs="Times New Roman"/>
+          <w:sz w:val="24"/>
+          <w:szCs w:val="24"/>
+          <w:lang w:val="ru-RU" w:eastAsia="ru-BY"/>
+        </w:rPr>
+      </w:pPr>
+      <w:r>
+        <w:rPr>
+          <w:rFonts w:ascii="Times New Roman" w:eastAsia="Times New Roman" w:hAnsi="Times New Roman" w:cs="Times New Roman"/>
+          <w:sz w:val="24"/>
+          <w:szCs w:val="24"/>
+          <w:lang w:val="ru-RU" w:eastAsia="ru-BY"/>
+        </w:rPr>
+        <w:t xml:space="preserve">− Проанализируйте ответное сообщение </w:t>
+      </w:r>
+      <w:r>
+        <w:rPr>
+          <w:rFonts w:ascii="Times New Roman" w:eastAsia="Times New Roman" w:hAnsi="Times New Roman" w:cs="Times New Roman"/>
+          <w:sz w:val="24"/>
+          <w:szCs w:val="24"/>
+          <w:lang w:val="en-US" w:eastAsia="ru-BY"/>
+        </w:rPr>
+        <w:t>DNS</w:t>
+      </w:r>
+      <w:r>
+        <w:rPr>
+          <w:rFonts w:ascii="Times New Roman" w:eastAsia="Times New Roman" w:hAnsi="Times New Roman" w:cs="Times New Roman"/>
+          <w:sz w:val="24"/>
+          <w:szCs w:val="24"/>
+          <w:lang w:val="ru-RU" w:eastAsia="ru-BY"/>
+        </w:rPr>
+        <w:t>. Сколько в нем «ответов»? Что</w:t>
+      </w:r>
+      <w:r>
+        <w:rPr>
+          <w:rFonts w:ascii="Times New Roman" w:eastAsia="Times New Roman" w:hAnsi="Times New Roman" w:cs="Times New Roman"/>
+          <w:sz w:val="24"/>
+          <w:szCs w:val="24"/>
+          <w:lang w:val="ru-RU" w:eastAsia="ru-BY"/>
+        </w:rPr>
+        <w:t xml:space="preserve"> </w:t>
+      </w:r>
+      <w:r>
+        <w:rPr>
+          <w:rFonts w:ascii="Times New Roman" w:eastAsia="Times New Roman" w:hAnsi="Times New Roman" w:cs="Times New Roman"/>
+          <w:sz w:val="24"/>
+          <w:szCs w:val="24"/>
+          <w:lang w:val="ru-RU" w:eastAsia="ru-BY"/>
+        </w:rPr>
+        <w:t>содержится в каждом?</w:t>
+      </w:r>
+      <w:r>
+        <w:rPr>
+          <w:rFonts w:ascii="Times New Roman" w:eastAsia="Times New Roman" w:hAnsi="Times New Roman" w:cs="Times New Roman"/>
+          <w:sz w:val="24"/>
+          <w:szCs w:val="24"/>
+          <w:lang w:val="ru-RU" w:eastAsia="ru-BY"/>
+        </w:rPr>
+        <w:t xml:space="preserve"> </w:t>
+      </w:r>
+      <w:r>
+        <w:rPr>
+          <w:rFonts w:ascii="Times New Roman" w:eastAsia="Times New Roman" w:hAnsi="Times New Roman" w:cs="Times New Roman"/>
+          <w:b/>
+          <w:bCs/>
+          <w:sz w:val="24"/>
+          <w:szCs w:val="24"/>
+          <w:lang w:val="ru-RU" w:eastAsia="ru-BY"/>
+        </w:rPr>
+        <w:t xml:space="preserve">4 ответа. Каждый ответ содержит: </w:t>
+      </w:r>
+      <w:r>
+        <w:rPr>
+          <w:rFonts w:ascii="Times New Roman" w:eastAsia="Times New Roman" w:hAnsi="Times New Roman" w:cs="Times New Roman"/>
+          <w:b/>
+          <w:bCs/>
+          <w:sz w:val="24"/>
+          <w:szCs w:val="24"/>
+          <w:lang w:val="en-US" w:eastAsia="ru-BY"/>
+        </w:rPr>
+        <w:t>Name</w:t>
+      </w:r>
+      <w:r>
+        <w:rPr>
+          <w:rFonts w:ascii="Times New Roman" w:eastAsia="Times New Roman" w:hAnsi="Times New Roman" w:cs="Times New Roman"/>
+          <w:b/>
+          <w:bCs/>
+          <w:sz w:val="24"/>
+          <w:szCs w:val="24"/>
+          <w:lang w:val="ru-RU" w:eastAsia="ru-BY"/>
+        </w:rPr>
+        <w:t xml:space="preserve">, </w:t>
+      </w:r>
+      <w:r>
+        <w:rPr>
+          <w:rFonts w:ascii="Times New Roman" w:eastAsia="Times New Roman" w:hAnsi="Times New Roman" w:cs="Times New Roman"/>
+          <w:b/>
+          <w:bCs/>
+          <w:sz w:val="24"/>
+          <w:szCs w:val="24"/>
+          <w:lang w:val="en-US" w:eastAsia="ru-BY"/>
+        </w:rPr>
+        <w:t>Type</w:t>
+      </w:r>
+      <w:r>
+        <w:rPr>
+          <w:rFonts w:ascii="Times New Roman" w:eastAsia="Times New Roman" w:hAnsi="Times New Roman" w:cs="Times New Roman"/>
+          <w:b/>
+          <w:bCs/>
+          <w:sz w:val="24"/>
+          <w:szCs w:val="24"/>
+          <w:lang w:val="ru-RU" w:eastAsia="ru-BY"/>
+        </w:rPr>
+        <w:t xml:space="preserve">, </w:t>
+      </w:r>
+      <w:r>
+        <w:rPr>
+          <w:rFonts w:ascii="Times New Roman" w:eastAsia="Times New Roman" w:hAnsi="Times New Roman" w:cs="Times New Roman"/>
+          <w:b/>
+          <w:bCs/>
+          <w:sz w:val="24"/>
+          <w:szCs w:val="24"/>
+          <w:lang w:val="en-US" w:eastAsia="ru-BY"/>
+        </w:rPr>
+        <w:t>Class</w:t>
+      </w:r>
+      <w:r>
+        <w:rPr>
+          <w:rFonts w:ascii="Times New Roman" w:eastAsia="Times New Roman" w:hAnsi="Times New Roman" w:cs="Times New Roman"/>
+          <w:b/>
+          <w:bCs/>
+          <w:sz w:val="24"/>
+          <w:szCs w:val="24"/>
+          <w:lang w:val="ru-RU" w:eastAsia="ru-BY"/>
+        </w:rPr>
+        <w:t xml:space="preserve">, </w:t>
+      </w:r>
+      <w:r>
+        <w:rPr>
+          <w:rFonts w:ascii="Times New Roman" w:eastAsia="Times New Roman" w:hAnsi="Times New Roman" w:cs="Times New Roman"/>
+          <w:b/>
+          <w:bCs/>
+          <w:sz w:val="24"/>
+          <w:szCs w:val="24"/>
+          <w:lang w:val="en-US" w:eastAsia="ru-BY"/>
+        </w:rPr>
+        <w:t>Time</w:t>
+      </w:r>
+      <w:r>
+        <w:rPr>
+          <w:rFonts w:ascii="Times New Roman" w:eastAsia="Times New Roman" w:hAnsi="Times New Roman" w:cs="Times New Roman"/>
+          <w:b/>
+          <w:bCs/>
+          <w:sz w:val="24"/>
+          <w:szCs w:val="24"/>
+          <w:lang w:val="ru-RU" w:eastAsia="ru-BY"/>
+        </w:rPr>
+        <w:t xml:space="preserve"> </w:t>
+      </w:r>
+      <w:r>
+        <w:rPr>
+          <w:rFonts w:ascii="Times New Roman" w:eastAsia="Times New Roman" w:hAnsi="Times New Roman" w:cs="Times New Roman"/>
+          <w:b/>
+          <w:bCs/>
+          <w:sz w:val="24"/>
+          <w:szCs w:val="24"/>
+          <w:lang w:val="en-US" w:eastAsia="ru-BY"/>
+        </w:rPr>
+        <w:t>to</w:t>
+      </w:r>
+      <w:r>
+        <w:rPr>
+          <w:rFonts w:ascii="Times New Roman" w:eastAsia="Times New Roman" w:hAnsi="Times New Roman" w:cs="Times New Roman"/>
+          <w:b/>
+          <w:bCs/>
+          <w:sz w:val="24"/>
+          <w:szCs w:val="24"/>
+          <w:lang w:val="ru-RU" w:eastAsia="ru-BY"/>
+        </w:rPr>
+        <w:t xml:space="preserve"> </w:t>
+      </w:r>
+      <w:r>
+        <w:rPr>
+          <w:rFonts w:ascii="Times New Roman" w:eastAsia="Times New Roman" w:hAnsi="Times New Roman" w:cs="Times New Roman"/>
+          <w:b/>
+          <w:bCs/>
+          <w:sz w:val="24"/>
+          <w:szCs w:val="24"/>
+          <w:lang w:val="en-US" w:eastAsia="ru-BY"/>
+        </w:rPr>
+        <w:t>live</w:t>
+      </w:r>
+      <w:r>
+        <w:rPr>
+          <w:rFonts w:ascii="Times New Roman" w:eastAsia="Times New Roman" w:hAnsi="Times New Roman" w:cs="Times New Roman"/>
+          <w:b/>
+          <w:bCs/>
+          <w:sz w:val="24"/>
+          <w:szCs w:val="24"/>
+          <w:lang w:val="ru-RU" w:eastAsia="ru-BY"/>
+        </w:rPr>
+        <w:t xml:space="preserve">, </w:t>
+      </w:r>
+      <w:r>
+        <w:rPr>
+          <w:rFonts w:ascii="Times New Roman" w:eastAsia="Times New Roman" w:hAnsi="Times New Roman" w:cs="Times New Roman"/>
+          <w:b/>
+          <w:bCs/>
+          <w:sz w:val="24"/>
+          <w:szCs w:val="24"/>
+          <w:lang w:val="en-US" w:eastAsia="ru-BY"/>
+        </w:rPr>
+        <w:t>Data</w:t>
+      </w:r>
+      <w:r>
+        <w:rPr>
+          <w:rFonts w:ascii="Times New Roman" w:eastAsia="Times New Roman" w:hAnsi="Times New Roman" w:cs="Times New Roman"/>
+          <w:b/>
+          <w:bCs/>
+          <w:sz w:val="24"/>
+          <w:szCs w:val="24"/>
+          <w:lang w:val="ru-RU" w:eastAsia="ru-BY"/>
+        </w:rPr>
+        <w:t xml:space="preserve"> </w:t>
+      </w:r>
+      <w:r>
+        <w:rPr>
+          <w:rFonts w:ascii="Times New Roman" w:eastAsia="Times New Roman" w:hAnsi="Times New Roman" w:cs="Times New Roman"/>
+          <w:b/>
+          <w:bCs/>
+          <w:sz w:val="24"/>
+          <w:szCs w:val="24"/>
+          <w:lang w:val="en-US" w:eastAsia="ru-BY"/>
+        </w:rPr>
+        <w:t>length</w:t>
+      </w:r>
+      <w:r>
+        <w:rPr>
+          <w:rFonts w:ascii="Times New Roman" w:eastAsia="Times New Roman" w:hAnsi="Times New Roman" w:cs="Times New Roman"/>
+          <w:b/>
+          <w:bCs/>
+          <w:sz w:val="24"/>
+          <w:szCs w:val="24"/>
+          <w:lang w:val="ru-RU" w:eastAsia="ru-BY"/>
+        </w:rPr>
+        <w:t xml:space="preserve">, </w:t>
+      </w:r>
+      <w:r>
+        <w:rPr>
+          <w:rFonts w:ascii="Times New Roman" w:eastAsia="Times New Roman" w:hAnsi="Times New Roman" w:cs="Times New Roman"/>
+          <w:b/>
+          <w:bCs/>
+          <w:sz w:val="24"/>
+          <w:szCs w:val="24"/>
+          <w:lang w:val="en-US" w:eastAsia="ru-BY"/>
+        </w:rPr>
+        <w:t>Address</w:t>
+      </w:r>
+      <w:r>
+        <w:rPr>
+          <w:rFonts w:ascii="Times New Roman" w:eastAsia="Times New Roman" w:hAnsi="Times New Roman" w:cs="Times New Roman"/>
+          <w:b/>
+          <w:bCs/>
+          <w:sz w:val="24"/>
+          <w:szCs w:val="24"/>
+          <w:lang w:val="ru-RU" w:eastAsia="ru-BY"/>
+        </w:rPr>
+        <w:t>.</w:t>
+      </w:r>
+    </w:p>
+    <w:p>
+      <w:pPr>
+        <w:rPr>
+          <w:rFonts w:ascii="Times New Roman" w:eastAsia="Times New Roman" w:hAnsi="Times New Roman" w:cs="Times New Roman"/>
+          <w:b/>
+          <w:bCs/>
+          <w:sz w:val="24"/>
+          <w:szCs w:val="24"/>
+          <w:lang w:val="en-US" w:eastAsia="ru-BY"/>
+        </w:rPr>
+      </w:pPr>
+      <w:r>
+        <w:rPr>
+          <w:rFonts w:ascii="Times New Roman" w:eastAsia="Times New Roman" w:hAnsi="Times New Roman" w:cs="Times New Roman"/>
+          <w:sz w:val="24"/>
+          <w:szCs w:val="24"/>
+          <w:lang w:val="ru-RU" w:eastAsia="ru-BY"/>
+        </w:rPr>
+        <w:t xml:space="preserve">− Веб-страница содержит изображения. Выполняет ли хост новые запросы </w:t>
+      </w:r>
+      <w:r>
+        <w:rPr>
+          <w:rFonts w:ascii="Times New Roman" w:eastAsia="Times New Roman" w:hAnsi="Times New Roman" w:cs="Times New Roman"/>
+          <w:sz w:val="24"/>
+          <w:szCs w:val="24"/>
+          <w:lang w:val="en-US" w:eastAsia="ru-BY"/>
+        </w:rPr>
+        <w:t>DNS</w:t>
+      </w:r>
+      <w:r>
+        <w:rPr>
+          <w:rFonts w:ascii="Times New Roman" w:eastAsia="Times New Roman" w:hAnsi="Times New Roman" w:cs="Times New Roman"/>
+          <w:sz w:val="24"/>
+          <w:szCs w:val="24"/>
+          <w:lang w:val="ru-RU" w:eastAsia="ru-BY"/>
+        </w:rPr>
+        <w:t xml:space="preserve"> </w:t>
+      </w:r>
+      <w:r>
+        <w:rPr>
+          <w:rFonts w:ascii="Times New Roman" w:eastAsia="Times New Roman" w:hAnsi="Times New Roman" w:cs="Times New Roman"/>
+          <w:sz w:val="24"/>
+          <w:szCs w:val="24"/>
+          <w:lang w:val="ru-RU" w:eastAsia="ru-BY"/>
+        </w:rPr>
+        <w:t>перед загрузкой этих изображений?</w:t>
+      </w:r>
+      <w:r>
+        <w:rPr>
+          <w:rFonts w:ascii="Times New Roman" w:eastAsia="Times New Roman" w:hAnsi="Times New Roman" w:cs="Times New Roman"/>
+          <w:sz w:val="24"/>
+          <w:szCs w:val="24"/>
+          <w:lang w:val="ru-RU" w:eastAsia="ru-BY"/>
+        </w:rPr>
+        <w:t xml:space="preserve"> </w:t>
+      </w:r>
+      <w:r>
+        <w:rPr>
+          <w:rFonts w:ascii="Times New Roman" w:eastAsia="Times New Roman" w:hAnsi="Times New Roman" w:cs="Times New Roman"/>
+          <w:b/>
+          <w:bCs/>
+          <w:sz w:val="24"/>
+          <w:szCs w:val="24"/>
+          <w:lang w:val="ru-RU" w:eastAsia="ru-BY"/>
+        </w:rPr>
+        <w:t>Е</w:t>
+      </w:r>
+      <w:r>
+        <w:rPr>
+          <w:rFonts w:ascii="Times New Roman" w:eastAsia="Times New Roman" w:hAnsi="Times New Roman" w:cs="Times New Roman"/>
+          <w:b/>
+          <w:bCs/>
+          <w:sz w:val="24"/>
+          <w:szCs w:val="24"/>
+          <w:lang w:val="ru-RU" w:eastAsia="ru-BY"/>
+        </w:rPr>
+        <w:t>сли картинки на другом домене</w:t>
+      </w:r>
+      <w:r>
+        <w:rPr>
+          <w:rFonts w:ascii="Times New Roman" w:eastAsia="Times New Roman" w:hAnsi="Times New Roman" w:cs="Times New Roman"/>
+          <w:b/>
+          <w:bCs/>
+          <w:sz w:val="24"/>
+          <w:szCs w:val="24"/>
+          <w:lang w:val="ru-RU" w:eastAsia="ru-BY"/>
+        </w:rPr>
+        <w:t xml:space="preserve"> и </w:t>
+      </w:r>
+      <w:r>
+        <w:rPr>
+          <w:rFonts w:ascii="Times New Roman" w:eastAsia="Times New Roman" w:hAnsi="Times New Roman" w:cs="Times New Roman"/>
+          <w:b/>
+          <w:bCs/>
+          <w:sz w:val="24"/>
+          <w:szCs w:val="24"/>
+          <w:lang w:val="ru-RU" w:eastAsia="ru-BY"/>
+        </w:rPr>
+        <w:t>IP-адрес эт</w:t>
+      </w:r>
+      <w:r>
+        <w:rPr>
+          <w:rFonts w:ascii="Times New Roman" w:eastAsia="Times New Roman" w:hAnsi="Times New Roman" w:cs="Times New Roman"/>
+          <w:b/>
+          <w:bCs/>
+          <w:sz w:val="24"/>
+          <w:szCs w:val="24"/>
+          <w:lang w:val="ru-RU" w:eastAsia="ru-BY"/>
+        </w:rPr>
+        <w:t>ого</w:t>
+      </w:r>
+      <w:r>
+        <w:rPr>
+          <w:rFonts w:ascii="Times New Roman" w:eastAsia="Times New Roman" w:hAnsi="Times New Roman" w:cs="Times New Roman"/>
+          <w:b/>
+          <w:bCs/>
+          <w:sz w:val="24"/>
+          <w:szCs w:val="24"/>
+          <w:lang w:val="ru-RU" w:eastAsia="ru-BY"/>
+        </w:rPr>
+        <w:t xml:space="preserve"> домен</w:t>
+      </w:r>
+      <w:r>
+        <w:rPr>
+          <w:rFonts w:ascii="Times New Roman" w:eastAsia="Times New Roman" w:hAnsi="Times New Roman" w:cs="Times New Roman"/>
+          <w:b/>
+          <w:bCs/>
+          <w:sz w:val="24"/>
+          <w:szCs w:val="24"/>
+          <w:lang w:val="ru-RU" w:eastAsia="ru-BY"/>
+        </w:rPr>
+        <w:t>а</w:t>
+      </w:r>
+      <w:r>
+        <w:rPr>
+          <w:rFonts w:ascii="Times New Roman" w:eastAsia="Times New Roman" w:hAnsi="Times New Roman" w:cs="Times New Roman"/>
+          <w:b/>
+          <w:bCs/>
+          <w:sz w:val="24"/>
+          <w:szCs w:val="24"/>
+          <w:lang w:val="ru-RU" w:eastAsia="ru-BY"/>
+        </w:rPr>
+        <w:t xml:space="preserve"> отсутству</w:t>
+      </w:r>
+      <w:r>
+        <w:rPr>
+          <w:rFonts w:ascii="Times New Roman" w:eastAsia="Times New Roman" w:hAnsi="Times New Roman" w:cs="Times New Roman"/>
+          <w:b/>
+          <w:bCs/>
+          <w:sz w:val="24"/>
+          <w:szCs w:val="24"/>
+          <w:lang w:val="ru-RU" w:eastAsia="ru-BY"/>
+        </w:rPr>
+        <w:t>ет</w:t>
+      </w:r>
+      <w:r>
+        <w:rPr>
+          <w:rFonts w:ascii="Times New Roman" w:eastAsia="Times New Roman" w:hAnsi="Times New Roman" w:cs="Times New Roman"/>
+          <w:b/>
+          <w:bCs/>
+          <w:sz w:val="24"/>
+          <w:szCs w:val="24"/>
+          <w:lang w:val="ru-RU" w:eastAsia="ru-BY"/>
+        </w:rPr>
+        <w:t xml:space="preserve"> в DNS-кэше</w:t>
+      </w:r>
+      <w:r>
+        <w:rPr>
+          <w:rFonts w:ascii="Times New Roman" w:eastAsia="Times New Roman" w:hAnsi="Times New Roman" w:cs="Times New Roman"/>
+          <w:b/>
+          <w:bCs/>
+          <w:sz w:val="24"/>
+          <w:szCs w:val="24"/>
+          <w:lang w:val="ru-RU" w:eastAsia="ru-BY"/>
+        </w:rPr>
+        <w:t xml:space="preserve"> </w:t>
+      </w:r>
+      <w:r>
+        <w:rPr>
+          <w:rFonts w:ascii="Times New Roman" w:eastAsia="Times New Roman" w:hAnsi="Times New Roman" w:cs="Times New Roman"/>
+          <w:b/>
+          <w:bCs/>
+          <w:sz w:val="24"/>
+          <w:szCs w:val="24"/>
+          <w:lang w:val="ru-RU" w:eastAsia="ru-BY"/>
+        </w:rPr>
+        <w:t>-</w:t>
+      </w:r>
+      <w:r>
+        <w:rPr>
+          <w:rFonts w:ascii="Times New Roman" w:eastAsia="Times New Roman" w:hAnsi="Times New Roman" w:cs="Times New Roman"/>
+          <w:b/>
+          <w:bCs/>
+          <w:sz w:val="24"/>
+          <w:szCs w:val="24"/>
+          <w:lang w:val="ru-RU" w:eastAsia="ru-BY"/>
+        </w:rPr>
+        <w:t xml:space="preserve"> будет новый DNS-запрос</w:t>
+      </w:r>
+      <w:r>
+        <w:rPr>
+          <w:rFonts w:ascii="Times New Roman" w:eastAsia="Times New Roman" w:hAnsi="Times New Roman" w:cs="Times New Roman"/>
+          <w:b/>
+          <w:bCs/>
+          <w:sz w:val="24"/>
+          <w:szCs w:val="24"/>
+          <w:lang w:val="ru-RU" w:eastAsia="ru-BY"/>
+        </w:rPr>
+        <w:t>.</w:t>
+      </w:r>
+    </w:p>
+    <w:p>
+      <w:pPr>
+        <w:rPr>
+          <w:rFonts w:ascii="Times New Roman" w:eastAsia="Times New Roman" w:hAnsi="Times New Roman" w:cs="Times New Roman"/>
+          <w:sz w:val="24"/>
+          <w:szCs w:val="24"/>
+          <w:lang w:val="ru-RU" w:eastAsia="ru-BY"/>
+        </w:rPr>
+      </w:pPr>
+      <w:r>
+        <w:rPr>
+          <w:rFonts w:ascii="Times New Roman" w:eastAsia="Times New Roman" w:hAnsi="Times New Roman" w:cs="Times New Roman"/>
+          <w:sz w:val="24"/>
+          <w:szCs w:val="24"/>
+          <w:lang w:val="en-US" w:eastAsia="ru-BY"/>
+        </w:rPr>
+        <w:drawing>
+          <wp:anchor distT="0" distB="0" distL="114300" distR="114300" simplePos="0" relativeHeight="251666432" behindDoc="0" locked="0" layoutInCell="1" allowOverlap="1" wp14:anchorId="6B1EF043" wp14:editId="631588E6">
+            <wp:simplePos x="0" y="0"/>
+            <wp:positionH relativeFrom="column">
+              <wp:posOffset>2707</wp:posOffset>
+            </wp:positionH>
+            <wp:positionV relativeFrom="page">
+              <wp:posOffset>5919537</wp:posOffset>
+            </wp:positionV>
+            <wp:extent cx="5940425" cy="1564640"/>
+            <wp:effectExtent l="0" t="0" r="3175" b="0"/>
+            <wp:wrapTopAndBottom/>
+            <wp:docPr id="11" name="Рисунок 11"/>
+            <wp:cNvGraphicFramePr>
+              <a:graphicFrameLocks xmlns:a="http://schemas.openxmlformats.org/drawingml/2006/main" noChangeAspect="1"/>
+            </wp:cNvGraphicFramePr>
+            <a:graphic xmlns:a="http://schemas.openxmlformats.org/drawingml/2006/main">
+              <a:graphicData uri="http://schemas.openxmlformats.org/drawingml/2006/picture">
+                <pic:pic xmlns:pic="http://schemas.openxmlformats.org/drawingml/2006/picture">
+                  <pic:nvPicPr>
+                    <pic:cNvPr id="1" name=""/>
+                    <pic:cNvPicPr/>
+                  </pic:nvPicPr>
+                  <pic:blipFill>
+                    <a:blip r:embed="rId8" cstate="print">
+                      <a:extLst>
+                        <a:ext uri="{28A0092B-C50C-407E-A947-70E740481C1C}">
+                          <a14:useLocalDpi xmlns:a14="http://schemas.microsoft.com/office/drawing/2010/main" val="0"/>
+                        </a:ext>
+                      </a:extLst>
+                    </a:blip>
+                    <a:stretch>
+                      <a:fillRect/>
+                    </a:stretch>
+                  </pic:blipFill>
+                  <pic:spPr>
+                    <a:xfrm>
+                      <a:off x="0" y="0"/>
+                      <a:ext cx="5940425" cy="1564640"/>
+                    </a:xfrm>
+                    <a:prstGeom prst="rect">
+                      <a:avLst/>
+                    </a:prstGeom>
+                  </pic:spPr>
+                </pic:pic>
+              </a:graphicData>
+            </a:graphic>
+          </wp:anchor>
+        </w:drawing>
+      </w:r>
+      <w:r>
+        <w:rPr>
+          <w:rFonts w:ascii="Times New Roman" w:eastAsia="Times New Roman" w:hAnsi="Times New Roman" w:cs="Times New Roman"/>
+          <w:sz w:val="24"/>
+          <w:szCs w:val="24"/>
+          <w:lang w:val="ru-RU" w:eastAsia="ru-BY"/>
+        </w:rPr>
+        <w:t>(</w:t>
+      </w:r>
+      <w:r>
+        <w:rPr>
+          <w:rFonts w:ascii="Times New Roman" w:eastAsia="Times New Roman" w:hAnsi="Times New Roman" w:cs="Times New Roman"/>
+          <w:sz w:val="24"/>
+          <w:szCs w:val="24"/>
+          <w:lang w:val="ru-RU" w:eastAsia="ru-BY"/>
+        </w:rPr>
+        <w:t xml:space="preserve">для локального </w:t>
+      </w:r>
+      <w:r>
+        <w:rPr>
+          <w:rFonts w:ascii="Times New Roman" w:eastAsia="Times New Roman" w:hAnsi="Times New Roman" w:cs="Times New Roman"/>
+          <w:sz w:val="24"/>
+          <w:szCs w:val="24"/>
+          <w:lang w:val="en-US" w:eastAsia="ru-BY"/>
+        </w:rPr>
+        <w:t>DNS</w:t>
+      </w:r>
+      <w:r>
+        <w:rPr>
+          <w:rFonts w:ascii="Times New Roman" w:eastAsia="Times New Roman" w:hAnsi="Times New Roman" w:cs="Times New Roman"/>
+          <w:sz w:val="24"/>
+          <w:szCs w:val="24"/>
+          <w:lang w:val="ru-RU" w:eastAsia="ru-BY"/>
+        </w:rPr>
+        <w:t>-</w:t>
+      </w:r>
+      <w:r>
+        <w:rPr>
+          <w:rFonts w:ascii="Times New Roman" w:eastAsia="Times New Roman" w:hAnsi="Times New Roman" w:cs="Times New Roman"/>
+          <w:sz w:val="24"/>
+          <w:szCs w:val="24"/>
+          <w:lang w:val="ru-RU" w:eastAsia="ru-BY"/>
+        </w:rPr>
+        <w:t>сервера</w:t>
+      </w:r>
+      <w:r>
+        <w:rPr>
+          <w:rFonts w:ascii="Times New Roman" w:eastAsia="Times New Roman" w:hAnsi="Times New Roman" w:cs="Times New Roman"/>
+          <w:sz w:val="24"/>
+          <w:szCs w:val="24"/>
+          <w:lang w:val="ru-RU" w:eastAsia="ru-BY"/>
+        </w:rPr>
+        <w:t>)</w:t>
+      </w:r>
+    </w:p>
+    <w:p>
+      <w:pPr>
+        <w:rPr>
+          <w:rFonts w:ascii="Times New Roman" w:eastAsia="Times New Roman" w:hAnsi="Times New Roman" w:cs="Times New Roman"/>
+          <w:sz w:val="24"/>
+          <w:szCs w:val="24"/>
+          <w:lang w:val="ru-RU" w:eastAsia="ru-BY"/>
+        </w:rPr>
+      </w:pPr>
+      <w:r>
+        <w:rPr>
+          <w:rFonts w:ascii="Times New Roman" w:eastAsia="Times New Roman" w:hAnsi="Times New Roman" w:cs="Times New Roman"/>
+          <w:sz w:val="24"/>
+          <w:szCs w:val="24"/>
+          <w:lang w:val="ru-RU" w:eastAsia="ru-BY"/>
+        </w:rPr>
+        <w:br w:type="page"/>
+      </w:r>
+    </w:p>
+    <w:p>
+      <w:pPr>
+        <w:spacing w:after="0" w:line="240" w:lineRule="auto"/>
+        <w:rPr>
+          <w:rFonts w:ascii="Times New Roman" w:eastAsia="Times New Roman" w:hAnsi="Times New Roman" w:cs="Times New Roman"/>
+          <w:sz w:val="24"/>
+          <w:szCs w:val="24"/>
+          <w:lang w:val="ru-RU" w:eastAsia="ru-BY"/>
+        </w:rPr>
+      </w:pPr>
+      <w:r>
+        <w:rPr>
+          <w:rFonts w:ascii="Times New Roman" w:eastAsia="Times New Roman" w:hAnsi="Times New Roman" w:cs="Times New Roman"/>
+          <w:sz w:val="24"/>
+          <w:szCs w:val="24"/>
+          <w:lang w:val="en-US" w:eastAsia="ru-BY"/>
+        </w:rPr>
+        <w:lastRenderedPageBreak/>
+        <w:drawing>
+          <wp:anchor distT="0" distB="0" distL="114300" distR="114300" simplePos="0" relativeHeight="251660288" behindDoc="0" locked="0" layoutInCell="1" allowOverlap="1" wp14:anchorId="1C3A8859" wp14:editId="017FC448">
+            <wp:simplePos x="0" y="0"/>
+            <wp:positionH relativeFrom="margin">
+              <wp:align>center</wp:align>
+            </wp:positionH>
+            <wp:positionV relativeFrom="page">
+              <wp:posOffset>6332220</wp:posOffset>
+            </wp:positionV>
+            <wp:extent cx="4720590" cy="1799590"/>
+            <wp:effectExtent l="0" t="0" r="3810" b="0"/>
+            <wp:wrapTopAndBottom/>
+            <wp:docPr id="4" name="Рисунок 4"/>
+            <wp:cNvGraphicFramePr>
+              <a:graphicFrameLocks xmlns:a="http://schemas.openxmlformats.org/drawingml/2006/main" noChangeAspect="1"/>
+            </wp:cNvGraphicFramePr>
+            <a:graphic xmlns:a="http://schemas.openxmlformats.org/drawingml/2006/main">
+              <a:graphicData uri="http://schemas.openxmlformats.org/drawingml/2006/picture">
+                <pic:pic xmlns:pic="http://schemas.openxmlformats.org/drawingml/2006/picture">
+                  <pic:nvPicPr>
+                    <pic:cNvPr id="1" name=""/>
+                    <pic:cNvPicPr/>
+                  </pic:nvPicPr>
+                  <pic:blipFill>
+                    <a:blip r:embed="rId9">
+                      <a:extLst>
+                        <a:ext uri="{28A0092B-C50C-407E-A947-70E740481C1C}">
+                          <a14:useLocalDpi xmlns:a14="http://schemas.microsoft.com/office/drawing/2010/main" val="0"/>
+                        </a:ext>
+                      </a:extLst>
+                    </a:blip>
+                    <a:stretch>
+                      <a:fillRect/>
+                    </a:stretch>
+                  </pic:blipFill>
+                  <pic:spPr>
+                    <a:xfrm>
+                      <a:off x="0" y="0"/>
+                      <a:ext cx="4720590" cy="1799590"/>
+                    </a:xfrm>
+                    <a:prstGeom prst="rect">
+                      <a:avLst/>
+                    </a:prstGeom>
+                  </pic:spPr>
+                </pic:pic>
+              </a:graphicData>
+            </a:graphic>
+          </wp:anchor>
+        </w:drawing>
+      </w:r>
+      <w:r>
+        <w:rPr>
+          <w:rFonts w:ascii="Times New Roman" w:eastAsia="Times New Roman" w:hAnsi="Times New Roman" w:cs="Times New Roman"/>
+          <w:sz w:val="24"/>
+          <w:szCs w:val="24"/>
+          <w:lang w:val="en-US" w:eastAsia="ru-BY"/>
+        </w:rPr>
+        <w:drawing>
+          <wp:anchor distT="0" distB="0" distL="114300" distR="114300" simplePos="0" relativeHeight="251661312" behindDoc="0" locked="0" layoutInCell="1" allowOverlap="1" wp14:anchorId="1BFDA57F" wp14:editId="62DADDE7">
+            <wp:simplePos x="0" y="0"/>
+            <wp:positionH relativeFrom="margin">
+              <wp:align>center</wp:align>
+            </wp:positionH>
+            <wp:positionV relativeFrom="page">
+              <wp:posOffset>4529588</wp:posOffset>
+            </wp:positionV>
+            <wp:extent cx="4197985" cy="1799590"/>
+            <wp:effectExtent l="0" t="0" r="0" b="0"/>
+            <wp:wrapTopAndBottom/>
+            <wp:docPr id="3" name="Рисунок 3"/>
+            <wp:cNvGraphicFramePr>
+              <a:graphicFrameLocks xmlns:a="http://schemas.openxmlformats.org/drawingml/2006/main" noChangeAspect="1"/>
+            </wp:cNvGraphicFramePr>
+            <a:graphic xmlns:a="http://schemas.openxmlformats.org/drawingml/2006/main">
+              <a:graphicData uri="http://schemas.openxmlformats.org/drawingml/2006/picture">
+                <pic:pic xmlns:pic="http://schemas.openxmlformats.org/drawingml/2006/picture">
+                  <pic:nvPicPr>
+                    <pic:cNvPr id="1" name=""/>
+                    <pic:cNvPicPr/>
+                  </pic:nvPicPr>
+                  <pic:blipFill>
+                    <a:blip r:embed="rId10">
+                      <a:extLst>
+                        <a:ext uri="{28A0092B-C50C-407E-A947-70E740481C1C}">
+                          <a14:useLocalDpi xmlns:a14="http://schemas.microsoft.com/office/drawing/2010/main" val="0"/>
+                        </a:ext>
+                      </a:extLst>
+                    </a:blip>
+                    <a:stretch>
+                      <a:fillRect/>
+                    </a:stretch>
+                  </pic:blipFill>
+                  <pic:spPr>
+                    <a:xfrm>
+                      <a:off x="0" y="0"/>
+                      <a:ext cx="4197985" cy="1799590"/>
+                    </a:xfrm>
+                    <a:prstGeom prst="rect">
+                      <a:avLst/>
+                    </a:prstGeom>
+                  </pic:spPr>
+                </pic:pic>
+              </a:graphicData>
+            </a:graphic>
+          </wp:anchor>
+        </w:drawing>
+      </w:r>
+      <w:r>
+        <w:rPr>
+          <w:rFonts w:ascii="Times New Roman" w:eastAsia="Times New Roman" w:hAnsi="Times New Roman" w:cs="Times New Roman"/>
+          <w:sz w:val="24"/>
+          <w:szCs w:val="24"/>
+          <w:lang w:val="en-US" w:eastAsia="ru-BY"/>
+        </w:rPr>
+        <w:drawing>
+          <wp:anchor distT="0" distB="0" distL="114300" distR="114300" simplePos="0" relativeHeight="251659264" behindDoc="0" locked="0" layoutInCell="1" allowOverlap="1" wp14:anchorId="06736A76" wp14:editId="414A84F1">
+            <wp:simplePos x="0" y="0"/>
+            <wp:positionH relativeFrom="margin">
+              <wp:align>center</wp:align>
+            </wp:positionH>
+            <wp:positionV relativeFrom="page">
+              <wp:posOffset>2732839</wp:posOffset>
+            </wp:positionV>
+            <wp:extent cx="4572000" cy="1799590"/>
+            <wp:effectExtent l="0" t="0" r="0" b="0"/>
+            <wp:wrapTopAndBottom/>
+            <wp:docPr id="2" name="Рисунок 2"/>
+            <wp:cNvGraphicFramePr>
+              <a:graphicFrameLocks xmlns:a="http://schemas.openxmlformats.org/drawingml/2006/main" noChangeAspect="1"/>
+            </wp:cNvGraphicFramePr>
+            <a:graphic xmlns:a="http://schemas.openxmlformats.org/drawingml/2006/main">
+              <a:graphicData uri="http://schemas.openxmlformats.org/drawingml/2006/picture">
+                <pic:pic xmlns:pic="http://schemas.openxmlformats.org/drawingml/2006/picture">
+                  <pic:nvPicPr>
+                    <pic:cNvPr id="1" name=""/>
+                    <pic:cNvPicPr/>
+                  </pic:nvPicPr>
+                  <pic:blipFill>
+                    <a:blip r:embed="rId11">
+                      <a:extLst>
+                        <a:ext uri="{28A0092B-C50C-407E-A947-70E740481C1C}">
+                          <a14:useLocalDpi xmlns:a14="http://schemas.microsoft.com/office/drawing/2010/main" val="0"/>
+                        </a:ext>
+                      </a:extLst>
+                    </a:blip>
+                    <a:stretch>
+                      <a:fillRect/>
+                    </a:stretch>
+                  </pic:blipFill>
+                  <pic:spPr>
+                    <a:xfrm>
+                      <a:off x="0" y="0"/>
+                      <a:ext cx="4572000" cy="1799590"/>
+                    </a:xfrm>
+                    <a:prstGeom prst="rect">
+                      <a:avLst/>
+                    </a:prstGeom>
+                  </pic:spPr>
+                </pic:pic>
+              </a:graphicData>
+            </a:graphic>
+          </wp:anchor>
+        </w:drawing>
+      </w:r>
+      <w:r>
+        <w:rPr>
+          <w:rFonts w:ascii="Times New Roman" w:eastAsia="Times New Roman" w:hAnsi="Times New Roman" w:cs="Times New Roman"/>
+          <w:sz w:val="24"/>
+          <w:szCs w:val="24"/>
+          <w:lang w:val="en-US" w:eastAsia="ru-BY"/>
+        </w:rPr>
+        <w:drawing>
+          <wp:anchor distT="0" distB="0" distL="114300" distR="114300" simplePos="0" relativeHeight="251658240" behindDoc="0" locked="0" layoutInCell="1" allowOverlap="1" wp14:anchorId="16718F27" wp14:editId="64F25F9A">
+            <wp:simplePos x="0" y="0"/>
+            <wp:positionH relativeFrom="margin">
+              <wp:align>center</wp:align>
+            </wp:positionH>
+            <wp:positionV relativeFrom="page">
+              <wp:posOffset>930476</wp:posOffset>
+            </wp:positionV>
+            <wp:extent cx="4217670" cy="1799590"/>
+            <wp:effectExtent l="0" t="0" r="0" b="0"/>
+            <wp:wrapTopAndBottom/>
+            <wp:docPr id="1" name="Рисунок 1"/>
+            <wp:cNvGraphicFramePr>
+              <a:graphicFrameLocks xmlns:a="http://schemas.openxmlformats.org/drawingml/2006/main" noChangeAspect="1"/>
+            </wp:cNvGraphicFramePr>
+            <a:graphic xmlns:a="http://schemas.openxmlformats.org/drawingml/2006/main">
+              <a:graphicData uri="http://schemas.openxmlformats.org/drawingml/2006/picture">
+                <pic:pic xmlns:pic="http://schemas.openxmlformats.org/drawingml/2006/picture">
+                  <pic:nvPicPr>
+                    <pic:cNvPr id="1" name=""/>
+                    <pic:cNvPicPr/>
+                  </pic:nvPicPr>
+                  <pic:blipFill>
+                    <a:blip r:embed="rId12">
+                      <a:extLst>
+                        <a:ext uri="{28A0092B-C50C-407E-A947-70E740481C1C}">
+                          <a14:useLocalDpi xmlns:a14="http://schemas.microsoft.com/office/drawing/2010/main" val="0"/>
+                        </a:ext>
+                      </a:extLst>
+                    </a:blip>
+                    <a:stretch>
+                      <a:fillRect/>
+                    </a:stretch>
+                  </pic:blipFill>
+                  <pic:spPr>
+                    <a:xfrm>
+                      <a:off x="0" y="0"/>
                       <a:ext cx="4217670" cy="1799590"/>
                     </a:xfrm>
                     <a:prstGeom prst="rect">
@@ -1337,6 +5356,48 @@
           </wp:anchor>
         </w:drawing>
       </w:r>
+      <w:r>
+        <w:rPr>
+          <w:rFonts w:ascii="Times New Roman" w:eastAsia="Times New Roman" w:hAnsi="Times New Roman" w:cs="Times New Roman"/>
+          <w:sz w:val="24"/>
+          <w:szCs w:val="24"/>
+          <w:lang w:val="ru-RU" w:eastAsia="ru-BY"/>
+        </w:rPr>
+        <w:t>ЗАДАНИЕ 7</w:t>
+      </w:r>
+    </w:p>
+    <w:p>
+      <w:pPr>
+        <w:spacing w:after="0" w:line="240" w:lineRule="auto"/>
+        <w:rPr>
+          <w:rFonts w:ascii="Times New Roman" w:eastAsia="Times New Roman" w:hAnsi="Times New Roman" w:cs="Times New Roman"/>
+          <w:sz w:val="24"/>
+          <w:szCs w:val="24"/>
+          <w:lang w:val="ru-RU" w:eastAsia="ru-BY"/>
+        </w:rPr>
+      </w:pPr>
+    </w:p>
+    <w:p>
+      <w:pPr>
+        <w:spacing w:after="0" w:line="240" w:lineRule="auto"/>
+        <w:rPr>
+          <w:rFonts w:ascii="Times New Roman" w:eastAsia="Times New Roman" w:hAnsi="Times New Roman" w:cs="Times New Roman"/>
+          <w:sz w:val="24"/>
+          <w:szCs w:val="24"/>
+          <w:lang w:val="ru-RU" w:eastAsia="ru-BY"/>
+        </w:rPr>
+      </w:pPr>
+    </w:p>
+    <w:p>
+      <w:pPr>
+        <w:spacing w:after="0" w:line="240" w:lineRule="auto"/>
+        <w:rPr>
+          <w:rFonts w:ascii="Times New Roman" w:eastAsia="Times New Roman" w:hAnsi="Times New Roman" w:cs="Times New Roman"/>
+          <w:sz w:val="24"/>
+          <w:szCs w:val="24"/>
+          <w:lang w:val="ru-RU" w:eastAsia="ru-BY"/>
+        </w:rPr>
+      </w:pPr>
     </w:p>
     <w:sectPr>
       <w:pgSz w:w="11906" w:h="16838"/>
